--- a/docs/Pizza7.docx
+++ b/docs/Pizza7.docx
@@ -13,25 +13,21 @@
         <w:rPr>
           <w:sz w:val="72"/>
           <w:szCs w:val="72"/>
-          <w:lang w:val="en-US"/>
-        </w:rPr>
-        <w:t xml:space="preserve">       </w:t>
-      </w:r>
-      <w:proofErr w:type="gramStart"/>
+        </w:rPr>
+        <w:t xml:space="preserve">       7.</w:t>
+      </w:r>
       <w:r>
         <w:rPr>
           <w:sz w:val="72"/>
           <w:szCs w:val="72"/>
           <w:lang w:val="en-US"/>
         </w:rPr>
-        <w:t>7.REDUX</w:t>
-      </w:r>
-      <w:proofErr w:type="gramEnd"/>
+        <w:t>REDUX</w:t>
+      </w:r>
       <w:r>
         <w:rPr>
           <w:sz w:val="72"/>
           <w:szCs w:val="72"/>
-          <w:lang w:val="en-US"/>
         </w:rPr>
         <w:t xml:space="preserve"> </w:t>
       </w:r>
@@ -1179,7 +1175,7 @@
           <w:color w:val="000000"/>
           <w:sz w:val="21"/>
           <w:szCs w:val="21"/>
-          <w:lang w:eastAsia="ru-RU"/>
+          <w:lang w:val="en-US" w:eastAsia="ru-RU"/>
         </w:rPr>
       </w:pPr>
       <w:r>
@@ -1202,7 +1198,7 @@
           <w:color w:val="000000"/>
           <w:sz w:val="21"/>
           <w:szCs w:val="21"/>
-          <w:lang w:eastAsia="ru-RU"/>
+          <w:lang w:val="en-US" w:eastAsia="ru-RU"/>
         </w:rPr>
       </w:pPr>
     </w:p>
@@ -2391,6 +2387,7 @@
         <w:rPr>
           <w:sz w:val="44"/>
           <w:szCs w:val="44"/>
+          <w:lang w:val="en-US"/>
         </w:rPr>
         <w:t>4.</w:t>
       </w:r>
@@ -2399,6 +2396,802 @@
           <w:sz w:val="44"/>
           <w:szCs w:val="44"/>
         </w:rPr>
+        <w:t>Используем</w:t>
+      </w:r>
+      <w:r>
+        <w:rPr>
+          <w:sz w:val="44"/>
+          <w:szCs w:val="44"/>
+          <w:lang w:val="en-US"/>
+        </w:rPr>
+        <w:t xml:space="preserve"> </w:t>
+      </w:r>
+      <w:proofErr w:type="spellStart"/>
+      <w:r>
+        <w:rPr>
+          <w:sz w:val="44"/>
+          <w:szCs w:val="44"/>
+          <w:lang w:val="en-US"/>
+        </w:rPr>
+        <w:t>useDispatch</w:t>
+      </w:r>
+      <w:proofErr w:type="spellEnd"/>
+      <w:r>
+        <w:rPr>
+          <w:sz w:val="44"/>
+          <w:szCs w:val="44"/>
+          <w:lang w:val="en-US"/>
+        </w:rPr>
+        <w:t xml:space="preserve"> </w:t>
+      </w:r>
+      <w:r>
+        <w:rPr>
+          <w:sz w:val="44"/>
+          <w:szCs w:val="44"/>
+          <w:lang w:val="uk-UA"/>
+        </w:rPr>
+        <w:t xml:space="preserve">для </w:t>
+      </w:r>
+      <w:proofErr w:type="spellStart"/>
+      <w:r>
+        <w:rPr>
+          <w:sz w:val="44"/>
+          <w:szCs w:val="44"/>
+          <w:lang w:val="uk-UA"/>
+        </w:rPr>
+        <w:t>создания</w:t>
+      </w:r>
+      <w:proofErr w:type="spellEnd"/>
+      <w:r>
+        <w:rPr>
+          <w:sz w:val="44"/>
+          <w:szCs w:val="44"/>
+          <w:lang w:val="uk-UA"/>
+        </w:rPr>
+        <w:t xml:space="preserve"> </w:t>
+      </w:r>
+      <w:proofErr w:type="spellStart"/>
+      <w:r>
+        <w:rPr>
+          <w:sz w:val="44"/>
+          <w:szCs w:val="44"/>
+        </w:rPr>
+        <w:t>конст</w:t>
+      </w:r>
+      <w:proofErr w:type="spellEnd"/>
+      <w:r>
+        <w:rPr>
+          <w:sz w:val="44"/>
+          <w:szCs w:val="44"/>
+          <w:lang w:val="en-US"/>
+        </w:rPr>
+        <w:t xml:space="preserve"> </w:t>
+      </w:r>
+      <w:r>
+        <w:rPr>
+          <w:sz w:val="44"/>
+          <w:szCs w:val="44"/>
+          <w:lang w:val="en-US"/>
+        </w:rPr>
+        <w:t>dispatch</w:t>
+      </w:r>
+      <w:r>
+        <w:rPr>
+          <w:sz w:val="44"/>
+          <w:szCs w:val="44"/>
+          <w:lang w:val="en-US"/>
+        </w:rPr>
+        <w:t xml:space="preserve"> </w:t>
+      </w:r>
+      <w:r>
+        <w:rPr>
+          <w:sz w:val="44"/>
+          <w:szCs w:val="44"/>
+        </w:rPr>
+        <w:t>в</w:t>
+      </w:r>
+      <w:r>
+        <w:rPr>
+          <w:sz w:val="44"/>
+          <w:szCs w:val="44"/>
+          <w:lang w:val="en-US"/>
+        </w:rPr>
+        <w:t xml:space="preserve"> </w:t>
+      </w:r>
+      <w:r>
+        <w:rPr>
+          <w:sz w:val="44"/>
+          <w:szCs w:val="44"/>
+          <w:lang w:val="en-US"/>
+        </w:rPr>
+        <w:t>App</w:t>
+      </w:r>
+      <w:r>
+        <w:rPr>
+          <w:sz w:val="44"/>
+          <w:szCs w:val="44"/>
+          <w:lang w:val="en-US"/>
+        </w:rPr>
+        <w:t xml:space="preserve"> </w:t>
+      </w:r>
+      <w:r>
+        <w:rPr>
+          <w:sz w:val="44"/>
+          <w:szCs w:val="44"/>
+        </w:rPr>
+        <w:t>компоненте</w:t>
+      </w:r>
+      <w:r>
+        <w:rPr>
+          <w:sz w:val="44"/>
+          <w:szCs w:val="44"/>
+          <w:lang w:val="uk-UA"/>
+        </w:rPr>
+        <w:t>:</w:t>
+      </w:r>
+    </w:p>
+    <w:p>
+      <w:pPr>
+        <w:shd w:val="clear" w:color="auto" w:fill="FFFFFF"/>
+        <w:spacing w:after="0" w:line="285" w:lineRule="atLeast"/>
+        <w:rPr>
+          <w:rFonts w:ascii="Consolas" w:eastAsia="Times New Roman" w:hAnsi="Consolas" w:cs="Consolas"/>
+          <w:color w:val="000000"/>
+          <w:sz w:val="21"/>
+          <w:szCs w:val="21"/>
+          <w:lang w:val="en-US" w:eastAsia="ru-RU"/>
+        </w:rPr>
+      </w:pPr>
+      <w:proofErr w:type="spellStart"/>
+      <w:proofErr w:type="gramStart"/>
+      <w:r>
+        <w:rPr>
+          <w:rFonts w:ascii="Consolas" w:eastAsia="Times New Roman" w:hAnsi="Consolas" w:cs="Consolas"/>
+          <w:color w:val="0000FF"/>
+          <w:sz w:val="21"/>
+          <w:szCs w:val="21"/>
+          <w:lang w:val="en-US" w:eastAsia="ru-RU"/>
+        </w:rPr>
+        <w:t>const</w:t>
+      </w:r>
+      <w:proofErr w:type="spellEnd"/>
+      <w:proofErr w:type="gramEnd"/>
+      <w:r>
+        <w:rPr>
+          <w:rFonts w:ascii="Consolas" w:eastAsia="Times New Roman" w:hAnsi="Consolas" w:cs="Consolas"/>
+          <w:color w:val="000000"/>
+          <w:sz w:val="21"/>
+          <w:szCs w:val="21"/>
+          <w:lang w:val="en-US" w:eastAsia="ru-RU"/>
+        </w:rPr>
+        <w:t> dispatch=</w:t>
+      </w:r>
+      <w:proofErr w:type="spellStart"/>
+      <w:r>
+        <w:rPr>
+          <w:rFonts w:ascii="Consolas" w:eastAsia="Times New Roman" w:hAnsi="Consolas" w:cs="Consolas"/>
+          <w:color w:val="000000"/>
+          <w:sz w:val="21"/>
+          <w:szCs w:val="21"/>
+          <w:lang w:val="en-US" w:eastAsia="ru-RU"/>
+        </w:rPr>
+        <w:t>useDispatch</w:t>
+      </w:r>
+      <w:proofErr w:type="spellEnd"/>
+      <w:r>
+        <w:rPr>
+          <w:rFonts w:ascii="Consolas" w:eastAsia="Times New Roman" w:hAnsi="Consolas" w:cs="Consolas"/>
+          <w:color w:val="000000"/>
+          <w:sz w:val="21"/>
+          <w:szCs w:val="21"/>
+          <w:lang w:val="en-US" w:eastAsia="ru-RU"/>
+        </w:rPr>
+        <w:t>()</w:t>
+      </w:r>
+    </w:p>
+    <w:p>
+      <w:pPr>
+        <w:rPr>
+          <w:sz w:val="44"/>
+          <w:szCs w:val="44"/>
+          <w:lang w:val="uk-UA"/>
+        </w:rPr>
+      </w:pPr>
+    </w:p>
+    <w:p>
+      <w:pPr>
+        <w:rPr>
+          <w:sz w:val="44"/>
+          <w:szCs w:val="44"/>
+          <w:lang w:val="uk-UA"/>
+        </w:rPr>
+      </w:pPr>
+      <w:r>
+        <w:rPr>
+          <w:sz w:val="44"/>
+          <w:szCs w:val="44"/>
+          <w:lang w:val="uk-UA"/>
+        </w:rPr>
+        <w:t xml:space="preserve">и потом так </w:t>
+      </w:r>
+    </w:p>
+    <w:p>
+      <w:pPr>
+        <w:shd w:val="clear" w:color="auto" w:fill="FFFFFF"/>
+        <w:spacing w:after="0" w:line="285" w:lineRule="atLeast"/>
+        <w:rPr>
+          <w:rFonts w:ascii="Consolas" w:eastAsia="Times New Roman" w:hAnsi="Consolas" w:cs="Consolas"/>
+          <w:color w:val="000000"/>
+          <w:sz w:val="21"/>
+          <w:szCs w:val="21"/>
+          <w:lang w:val="uk-UA" w:eastAsia="ru-RU"/>
+        </w:rPr>
+      </w:pPr>
+      <w:proofErr w:type="spellStart"/>
+      <w:proofErr w:type="gramStart"/>
+      <w:r>
+        <w:rPr>
+          <w:rFonts w:ascii="Consolas" w:eastAsia="Times New Roman" w:hAnsi="Consolas" w:cs="Consolas"/>
+          <w:color w:val="000000"/>
+          <w:sz w:val="21"/>
+          <w:szCs w:val="21"/>
+          <w:lang w:eastAsia="ru-RU"/>
+        </w:rPr>
+        <w:t>useEffect</w:t>
+      </w:r>
+      <w:proofErr w:type="spellEnd"/>
+      <w:r>
+        <w:rPr>
+          <w:rFonts w:ascii="Consolas" w:eastAsia="Times New Roman" w:hAnsi="Consolas" w:cs="Consolas"/>
+          <w:color w:val="000000"/>
+          <w:sz w:val="21"/>
+          <w:szCs w:val="21"/>
+          <w:lang w:val="uk-UA" w:eastAsia="ru-RU"/>
+        </w:rPr>
+        <w:t>(()</w:t>
+      </w:r>
+      <w:r>
+        <w:rPr>
+          <w:rFonts w:ascii="Consolas" w:eastAsia="Times New Roman" w:hAnsi="Consolas" w:cs="Consolas"/>
+          <w:color w:val="000000"/>
+          <w:sz w:val="21"/>
+          <w:szCs w:val="21"/>
+          <w:lang w:eastAsia="ru-RU"/>
+        </w:rPr>
+        <w:t> </w:t>
+      </w:r>
+      <w:r>
+        <w:rPr>
+          <w:rFonts w:ascii="Consolas" w:eastAsia="Times New Roman" w:hAnsi="Consolas" w:cs="Consolas"/>
+          <w:color w:val="0000FF"/>
+          <w:sz w:val="21"/>
+          <w:szCs w:val="21"/>
+          <w:lang w:val="uk-UA" w:eastAsia="ru-RU"/>
+        </w:rPr>
+        <w:t>=&gt;</w:t>
+      </w:r>
+      <w:r>
+        <w:rPr>
+          <w:rFonts w:ascii="Consolas" w:eastAsia="Times New Roman" w:hAnsi="Consolas" w:cs="Consolas"/>
+          <w:color w:val="000000"/>
+          <w:sz w:val="21"/>
+          <w:szCs w:val="21"/>
+          <w:lang w:eastAsia="ru-RU"/>
+        </w:rPr>
+        <w:t> </w:t>
+      </w:r>
+      <w:r>
+        <w:rPr>
+          <w:rFonts w:ascii="Consolas" w:eastAsia="Times New Roman" w:hAnsi="Consolas" w:cs="Consolas"/>
+          <w:color w:val="000000"/>
+          <w:sz w:val="21"/>
+          <w:szCs w:val="21"/>
+          <w:lang w:val="uk-UA" w:eastAsia="ru-RU"/>
+        </w:rPr>
+        <w:t>{</w:t>
+      </w:r>
+      <w:proofErr w:type="gramEnd"/>
+    </w:p>
+    <w:p>
+      <w:pPr>
+        <w:shd w:val="clear" w:color="auto" w:fill="FFFFFF"/>
+        <w:spacing w:after="0" w:line="285" w:lineRule="atLeast"/>
+        <w:rPr>
+          <w:rFonts w:ascii="Consolas" w:eastAsia="Times New Roman" w:hAnsi="Consolas" w:cs="Consolas"/>
+          <w:color w:val="000000"/>
+          <w:sz w:val="21"/>
+          <w:szCs w:val="21"/>
+          <w:lang w:val="uk-UA" w:eastAsia="ru-RU"/>
+        </w:rPr>
+      </w:pPr>
+    </w:p>
+    <w:p>
+      <w:pPr>
+        <w:shd w:val="clear" w:color="auto" w:fill="FFFFFF"/>
+        <w:spacing w:after="0" w:line="285" w:lineRule="atLeast"/>
+        <w:rPr>
+          <w:rFonts w:ascii="Consolas" w:eastAsia="Times New Roman" w:hAnsi="Consolas" w:cs="Consolas"/>
+          <w:color w:val="000000"/>
+          <w:sz w:val="21"/>
+          <w:szCs w:val="21"/>
+          <w:lang w:val="uk-UA" w:eastAsia="ru-RU"/>
+        </w:rPr>
+      </w:pPr>
+      <w:r>
+        <w:rPr>
+          <w:rFonts w:ascii="Consolas" w:eastAsia="Times New Roman" w:hAnsi="Consolas" w:cs="Consolas"/>
+          <w:color w:val="000000"/>
+          <w:sz w:val="21"/>
+          <w:szCs w:val="21"/>
+          <w:lang w:eastAsia="ru-RU"/>
+        </w:rPr>
+        <w:t>  </w:t>
+      </w:r>
+      <w:proofErr w:type="spellStart"/>
+      <w:r>
+        <w:rPr>
+          <w:rFonts w:ascii="Consolas" w:eastAsia="Times New Roman" w:hAnsi="Consolas" w:cs="Consolas"/>
+          <w:color w:val="000000"/>
+          <w:sz w:val="21"/>
+          <w:szCs w:val="21"/>
+          <w:lang w:eastAsia="ru-RU"/>
+        </w:rPr>
+        <w:t>fetch</w:t>
+      </w:r>
+      <w:proofErr w:type="spellEnd"/>
+      <w:r>
+        <w:rPr>
+          <w:rFonts w:ascii="Consolas" w:eastAsia="Times New Roman" w:hAnsi="Consolas" w:cs="Consolas"/>
+          <w:color w:val="000000"/>
+          <w:sz w:val="21"/>
+          <w:szCs w:val="21"/>
+          <w:lang w:val="uk-UA" w:eastAsia="ru-RU"/>
+        </w:rPr>
+        <w:t>(</w:t>
+      </w:r>
+      <w:r>
+        <w:rPr>
+          <w:rFonts w:ascii="Consolas" w:eastAsia="Times New Roman" w:hAnsi="Consolas" w:cs="Consolas"/>
+          <w:color w:val="A31515"/>
+          <w:sz w:val="21"/>
+          <w:szCs w:val="21"/>
+          <w:lang w:val="uk-UA" w:eastAsia="ru-RU"/>
+        </w:rPr>
+        <w:t>"</w:t>
+      </w:r>
+      <w:proofErr w:type="spellStart"/>
+      <w:r>
+        <w:rPr>
+          <w:rFonts w:ascii="Consolas" w:eastAsia="Times New Roman" w:hAnsi="Consolas" w:cs="Consolas"/>
+          <w:color w:val="A31515"/>
+          <w:sz w:val="21"/>
+          <w:szCs w:val="21"/>
+          <w:lang w:eastAsia="ru-RU"/>
+        </w:rPr>
+        <w:t>http</w:t>
+      </w:r>
+      <w:proofErr w:type="spellEnd"/>
+      <w:r>
+        <w:rPr>
+          <w:rFonts w:ascii="Consolas" w:eastAsia="Times New Roman" w:hAnsi="Consolas" w:cs="Consolas"/>
+          <w:color w:val="A31515"/>
+          <w:sz w:val="21"/>
+          <w:szCs w:val="21"/>
+          <w:lang w:val="uk-UA" w:eastAsia="ru-RU"/>
+        </w:rPr>
+        <w:t>://</w:t>
+      </w:r>
+      <w:proofErr w:type="spellStart"/>
+      <w:r>
+        <w:rPr>
+          <w:rFonts w:ascii="Consolas" w:eastAsia="Times New Roman" w:hAnsi="Consolas" w:cs="Consolas"/>
+          <w:color w:val="A31515"/>
+          <w:sz w:val="21"/>
+          <w:szCs w:val="21"/>
+          <w:lang w:eastAsia="ru-RU"/>
+        </w:rPr>
+        <w:t>localhost</w:t>
+      </w:r>
+      <w:proofErr w:type="spellEnd"/>
+      <w:r>
+        <w:rPr>
+          <w:rFonts w:ascii="Consolas" w:eastAsia="Times New Roman" w:hAnsi="Consolas" w:cs="Consolas"/>
+          <w:color w:val="A31515"/>
+          <w:sz w:val="21"/>
+          <w:szCs w:val="21"/>
+          <w:lang w:val="uk-UA" w:eastAsia="ru-RU"/>
+        </w:rPr>
+        <w:t>:3000/</w:t>
+      </w:r>
+      <w:proofErr w:type="spellStart"/>
+      <w:r>
+        <w:rPr>
+          <w:rFonts w:ascii="Consolas" w:eastAsia="Times New Roman" w:hAnsi="Consolas" w:cs="Consolas"/>
+          <w:color w:val="A31515"/>
+          <w:sz w:val="21"/>
+          <w:szCs w:val="21"/>
+          <w:lang w:eastAsia="ru-RU"/>
+        </w:rPr>
+        <w:t>db</w:t>
+      </w:r>
+      <w:proofErr w:type="spellEnd"/>
+      <w:r>
+        <w:rPr>
+          <w:rFonts w:ascii="Consolas" w:eastAsia="Times New Roman" w:hAnsi="Consolas" w:cs="Consolas"/>
+          <w:color w:val="A31515"/>
+          <w:sz w:val="21"/>
+          <w:szCs w:val="21"/>
+          <w:lang w:val="uk-UA" w:eastAsia="ru-RU"/>
+        </w:rPr>
+        <w:t>.</w:t>
+      </w:r>
+      <w:proofErr w:type="spellStart"/>
+      <w:r>
+        <w:rPr>
+          <w:rFonts w:ascii="Consolas" w:eastAsia="Times New Roman" w:hAnsi="Consolas" w:cs="Consolas"/>
+          <w:color w:val="A31515"/>
+          <w:sz w:val="21"/>
+          <w:szCs w:val="21"/>
+          <w:lang w:eastAsia="ru-RU"/>
+        </w:rPr>
+        <w:t>json</w:t>
+      </w:r>
+      <w:proofErr w:type="spellEnd"/>
+      <w:r>
+        <w:rPr>
+          <w:rFonts w:ascii="Consolas" w:eastAsia="Times New Roman" w:hAnsi="Consolas" w:cs="Consolas"/>
+          <w:color w:val="A31515"/>
+          <w:sz w:val="21"/>
+          <w:szCs w:val="21"/>
+          <w:lang w:val="uk-UA" w:eastAsia="ru-RU"/>
+        </w:rPr>
+        <w:t>"</w:t>
+      </w:r>
+      <w:r>
+        <w:rPr>
+          <w:rFonts w:ascii="Consolas" w:eastAsia="Times New Roman" w:hAnsi="Consolas" w:cs="Consolas"/>
+          <w:color w:val="000000"/>
+          <w:sz w:val="21"/>
+          <w:szCs w:val="21"/>
+          <w:lang w:val="uk-UA" w:eastAsia="ru-RU"/>
+        </w:rPr>
+        <w:t>)</w:t>
+      </w:r>
+    </w:p>
+    <w:p>
+      <w:pPr>
+        <w:shd w:val="clear" w:color="auto" w:fill="FFFFFF"/>
+        <w:spacing w:after="0" w:line="285" w:lineRule="atLeast"/>
+        <w:rPr>
+          <w:rFonts w:ascii="Consolas" w:eastAsia="Times New Roman" w:hAnsi="Consolas" w:cs="Consolas"/>
+          <w:color w:val="000000"/>
+          <w:sz w:val="21"/>
+          <w:szCs w:val="21"/>
+          <w:lang w:val="en-US" w:eastAsia="ru-RU"/>
+        </w:rPr>
+      </w:pPr>
+      <w:r>
+        <w:rPr>
+          <w:rFonts w:ascii="Consolas" w:eastAsia="Times New Roman" w:hAnsi="Consolas" w:cs="Consolas"/>
+          <w:color w:val="000000"/>
+          <w:sz w:val="21"/>
+          <w:szCs w:val="21"/>
+          <w:lang w:val="en-US" w:eastAsia="ru-RU"/>
+        </w:rPr>
+        <w:t>.</w:t>
+      </w:r>
+      <w:proofErr w:type="gramStart"/>
+      <w:r>
+        <w:rPr>
+          <w:rFonts w:ascii="Consolas" w:eastAsia="Times New Roman" w:hAnsi="Consolas" w:cs="Consolas"/>
+          <w:color w:val="000000"/>
+          <w:sz w:val="21"/>
+          <w:szCs w:val="21"/>
+          <w:lang w:val="en-US" w:eastAsia="ru-RU"/>
+        </w:rPr>
+        <w:t>then(</w:t>
+      </w:r>
+      <w:proofErr w:type="gramEnd"/>
+      <w:r>
+        <w:rPr>
+          <w:rFonts w:ascii="Consolas" w:eastAsia="Times New Roman" w:hAnsi="Consolas" w:cs="Consolas"/>
+          <w:color w:val="000000"/>
+          <w:sz w:val="21"/>
+          <w:szCs w:val="21"/>
+          <w:lang w:val="en-US" w:eastAsia="ru-RU"/>
+        </w:rPr>
+        <w:t>(</w:t>
+      </w:r>
+      <w:r>
+        <w:rPr>
+          <w:rFonts w:ascii="Consolas" w:eastAsia="Times New Roman" w:hAnsi="Consolas" w:cs="Consolas"/>
+          <w:color w:val="808080"/>
+          <w:sz w:val="21"/>
+          <w:szCs w:val="21"/>
+          <w:lang w:val="en-US" w:eastAsia="ru-RU"/>
+        </w:rPr>
+        <w:t>response</w:t>
+      </w:r>
+      <w:r>
+        <w:rPr>
+          <w:rFonts w:ascii="Consolas" w:eastAsia="Times New Roman" w:hAnsi="Consolas" w:cs="Consolas"/>
+          <w:color w:val="000000"/>
+          <w:sz w:val="21"/>
+          <w:szCs w:val="21"/>
+          <w:lang w:val="en-US" w:eastAsia="ru-RU"/>
+        </w:rPr>
+        <w:t>)</w:t>
+      </w:r>
+      <w:r>
+        <w:rPr>
+          <w:rFonts w:ascii="Consolas" w:eastAsia="Times New Roman" w:hAnsi="Consolas" w:cs="Consolas"/>
+          <w:color w:val="0000FF"/>
+          <w:sz w:val="21"/>
+          <w:szCs w:val="21"/>
+          <w:lang w:val="en-US" w:eastAsia="ru-RU"/>
+        </w:rPr>
+        <w:t>=&gt;</w:t>
+      </w:r>
+      <w:proofErr w:type="spellStart"/>
+      <w:r>
+        <w:rPr>
+          <w:rFonts w:ascii="Consolas" w:eastAsia="Times New Roman" w:hAnsi="Consolas" w:cs="Consolas"/>
+          <w:color w:val="000000"/>
+          <w:sz w:val="21"/>
+          <w:szCs w:val="21"/>
+          <w:lang w:val="en-US" w:eastAsia="ru-RU"/>
+        </w:rPr>
+        <w:t>response.json</w:t>
+      </w:r>
+      <w:proofErr w:type="spellEnd"/>
+      <w:r>
+        <w:rPr>
+          <w:rFonts w:ascii="Consolas" w:eastAsia="Times New Roman" w:hAnsi="Consolas" w:cs="Consolas"/>
+          <w:color w:val="000000"/>
+          <w:sz w:val="21"/>
+          <w:szCs w:val="21"/>
+          <w:lang w:val="en-US" w:eastAsia="ru-RU"/>
+        </w:rPr>
+        <w:t>()).then(</w:t>
+      </w:r>
+      <w:proofErr w:type="spellStart"/>
+      <w:r>
+        <w:rPr>
+          <w:rFonts w:ascii="Consolas" w:eastAsia="Times New Roman" w:hAnsi="Consolas" w:cs="Consolas"/>
+          <w:color w:val="808080"/>
+          <w:sz w:val="21"/>
+          <w:szCs w:val="21"/>
+          <w:lang w:val="en-US" w:eastAsia="ru-RU"/>
+        </w:rPr>
+        <w:t>json</w:t>
+      </w:r>
+      <w:proofErr w:type="spellEnd"/>
+      <w:r>
+        <w:rPr>
+          <w:rFonts w:ascii="Consolas" w:eastAsia="Times New Roman" w:hAnsi="Consolas" w:cs="Consolas"/>
+          <w:color w:val="0000FF"/>
+          <w:sz w:val="21"/>
+          <w:szCs w:val="21"/>
+          <w:lang w:val="en-US" w:eastAsia="ru-RU"/>
+        </w:rPr>
+        <w:t>=&gt;</w:t>
+      </w:r>
+      <w:r>
+        <w:rPr>
+          <w:rFonts w:ascii="Consolas" w:eastAsia="Times New Roman" w:hAnsi="Consolas" w:cs="Consolas"/>
+          <w:color w:val="000000"/>
+          <w:sz w:val="21"/>
+          <w:szCs w:val="21"/>
+          <w:lang w:val="en-US" w:eastAsia="ru-RU"/>
+        </w:rPr>
+        <w:t>{</w:t>
+      </w:r>
+    </w:p>
+    <w:p>
+      <w:pPr>
+        <w:shd w:val="clear" w:color="auto" w:fill="FFFFFF"/>
+        <w:spacing w:after="0" w:line="285" w:lineRule="atLeast"/>
+        <w:rPr>
+          <w:rFonts w:ascii="Consolas" w:eastAsia="Times New Roman" w:hAnsi="Consolas" w:cs="Consolas"/>
+          <w:color w:val="000000"/>
+          <w:sz w:val="21"/>
+          <w:szCs w:val="21"/>
+          <w:lang w:val="en-US" w:eastAsia="ru-RU"/>
+        </w:rPr>
+      </w:pPr>
+      <w:r>
+        <w:rPr>
+          <w:rFonts w:ascii="Consolas" w:eastAsia="Times New Roman" w:hAnsi="Consolas" w:cs="Consolas"/>
+          <w:color w:val="000000"/>
+          <w:sz w:val="21"/>
+          <w:szCs w:val="21"/>
+          <w:lang w:val="en-US" w:eastAsia="ru-RU"/>
+        </w:rPr>
+        <w:t>  </w:t>
+      </w:r>
+      <w:proofErr w:type="gramStart"/>
+      <w:r>
+        <w:rPr>
+          <w:rFonts w:ascii="Consolas" w:eastAsia="Times New Roman" w:hAnsi="Consolas" w:cs="Consolas"/>
+          <w:color w:val="000000"/>
+          <w:sz w:val="21"/>
+          <w:szCs w:val="21"/>
+          <w:lang w:val="en-US" w:eastAsia="ru-RU"/>
+        </w:rPr>
+        <w:t>dispatch(</w:t>
+      </w:r>
+      <w:proofErr w:type="spellStart"/>
+      <w:proofErr w:type="gramEnd"/>
+      <w:r>
+        <w:rPr>
+          <w:rFonts w:ascii="Consolas" w:eastAsia="Times New Roman" w:hAnsi="Consolas" w:cs="Consolas"/>
+          <w:color w:val="000000"/>
+          <w:sz w:val="21"/>
+          <w:szCs w:val="21"/>
+          <w:lang w:val="en-US" w:eastAsia="ru-RU"/>
+        </w:rPr>
+        <w:t>setPizzasActionCreator</w:t>
+      </w:r>
+      <w:proofErr w:type="spellEnd"/>
+      <w:r>
+        <w:rPr>
+          <w:rFonts w:ascii="Consolas" w:eastAsia="Times New Roman" w:hAnsi="Consolas" w:cs="Consolas"/>
+          <w:color w:val="000000"/>
+          <w:sz w:val="21"/>
+          <w:szCs w:val="21"/>
+          <w:lang w:val="en-US" w:eastAsia="ru-RU"/>
+        </w:rPr>
+        <w:t>(</w:t>
+      </w:r>
+      <w:proofErr w:type="spellStart"/>
+      <w:r>
+        <w:rPr>
+          <w:rFonts w:ascii="Consolas" w:eastAsia="Times New Roman" w:hAnsi="Consolas" w:cs="Consolas"/>
+          <w:color w:val="000000"/>
+          <w:sz w:val="21"/>
+          <w:szCs w:val="21"/>
+          <w:lang w:val="en-US" w:eastAsia="ru-RU"/>
+        </w:rPr>
+        <w:t>json.pizzas</w:t>
+      </w:r>
+      <w:proofErr w:type="spellEnd"/>
+      <w:r>
+        <w:rPr>
+          <w:rFonts w:ascii="Consolas" w:eastAsia="Times New Roman" w:hAnsi="Consolas" w:cs="Consolas"/>
+          <w:color w:val="000000"/>
+          <w:sz w:val="21"/>
+          <w:szCs w:val="21"/>
+          <w:lang w:val="en-US" w:eastAsia="ru-RU"/>
+        </w:rPr>
+        <w:t>))</w:t>
+      </w:r>
+    </w:p>
+    <w:p>
+      <w:pPr>
+        <w:shd w:val="clear" w:color="auto" w:fill="FFFFFF"/>
+        <w:spacing w:after="0" w:line="285" w:lineRule="atLeast"/>
+        <w:rPr>
+          <w:rFonts w:ascii="Consolas" w:eastAsia="Times New Roman" w:hAnsi="Consolas" w:cs="Consolas"/>
+          <w:color w:val="000000"/>
+          <w:sz w:val="21"/>
+          <w:szCs w:val="21"/>
+          <w:lang w:val="en-US" w:eastAsia="ru-RU"/>
+        </w:rPr>
+      </w:pPr>
+    </w:p>
+    <w:p>
+      <w:pPr>
+        <w:shd w:val="clear" w:color="auto" w:fill="FFFFFF"/>
+        <w:spacing w:after="0" w:line="285" w:lineRule="atLeast"/>
+        <w:rPr>
+          <w:rFonts w:ascii="Consolas" w:eastAsia="Times New Roman" w:hAnsi="Consolas" w:cs="Consolas"/>
+          <w:color w:val="000000"/>
+          <w:sz w:val="21"/>
+          <w:szCs w:val="21"/>
+          <w:lang w:val="en-US" w:eastAsia="ru-RU"/>
+        </w:rPr>
+      </w:pPr>
+      <w:r>
+        <w:rPr>
+          <w:rFonts w:ascii="Consolas" w:eastAsia="Times New Roman" w:hAnsi="Consolas" w:cs="Consolas"/>
+          <w:color w:val="000000"/>
+          <w:sz w:val="21"/>
+          <w:szCs w:val="21"/>
+          <w:lang w:val="en-US" w:eastAsia="ru-RU"/>
+        </w:rPr>
+        <w:t>})</w:t>
+      </w:r>
+    </w:p>
+    <w:p>
+      <w:pPr>
+        <w:shd w:val="clear" w:color="auto" w:fill="FFFFFF"/>
+        <w:spacing w:after="0" w:line="285" w:lineRule="atLeast"/>
+        <w:rPr>
+          <w:rFonts w:ascii="Consolas" w:eastAsia="Times New Roman" w:hAnsi="Consolas" w:cs="Consolas"/>
+          <w:color w:val="000000"/>
+          <w:sz w:val="21"/>
+          <w:szCs w:val="21"/>
+          <w:lang w:val="en-US" w:eastAsia="ru-RU"/>
+        </w:rPr>
+      </w:pPr>
+    </w:p>
+    <w:p>
+      <w:pPr>
+        <w:shd w:val="clear" w:color="auto" w:fill="FFFFFF"/>
+        <w:spacing w:after="0" w:line="285" w:lineRule="atLeast"/>
+        <w:rPr>
+          <w:rFonts w:ascii="Consolas" w:eastAsia="Times New Roman" w:hAnsi="Consolas" w:cs="Consolas"/>
+          <w:color w:val="000000"/>
+          <w:sz w:val="21"/>
+          <w:szCs w:val="21"/>
+          <w:lang w:val="en-US" w:eastAsia="ru-RU"/>
+        </w:rPr>
+      </w:pPr>
+      <w:r>
+        <w:rPr>
+          <w:rFonts w:ascii="Consolas" w:eastAsia="Times New Roman" w:hAnsi="Consolas" w:cs="Consolas"/>
+          <w:color w:val="000000"/>
+          <w:sz w:val="21"/>
+          <w:szCs w:val="21"/>
+          <w:lang w:val="en-US" w:eastAsia="ru-RU"/>
+        </w:rPr>
+        <w:t>}, []</w:t>
+      </w:r>
+    </w:p>
+    <w:p>
+      <w:pPr>
+        <w:shd w:val="clear" w:color="auto" w:fill="FFFFFF"/>
+        <w:spacing w:after="0" w:line="285" w:lineRule="atLeast"/>
+        <w:rPr>
+          <w:rFonts w:ascii="Consolas" w:eastAsia="Times New Roman" w:hAnsi="Consolas" w:cs="Consolas"/>
+          <w:color w:val="000000"/>
+          <w:sz w:val="21"/>
+          <w:szCs w:val="21"/>
+          <w:lang w:val="en-US" w:eastAsia="ru-RU"/>
+        </w:rPr>
+      </w:pPr>
+      <w:r>
+        <w:rPr>
+          <w:rFonts w:ascii="Consolas" w:eastAsia="Times New Roman" w:hAnsi="Consolas" w:cs="Consolas"/>
+          <w:color w:val="000000"/>
+          <w:sz w:val="21"/>
+          <w:szCs w:val="21"/>
+          <w:lang w:val="en-US" w:eastAsia="ru-RU"/>
+        </w:rPr>
+        <w:t>)</w:t>
+      </w:r>
+    </w:p>
+    <w:p>
+      <w:pPr>
+        <w:rPr>
+          <w:sz w:val="44"/>
+          <w:szCs w:val="44"/>
+          <w:lang w:val="uk-UA"/>
+        </w:rPr>
+      </w:pPr>
+    </w:p>
+    <w:p>
+      <w:pPr>
+        <w:rPr>
+          <w:sz w:val="44"/>
+          <w:szCs w:val="44"/>
+          <w:lang w:val="uk-UA"/>
+        </w:rPr>
+      </w:pPr>
+      <w:r>
+        <w:rPr>
+          <w:sz w:val="44"/>
+          <w:szCs w:val="44"/>
+          <w:lang w:val="uk-UA"/>
+        </w:rPr>
+        <w:t>5.</w:t>
+      </w:r>
+      <w:r>
+        <w:rPr>
+          <w:sz w:val="44"/>
+          <w:szCs w:val="44"/>
+          <w:lang w:val="uk-UA"/>
+        </w:rPr>
         <w:t xml:space="preserve">Используем </w:t>
       </w:r>
       <w:proofErr w:type="spellStart"/>
@@ -2408,32 +3201,43 @@
           <w:szCs w:val="44"/>
           <w:lang w:val="en-US"/>
         </w:rPr>
-        <w:t>useDispatch</w:t>
-      </w:r>
-      <w:proofErr w:type="spellEnd"/>
-      <w:r>
-        <w:rPr>
-          <w:sz w:val="44"/>
-          <w:szCs w:val="44"/>
+        <w:t>useSelector</w:t>
+      </w:r>
+      <w:proofErr w:type="spellEnd"/>
+      <w:r>
+        <w:rPr>
+          <w:sz w:val="44"/>
+          <w:szCs w:val="44"/>
+          <w:lang w:val="uk-UA"/>
         </w:rPr>
         <w:t xml:space="preserve"> </w:t>
       </w:r>
+      <w:proofErr w:type="spellStart"/>
       <w:r>
         <w:rPr>
           <w:sz w:val="44"/>
           <w:szCs w:val="44"/>
           <w:lang w:val="uk-UA"/>
         </w:rPr>
-        <w:t xml:space="preserve">для </w:t>
-      </w:r>
-      <w:proofErr w:type="spellStart"/>
+        <w:t>как</w:t>
+      </w:r>
+      <w:proofErr w:type="spellEnd"/>
       <w:r>
         <w:rPr>
           <w:sz w:val="44"/>
           <w:szCs w:val="44"/>
           <w:lang w:val="uk-UA"/>
         </w:rPr>
-        <w:t>создания</w:t>
+        <w:t xml:space="preserve"> аналог </w:t>
+      </w:r>
+      <w:proofErr w:type="spellStart"/>
+      <w:r>
+        <w:rPr>
+          <w:sz w:val="44"/>
+          <w:szCs w:val="44"/>
+          <w:lang w:val="en-US"/>
+        </w:rPr>
+        <w:t>mapStateToProps</w:t>
       </w:r>
       <w:proofErr w:type="spellEnd"/>
       <w:r>
@@ -2442,67 +3246,6 @@
           <w:szCs w:val="44"/>
           <w:lang w:val="uk-UA"/>
         </w:rPr>
-        <w:t xml:space="preserve"> </w:t>
-      </w:r>
-      <w:proofErr w:type="spellStart"/>
-      <w:r>
-        <w:rPr>
-          <w:sz w:val="44"/>
-          <w:szCs w:val="44"/>
-        </w:rPr>
-        <w:t>конст</w:t>
-      </w:r>
-      <w:proofErr w:type="spellEnd"/>
-      <w:r>
-        <w:rPr>
-          <w:sz w:val="44"/>
-          <w:szCs w:val="44"/>
-        </w:rPr>
-        <w:t xml:space="preserve"> </w:t>
-      </w:r>
-      <w:r>
-        <w:rPr>
-          <w:sz w:val="44"/>
-          <w:szCs w:val="44"/>
-          <w:lang w:val="en-US"/>
-        </w:rPr>
-        <w:t>dispatch</w:t>
-      </w:r>
-      <w:r>
-        <w:rPr>
-          <w:sz w:val="44"/>
-          <w:szCs w:val="44"/>
-        </w:rPr>
-        <w:t xml:space="preserve"> в </w:t>
-      </w:r>
-      <w:r>
-        <w:rPr>
-          <w:sz w:val="44"/>
-          <w:szCs w:val="44"/>
-          <w:lang w:val="en-US"/>
-        </w:rPr>
-        <w:t>App</w:t>
-      </w:r>
-      <w:r>
-        <w:rPr>
-          <w:sz w:val="44"/>
-          <w:szCs w:val="44"/>
-        </w:rPr>
-        <w:t xml:space="preserve"> </w:t>
-      </w:r>
-      <w:r>
-        <w:rPr>
-          <w:sz w:val="44"/>
-          <w:szCs w:val="44"/>
-        </w:rPr>
-        <w:t>компоненте</w:t>
-      </w:r>
-      <w:r>
-        <w:rPr>
-          <w:sz w:val="44"/>
-          <w:szCs w:val="44"/>
-          <w:lang w:val="uk-UA"/>
-        </w:rPr>
         <w:t>:</w:t>
       </w:r>
     </w:p>
@@ -2515,156 +3258,163 @@
           <w:color w:val="000000"/>
           <w:sz w:val="21"/>
           <w:szCs w:val="21"/>
-          <w:lang w:eastAsia="ru-RU"/>
-        </w:rPr>
-      </w:pPr>
-      <w:proofErr w:type="spellStart"/>
+          <w:lang w:val="en-US" w:eastAsia="ru-RU"/>
+        </w:rPr>
+      </w:pPr>
+      <w:proofErr w:type="spellStart"/>
+      <w:proofErr w:type="gramStart"/>
       <w:r>
         <w:rPr>
           <w:rFonts w:ascii="Consolas" w:eastAsia="Times New Roman" w:hAnsi="Consolas" w:cs="Consolas"/>
           <w:color w:val="0000FF"/>
           <w:sz w:val="21"/>
           <w:szCs w:val="21"/>
-          <w:lang w:eastAsia="ru-RU"/>
+          <w:lang w:val="en-US" w:eastAsia="ru-RU"/>
         </w:rPr>
         <w:t>const</w:t>
       </w:r>
       <w:proofErr w:type="spellEnd"/>
-      <w:r>
-        <w:rPr>
-          <w:rFonts w:ascii="Consolas" w:eastAsia="Times New Roman" w:hAnsi="Consolas" w:cs="Consolas"/>
-          <w:color w:val="000000"/>
-          <w:sz w:val="21"/>
-          <w:szCs w:val="21"/>
-          <w:lang w:eastAsia="ru-RU"/>
-        </w:rPr>
-        <w:t> </w:t>
-      </w:r>
-      <w:proofErr w:type="spellStart"/>
-      <w:r>
-        <w:rPr>
-          <w:rFonts w:ascii="Consolas" w:eastAsia="Times New Roman" w:hAnsi="Consolas" w:cs="Consolas"/>
-          <w:color w:val="000000"/>
-          <w:sz w:val="21"/>
-          <w:szCs w:val="21"/>
-          <w:lang w:eastAsia="ru-RU"/>
-        </w:rPr>
-        <w:t>dispatch</w:t>
-      </w:r>
-      <w:proofErr w:type="spellEnd"/>
-      <w:r>
-        <w:rPr>
-          <w:rFonts w:ascii="Consolas" w:eastAsia="Times New Roman" w:hAnsi="Consolas" w:cs="Consolas"/>
-          <w:color w:val="000000"/>
-          <w:sz w:val="21"/>
-          <w:szCs w:val="21"/>
-          <w:lang w:eastAsia="ru-RU"/>
-        </w:rPr>
-        <w:t>=</w:t>
-      </w:r>
-      <w:proofErr w:type="spellStart"/>
-      <w:r>
-        <w:rPr>
-          <w:rFonts w:ascii="Consolas" w:eastAsia="Times New Roman" w:hAnsi="Consolas" w:cs="Consolas"/>
-          <w:color w:val="000000"/>
-          <w:sz w:val="21"/>
-          <w:szCs w:val="21"/>
-          <w:lang w:eastAsia="ru-RU"/>
-        </w:rPr>
-        <w:t>useDispatch</w:t>
-      </w:r>
-      <w:proofErr w:type="spellEnd"/>
-      <w:r>
-        <w:rPr>
-          <w:rFonts w:ascii="Consolas" w:eastAsia="Times New Roman" w:hAnsi="Consolas" w:cs="Consolas"/>
-          <w:color w:val="000000"/>
-          <w:sz w:val="21"/>
-          <w:szCs w:val="21"/>
-          <w:lang w:eastAsia="ru-RU"/>
-        </w:rPr>
-        <w:t>()</w:t>
-      </w:r>
-    </w:p>
-    <w:p>
-      <w:pPr>
-        <w:rPr>
-          <w:sz w:val="44"/>
-          <w:szCs w:val="44"/>
-          <w:lang w:val="uk-UA"/>
-        </w:rPr>
-      </w:pPr>
-    </w:p>
-    <w:p>
-      <w:pPr>
-        <w:rPr>
-          <w:sz w:val="44"/>
-          <w:szCs w:val="44"/>
-          <w:lang w:val="uk-UA"/>
-        </w:rPr>
-      </w:pPr>
-      <w:r>
-        <w:rPr>
-          <w:sz w:val="44"/>
-          <w:szCs w:val="44"/>
-          <w:lang w:val="uk-UA"/>
-        </w:rPr>
-        <w:t xml:space="preserve">и потом так </w:t>
-      </w:r>
-    </w:p>
-    <w:p>
-      <w:pPr>
-        <w:shd w:val="clear" w:color="auto" w:fill="FFFFFF"/>
-        <w:spacing w:after="0" w:line="285" w:lineRule="atLeast"/>
-        <w:rPr>
-          <w:rFonts w:ascii="Consolas" w:eastAsia="Times New Roman" w:hAnsi="Consolas" w:cs="Consolas"/>
-          <w:color w:val="000000"/>
-          <w:sz w:val="21"/>
-          <w:szCs w:val="21"/>
-          <w:lang w:eastAsia="ru-RU"/>
-        </w:rPr>
-      </w:pPr>
-      <w:proofErr w:type="spellStart"/>
+      <w:proofErr w:type="gramEnd"/>
+      <w:r>
+        <w:rPr>
+          <w:rFonts w:ascii="Consolas" w:eastAsia="Times New Roman" w:hAnsi="Consolas" w:cs="Consolas"/>
+          <w:color w:val="000000"/>
+          <w:sz w:val="21"/>
+          <w:szCs w:val="21"/>
+          <w:lang w:val="en-US" w:eastAsia="ru-RU"/>
+        </w:rPr>
+        <w:t> state =</w:t>
+      </w:r>
+      <w:proofErr w:type="spellStart"/>
+      <w:r>
+        <w:rPr>
+          <w:rFonts w:ascii="Consolas" w:eastAsia="Times New Roman" w:hAnsi="Consolas" w:cs="Consolas"/>
+          <w:color w:val="000000"/>
+          <w:sz w:val="21"/>
+          <w:szCs w:val="21"/>
+          <w:lang w:val="en-US" w:eastAsia="ru-RU"/>
+        </w:rPr>
+        <w:t>useSelector</w:t>
+      </w:r>
+      <w:proofErr w:type="spellEnd"/>
+      <w:r>
+        <w:rPr>
+          <w:rFonts w:ascii="Consolas" w:eastAsia="Times New Roman" w:hAnsi="Consolas" w:cs="Consolas"/>
+          <w:color w:val="000000"/>
+          <w:sz w:val="21"/>
+          <w:szCs w:val="21"/>
+          <w:lang w:val="en-US" w:eastAsia="ru-RU"/>
+        </w:rPr>
+        <w:t>(({</w:t>
+      </w:r>
+      <w:proofErr w:type="spellStart"/>
+      <w:r>
+        <w:rPr>
+          <w:rFonts w:ascii="Consolas" w:eastAsia="Times New Roman" w:hAnsi="Consolas" w:cs="Consolas"/>
+          <w:color w:val="808080"/>
+          <w:sz w:val="21"/>
+          <w:szCs w:val="21"/>
+          <w:lang w:val="en-US" w:eastAsia="ru-RU"/>
+        </w:rPr>
+        <w:t>pizzas</w:t>
+      </w:r>
+      <w:r>
+        <w:rPr>
+          <w:rFonts w:ascii="Consolas" w:eastAsia="Times New Roman" w:hAnsi="Consolas" w:cs="Consolas"/>
+          <w:color w:val="000000"/>
+          <w:sz w:val="21"/>
+          <w:szCs w:val="21"/>
+          <w:lang w:val="en-US" w:eastAsia="ru-RU"/>
+        </w:rPr>
+        <w:t>,</w:t>
+      </w:r>
+      <w:r>
+        <w:rPr>
+          <w:rFonts w:ascii="Consolas" w:eastAsia="Times New Roman" w:hAnsi="Consolas" w:cs="Consolas"/>
+          <w:color w:val="808080"/>
+          <w:sz w:val="21"/>
+          <w:szCs w:val="21"/>
+          <w:lang w:val="en-US" w:eastAsia="ru-RU"/>
+        </w:rPr>
+        <w:t>filters</w:t>
+      </w:r>
+      <w:proofErr w:type="spellEnd"/>
+      <w:r>
+        <w:rPr>
+          <w:rFonts w:ascii="Consolas" w:eastAsia="Times New Roman" w:hAnsi="Consolas" w:cs="Consolas"/>
+          <w:color w:val="000000"/>
+          <w:sz w:val="21"/>
+          <w:szCs w:val="21"/>
+          <w:lang w:val="en-US" w:eastAsia="ru-RU"/>
+        </w:rPr>
+        <w:t>})</w:t>
+      </w:r>
+      <w:r>
+        <w:rPr>
+          <w:rFonts w:ascii="Consolas" w:eastAsia="Times New Roman" w:hAnsi="Consolas" w:cs="Consolas"/>
+          <w:color w:val="0000FF"/>
+          <w:sz w:val="21"/>
+          <w:szCs w:val="21"/>
+          <w:lang w:val="en-US" w:eastAsia="ru-RU"/>
+        </w:rPr>
+        <w:t>=&gt;</w:t>
+      </w:r>
+      <w:r>
+        <w:rPr>
+          <w:rFonts w:ascii="Consolas" w:eastAsia="Times New Roman" w:hAnsi="Consolas" w:cs="Consolas"/>
+          <w:color w:val="000000"/>
+          <w:sz w:val="21"/>
+          <w:szCs w:val="21"/>
+          <w:lang w:val="en-US" w:eastAsia="ru-RU"/>
+        </w:rPr>
+        <w:t>{</w:t>
+      </w:r>
+    </w:p>
+    <w:p>
+      <w:pPr>
+        <w:shd w:val="clear" w:color="auto" w:fill="FFFFFF"/>
+        <w:spacing w:after="0" w:line="285" w:lineRule="atLeast"/>
+        <w:rPr>
+          <w:rFonts w:ascii="Consolas" w:eastAsia="Times New Roman" w:hAnsi="Consolas" w:cs="Consolas"/>
+          <w:color w:val="000000"/>
+          <w:sz w:val="21"/>
+          <w:szCs w:val="21"/>
+          <w:lang w:val="en-US" w:eastAsia="ru-RU"/>
+        </w:rPr>
+      </w:pPr>
+    </w:p>
+    <w:p>
+      <w:pPr>
+        <w:shd w:val="clear" w:color="auto" w:fill="FFFFFF"/>
+        <w:spacing w:after="0" w:line="285" w:lineRule="atLeast"/>
+        <w:rPr>
+          <w:rFonts w:ascii="Consolas" w:eastAsia="Times New Roman" w:hAnsi="Consolas" w:cs="Consolas"/>
+          <w:color w:val="000000"/>
+          <w:sz w:val="21"/>
+          <w:szCs w:val="21"/>
+          <w:lang w:val="en-US" w:eastAsia="ru-RU"/>
+        </w:rPr>
+      </w:pPr>
       <w:proofErr w:type="gramStart"/>
       <w:r>
         <w:rPr>
           <w:rFonts w:ascii="Consolas" w:eastAsia="Times New Roman" w:hAnsi="Consolas" w:cs="Consolas"/>
-          <w:color w:val="000000"/>
-          <w:sz w:val="21"/>
-          <w:szCs w:val="21"/>
-          <w:lang w:eastAsia="ru-RU"/>
-        </w:rPr>
-        <w:t>useEffect</w:t>
-      </w:r>
-      <w:proofErr w:type="spellEnd"/>
-      <w:r>
-        <w:rPr>
-          <w:rFonts w:ascii="Consolas" w:eastAsia="Times New Roman" w:hAnsi="Consolas" w:cs="Consolas"/>
-          <w:color w:val="000000"/>
-          <w:sz w:val="21"/>
-          <w:szCs w:val="21"/>
-          <w:lang w:eastAsia="ru-RU"/>
-        </w:rPr>
-        <w:t>(() </w:t>
-      </w:r>
-      <w:r>
-        <w:rPr>
-          <w:rFonts w:ascii="Consolas" w:eastAsia="Times New Roman" w:hAnsi="Consolas" w:cs="Consolas"/>
           <w:color w:val="0000FF"/>
           <w:sz w:val="21"/>
           <w:szCs w:val="21"/>
-          <w:lang w:eastAsia="ru-RU"/>
-        </w:rPr>
-        <w:t>=&gt;</w:t>
-      </w:r>
-      <w:r>
-        <w:rPr>
-          <w:rFonts w:ascii="Consolas" w:eastAsia="Times New Roman" w:hAnsi="Consolas" w:cs="Consolas"/>
-          <w:color w:val="000000"/>
-          <w:sz w:val="21"/>
-          <w:szCs w:val="21"/>
-          <w:lang w:eastAsia="ru-RU"/>
-        </w:rPr>
-        <w:t> {</w:t>
+          <w:lang w:val="en-US" w:eastAsia="ru-RU"/>
+        </w:rPr>
+        <w:t>return</w:t>
+      </w:r>
+      <w:r>
+        <w:rPr>
+          <w:rFonts w:ascii="Consolas" w:eastAsia="Times New Roman" w:hAnsi="Consolas" w:cs="Consolas"/>
+          <w:color w:val="000000"/>
+          <w:sz w:val="21"/>
+          <w:szCs w:val="21"/>
+          <w:lang w:val="en-US" w:eastAsia="ru-RU"/>
+        </w:rPr>
+        <w:t>{</w:t>
       </w:r>
       <w:proofErr w:type="gramEnd"/>
     </w:p>
@@ -2677,97 +3427,10 @@
           <w:color w:val="000000"/>
           <w:sz w:val="21"/>
           <w:szCs w:val="21"/>
-          <w:lang w:eastAsia="ru-RU"/>
-        </w:rPr>
-      </w:pPr>
-    </w:p>
-    <w:p>
-      <w:pPr>
-        <w:shd w:val="clear" w:color="auto" w:fill="FFFFFF"/>
-        <w:spacing w:after="0" w:line="285" w:lineRule="atLeast"/>
-        <w:rPr>
-          <w:rFonts w:ascii="Consolas" w:eastAsia="Times New Roman" w:hAnsi="Consolas" w:cs="Consolas"/>
-          <w:color w:val="000000"/>
-          <w:sz w:val="21"/>
-          <w:szCs w:val="21"/>
-          <w:lang w:eastAsia="ru-RU"/>
-        </w:rPr>
-      </w:pPr>
-      <w:r>
-        <w:rPr>
-          <w:rFonts w:ascii="Consolas" w:eastAsia="Times New Roman" w:hAnsi="Consolas" w:cs="Consolas"/>
-          <w:color w:val="000000"/>
-          <w:sz w:val="21"/>
-          <w:szCs w:val="21"/>
-          <w:lang w:eastAsia="ru-RU"/>
-        </w:rPr>
-        <w:t>  </w:t>
-      </w:r>
-      <w:proofErr w:type="spellStart"/>
-      <w:r>
-        <w:rPr>
-          <w:rFonts w:ascii="Consolas" w:eastAsia="Times New Roman" w:hAnsi="Consolas" w:cs="Consolas"/>
-          <w:color w:val="000000"/>
-          <w:sz w:val="21"/>
-          <w:szCs w:val="21"/>
-          <w:lang w:eastAsia="ru-RU"/>
-        </w:rPr>
-        <w:t>fetch</w:t>
-      </w:r>
-      <w:proofErr w:type="spellEnd"/>
-      <w:r>
-        <w:rPr>
-          <w:rFonts w:ascii="Consolas" w:eastAsia="Times New Roman" w:hAnsi="Consolas" w:cs="Consolas"/>
-          <w:color w:val="000000"/>
-          <w:sz w:val="21"/>
-          <w:szCs w:val="21"/>
-          <w:lang w:eastAsia="ru-RU"/>
-        </w:rPr>
-        <w:t>(</w:t>
-      </w:r>
-      <w:r>
-        <w:rPr>
-          <w:rFonts w:ascii="Consolas" w:eastAsia="Times New Roman" w:hAnsi="Consolas" w:cs="Consolas"/>
-          <w:color w:val="A31515"/>
-          <w:sz w:val="21"/>
-          <w:szCs w:val="21"/>
-          <w:lang w:eastAsia="ru-RU"/>
-        </w:rPr>
-        <w:t>"http://localhost:3000/db.json"</w:t>
-      </w:r>
-      <w:r>
-        <w:rPr>
-          <w:rFonts w:ascii="Consolas" w:eastAsia="Times New Roman" w:hAnsi="Consolas" w:cs="Consolas"/>
-          <w:color w:val="000000"/>
-          <w:sz w:val="21"/>
-          <w:szCs w:val="21"/>
-          <w:lang w:eastAsia="ru-RU"/>
-        </w:rPr>
-        <w:t>)</w:t>
-      </w:r>
-    </w:p>
-    <w:p>
-      <w:pPr>
-        <w:shd w:val="clear" w:color="auto" w:fill="FFFFFF"/>
-        <w:spacing w:after="0" w:line="285" w:lineRule="atLeast"/>
-        <w:rPr>
-          <w:rFonts w:ascii="Consolas" w:eastAsia="Times New Roman" w:hAnsi="Consolas" w:cs="Consolas"/>
-          <w:color w:val="000000"/>
-          <w:sz w:val="21"/>
-          <w:szCs w:val="21"/>
-          <w:lang w:val="en-US" w:eastAsia="ru-RU"/>
-        </w:rPr>
-      </w:pPr>
-      <w:r>
-        <w:rPr>
-          <w:rFonts w:ascii="Consolas" w:eastAsia="Times New Roman" w:hAnsi="Consolas" w:cs="Consolas"/>
-          <w:color w:val="000000"/>
-          <w:sz w:val="21"/>
-          <w:szCs w:val="21"/>
-          <w:lang w:val="en-US" w:eastAsia="ru-RU"/>
-        </w:rPr>
-        <w:t>.</w:t>
-      </w:r>
+          <w:lang w:val="en-US" w:eastAsia="ru-RU"/>
+        </w:rPr>
+      </w:pPr>
+      <w:proofErr w:type="spellStart"/>
       <w:proofErr w:type="gramStart"/>
       <w:r>
         <w:rPr>
@@ -2777,7 +3440,7 @@
           <w:szCs w:val="21"/>
           <w:lang w:val="en-US" w:eastAsia="ru-RU"/>
         </w:rPr>
-        <w:t>then(</w:t>
+        <w:t>pizzas:</w:t>
       </w:r>
       <w:proofErr w:type="gramEnd"/>
       <w:r>
@@ -2788,115 +3451,33 @@
           <w:szCs w:val="21"/>
           <w:lang w:val="en-US" w:eastAsia="ru-RU"/>
         </w:rPr>
-        <w:t>(</w:t>
-      </w:r>
-      <w:r>
-        <w:rPr>
-          <w:rFonts w:ascii="Consolas" w:eastAsia="Times New Roman" w:hAnsi="Consolas" w:cs="Consolas"/>
-          <w:color w:val="808080"/>
-          <w:sz w:val="21"/>
-          <w:szCs w:val="21"/>
-          <w:lang w:val="en-US" w:eastAsia="ru-RU"/>
-        </w:rPr>
-        <w:t>response</w:t>
-      </w:r>
-      <w:r>
-        <w:rPr>
-          <w:rFonts w:ascii="Consolas" w:eastAsia="Times New Roman" w:hAnsi="Consolas" w:cs="Consolas"/>
-          <w:color w:val="000000"/>
-          <w:sz w:val="21"/>
-          <w:szCs w:val="21"/>
-          <w:lang w:val="en-US" w:eastAsia="ru-RU"/>
-        </w:rPr>
-        <w:t>)</w:t>
-      </w:r>
-      <w:r>
-        <w:rPr>
-          <w:rFonts w:ascii="Consolas" w:eastAsia="Times New Roman" w:hAnsi="Consolas" w:cs="Consolas"/>
-          <w:color w:val="0000FF"/>
-          <w:sz w:val="21"/>
-          <w:szCs w:val="21"/>
-          <w:lang w:val="en-US" w:eastAsia="ru-RU"/>
-        </w:rPr>
-        <w:t>=&gt;</w:t>
-      </w:r>
-      <w:proofErr w:type="spellStart"/>
-      <w:r>
-        <w:rPr>
-          <w:rFonts w:ascii="Consolas" w:eastAsia="Times New Roman" w:hAnsi="Consolas" w:cs="Consolas"/>
-          <w:color w:val="000000"/>
-          <w:sz w:val="21"/>
-          <w:szCs w:val="21"/>
-          <w:lang w:val="en-US" w:eastAsia="ru-RU"/>
-        </w:rPr>
-        <w:t>response.json</w:t>
-      </w:r>
-      <w:proofErr w:type="spellEnd"/>
-      <w:r>
-        <w:rPr>
-          <w:rFonts w:ascii="Consolas" w:eastAsia="Times New Roman" w:hAnsi="Consolas" w:cs="Consolas"/>
-          <w:color w:val="000000"/>
-          <w:sz w:val="21"/>
-          <w:szCs w:val="21"/>
-          <w:lang w:val="en-US" w:eastAsia="ru-RU"/>
-        </w:rPr>
-        <w:t>()).then(</w:t>
-      </w:r>
-      <w:proofErr w:type="spellStart"/>
-      <w:r>
-        <w:rPr>
-          <w:rFonts w:ascii="Consolas" w:eastAsia="Times New Roman" w:hAnsi="Consolas" w:cs="Consolas"/>
-          <w:color w:val="808080"/>
-          <w:sz w:val="21"/>
-          <w:szCs w:val="21"/>
-          <w:lang w:val="en-US" w:eastAsia="ru-RU"/>
-        </w:rPr>
-        <w:t>json</w:t>
-      </w:r>
-      <w:proofErr w:type="spellEnd"/>
-      <w:r>
-        <w:rPr>
-          <w:rFonts w:ascii="Consolas" w:eastAsia="Times New Roman" w:hAnsi="Consolas" w:cs="Consolas"/>
-          <w:color w:val="0000FF"/>
-          <w:sz w:val="21"/>
-          <w:szCs w:val="21"/>
-          <w:lang w:val="en-US" w:eastAsia="ru-RU"/>
-        </w:rPr>
-        <w:t>=&gt;</w:t>
-      </w:r>
-      <w:r>
-        <w:rPr>
-          <w:rFonts w:ascii="Consolas" w:eastAsia="Times New Roman" w:hAnsi="Consolas" w:cs="Consolas"/>
-          <w:color w:val="000000"/>
-          <w:sz w:val="21"/>
-          <w:szCs w:val="21"/>
-          <w:lang w:val="en-US" w:eastAsia="ru-RU"/>
-        </w:rPr>
-        <w:t>{</w:t>
-      </w:r>
-    </w:p>
-    <w:p>
-      <w:pPr>
-        <w:shd w:val="clear" w:color="auto" w:fill="FFFFFF"/>
-        <w:spacing w:after="0" w:line="285" w:lineRule="atLeast"/>
-        <w:rPr>
-          <w:rFonts w:ascii="Consolas" w:eastAsia="Times New Roman" w:hAnsi="Consolas" w:cs="Consolas"/>
-          <w:color w:val="000000"/>
-          <w:sz w:val="21"/>
-          <w:szCs w:val="21"/>
-          <w:lang w:val="en-US" w:eastAsia="ru-RU"/>
-        </w:rPr>
-      </w:pPr>
-      <w:r>
-        <w:rPr>
-          <w:rFonts w:ascii="Consolas" w:eastAsia="Times New Roman" w:hAnsi="Consolas" w:cs="Consolas"/>
-          <w:color w:val="000000"/>
-          <w:sz w:val="21"/>
-          <w:szCs w:val="21"/>
-          <w:lang w:val="en-US" w:eastAsia="ru-RU"/>
-        </w:rPr>
-        <w:t>  </w:t>
-      </w:r>
+        <w:t>pizzas.pizzas</w:t>
+      </w:r>
+      <w:proofErr w:type="spellEnd"/>
+      <w:r>
+        <w:rPr>
+          <w:rFonts w:ascii="Consolas" w:eastAsia="Times New Roman" w:hAnsi="Consolas" w:cs="Consolas"/>
+          <w:color w:val="000000"/>
+          <w:sz w:val="21"/>
+          <w:szCs w:val="21"/>
+          <w:lang w:val="en-US" w:eastAsia="ru-RU"/>
+        </w:rPr>
+        <w:t>,</w:t>
+      </w:r>
+    </w:p>
+    <w:p>
+      <w:pPr>
+        <w:shd w:val="clear" w:color="auto" w:fill="FFFFFF"/>
+        <w:spacing w:after="0" w:line="285" w:lineRule="atLeast"/>
+        <w:rPr>
+          <w:rFonts w:ascii="Consolas" w:eastAsia="Times New Roman" w:hAnsi="Consolas" w:cs="Consolas"/>
+          <w:color w:val="000000"/>
+          <w:sz w:val="21"/>
+          <w:szCs w:val="21"/>
+          <w:lang w:val="en-US" w:eastAsia="ru-RU"/>
+        </w:rPr>
+      </w:pPr>
+      <w:proofErr w:type="spellStart"/>
       <w:proofErr w:type="gramStart"/>
       <w:r>
         <w:rPr>
@@ -2906,9 +3487,8 @@
           <w:szCs w:val="21"/>
           <w:lang w:val="en-US" w:eastAsia="ru-RU"/>
         </w:rPr>
-        <w:t>dispatch(</w:t>
-      </w:r>
-      <w:proofErr w:type="spellStart"/>
+        <w:t>sortBy:</w:t>
+      </w:r>
       <w:proofErr w:type="gramEnd"/>
       <w:r>
         <w:rPr>
@@ -2918,474 +3498,6 @@
           <w:szCs w:val="21"/>
           <w:lang w:val="en-US" w:eastAsia="ru-RU"/>
         </w:rPr>
-        <w:t>setPizzasActionCreator</w:t>
-      </w:r>
-      <w:proofErr w:type="spellEnd"/>
-      <w:r>
-        <w:rPr>
-          <w:rFonts w:ascii="Consolas" w:eastAsia="Times New Roman" w:hAnsi="Consolas" w:cs="Consolas"/>
-          <w:color w:val="000000"/>
-          <w:sz w:val="21"/>
-          <w:szCs w:val="21"/>
-          <w:lang w:val="en-US" w:eastAsia="ru-RU"/>
-        </w:rPr>
-        <w:t>(</w:t>
-      </w:r>
-      <w:proofErr w:type="spellStart"/>
-      <w:r>
-        <w:rPr>
-          <w:rFonts w:ascii="Consolas" w:eastAsia="Times New Roman" w:hAnsi="Consolas" w:cs="Consolas"/>
-          <w:color w:val="000000"/>
-          <w:sz w:val="21"/>
-          <w:szCs w:val="21"/>
-          <w:lang w:val="en-US" w:eastAsia="ru-RU"/>
-        </w:rPr>
-        <w:t>json.pizzas</w:t>
-      </w:r>
-      <w:proofErr w:type="spellEnd"/>
-      <w:r>
-        <w:rPr>
-          <w:rFonts w:ascii="Consolas" w:eastAsia="Times New Roman" w:hAnsi="Consolas" w:cs="Consolas"/>
-          <w:color w:val="000000"/>
-          <w:sz w:val="21"/>
-          <w:szCs w:val="21"/>
-          <w:lang w:val="en-US" w:eastAsia="ru-RU"/>
-        </w:rPr>
-        <w:t>))</w:t>
-      </w:r>
-    </w:p>
-    <w:p>
-      <w:pPr>
-        <w:shd w:val="clear" w:color="auto" w:fill="FFFFFF"/>
-        <w:spacing w:after="0" w:line="285" w:lineRule="atLeast"/>
-        <w:rPr>
-          <w:rFonts w:ascii="Consolas" w:eastAsia="Times New Roman" w:hAnsi="Consolas" w:cs="Consolas"/>
-          <w:color w:val="000000"/>
-          <w:sz w:val="21"/>
-          <w:szCs w:val="21"/>
-          <w:lang w:val="en-US" w:eastAsia="ru-RU"/>
-        </w:rPr>
-      </w:pPr>
-    </w:p>
-    <w:p>
-      <w:pPr>
-        <w:shd w:val="clear" w:color="auto" w:fill="FFFFFF"/>
-        <w:spacing w:after="0" w:line="285" w:lineRule="atLeast"/>
-        <w:rPr>
-          <w:rFonts w:ascii="Consolas" w:eastAsia="Times New Roman" w:hAnsi="Consolas" w:cs="Consolas"/>
-          <w:color w:val="000000"/>
-          <w:sz w:val="21"/>
-          <w:szCs w:val="21"/>
-          <w:lang w:val="en-US" w:eastAsia="ru-RU"/>
-        </w:rPr>
-      </w:pPr>
-      <w:r>
-        <w:rPr>
-          <w:rFonts w:ascii="Consolas" w:eastAsia="Times New Roman" w:hAnsi="Consolas" w:cs="Consolas"/>
-          <w:color w:val="000000"/>
-          <w:sz w:val="21"/>
-          <w:szCs w:val="21"/>
-          <w:lang w:val="en-US" w:eastAsia="ru-RU"/>
-        </w:rPr>
-        <w:t>})</w:t>
-      </w:r>
-    </w:p>
-    <w:p>
-      <w:pPr>
-        <w:shd w:val="clear" w:color="auto" w:fill="FFFFFF"/>
-        <w:spacing w:after="0" w:line="285" w:lineRule="atLeast"/>
-        <w:rPr>
-          <w:rFonts w:ascii="Consolas" w:eastAsia="Times New Roman" w:hAnsi="Consolas" w:cs="Consolas"/>
-          <w:color w:val="000000"/>
-          <w:sz w:val="21"/>
-          <w:szCs w:val="21"/>
-          <w:lang w:val="en-US" w:eastAsia="ru-RU"/>
-        </w:rPr>
-      </w:pPr>
-    </w:p>
-    <w:p>
-      <w:pPr>
-        <w:shd w:val="clear" w:color="auto" w:fill="FFFFFF"/>
-        <w:spacing w:after="0" w:line="285" w:lineRule="atLeast"/>
-        <w:rPr>
-          <w:rFonts w:ascii="Consolas" w:eastAsia="Times New Roman" w:hAnsi="Consolas" w:cs="Consolas"/>
-          <w:color w:val="000000"/>
-          <w:sz w:val="21"/>
-          <w:szCs w:val="21"/>
-          <w:lang w:val="en-US" w:eastAsia="ru-RU"/>
-        </w:rPr>
-      </w:pPr>
-      <w:r>
-        <w:rPr>
-          <w:rFonts w:ascii="Consolas" w:eastAsia="Times New Roman" w:hAnsi="Consolas" w:cs="Consolas"/>
-          <w:color w:val="000000"/>
-          <w:sz w:val="21"/>
-          <w:szCs w:val="21"/>
-          <w:lang w:val="en-US" w:eastAsia="ru-RU"/>
-        </w:rPr>
-        <w:t>}, []</w:t>
-      </w:r>
-    </w:p>
-    <w:p>
-      <w:pPr>
-        <w:shd w:val="clear" w:color="auto" w:fill="FFFFFF"/>
-        <w:spacing w:after="0" w:line="285" w:lineRule="atLeast"/>
-        <w:rPr>
-          <w:rFonts w:ascii="Consolas" w:eastAsia="Times New Roman" w:hAnsi="Consolas" w:cs="Consolas"/>
-          <w:color w:val="000000"/>
-          <w:sz w:val="21"/>
-          <w:szCs w:val="21"/>
-          <w:lang w:val="en-US" w:eastAsia="ru-RU"/>
-        </w:rPr>
-      </w:pPr>
-      <w:r>
-        <w:rPr>
-          <w:rFonts w:ascii="Consolas" w:eastAsia="Times New Roman" w:hAnsi="Consolas" w:cs="Consolas"/>
-          <w:color w:val="000000"/>
-          <w:sz w:val="21"/>
-          <w:szCs w:val="21"/>
-          <w:lang w:val="en-US" w:eastAsia="ru-RU"/>
-        </w:rPr>
-        <w:t>)</w:t>
-      </w:r>
-    </w:p>
-    <w:p>
-      <w:pPr>
-        <w:rPr>
-          <w:sz w:val="44"/>
-          <w:szCs w:val="44"/>
-          <w:lang w:val="uk-UA"/>
-        </w:rPr>
-      </w:pPr>
-    </w:p>
-    <w:p>
-      <w:pPr>
-        <w:rPr>
-          <w:sz w:val="44"/>
-          <w:szCs w:val="44"/>
-          <w:lang w:val="uk-UA"/>
-        </w:rPr>
-      </w:pPr>
-      <w:r>
-        <w:rPr>
-          <w:sz w:val="44"/>
-          <w:szCs w:val="44"/>
-          <w:lang w:val="uk-UA"/>
-        </w:rPr>
-        <w:t>5.</w:t>
-      </w:r>
-      <w:r>
-        <w:rPr>
-          <w:sz w:val="44"/>
-          <w:szCs w:val="44"/>
-          <w:lang w:val="uk-UA"/>
-        </w:rPr>
-        <w:t xml:space="preserve">Используем </w:t>
-      </w:r>
-      <w:proofErr w:type="spellStart"/>
-      <w:r>
-        <w:rPr>
-          <w:sz w:val="44"/>
-          <w:szCs w:val="44"/>
-          <w:lang w:val="en-US"/>
-        </w:rPr>
-        <w:t>useSelector</w:t>
-      </w:r>
-      <w:proofErr w:type="spellEnd"/>
-      <w:r>
-        <w:rPr>
-          <w:sz w:val="44"/>
-          <w:szCs w:val="44"/>
-          <w:lang w:val="uk-UA"/>
-        </w:rPr>
-        <w:t xml:space="preserve"> </w:t>
-      </w:r>
-      <w:proofErr w:type="spellStart"/>
-      <w:r>
-        <w:rPr>
-          <w:sz w:val="44"/>
-          <w:szCs w:val="44"/>
-          <w:lang w:val="uk-UA"/>
-        </w:rPr>
-        <w:t>как</w:t>
-      </w:r>
-      <w:proofErr w:type="spellEnd"/>
-      <w:r>
-        <w:rPr>
-          <w:sz w:val="44"/>
-          <w:szCs w:val="44"/>
-          <w:lang w:val="uk-UA"/>
-        </w:rPr>
-        <w:t xml:space="preserve"> аналог </w:t>
-      </w:r>
-      <w:proofErr w:type="spellStart"/>
-      <w:r>
-        <w:rPr>
-          <w:sz w:val="44"/>
-          <w:szCs w:val="44"/>
-          <w:lang w:val="en-US"/>
-        </w:rPr>
-        <w:t>mapStateToProps</w:t>
-      </w:r>
-      <w:proofErr w:type="spellEnd"/>
-      <w:r>
-        <w:rPr>
-          <w:sz w:val="44"/>
-          <w:szCs w:val="44"/>
-          <w:lang w:val="uk-UA"/>
-        </w:rPr>
-        <w:t>:</w:t>
-      </w:r>
-    </w:p>
-    <w:p>
-      <w:pPr>
-        <w:shd w:val="clear" w:color="auto" w:fill="FFFFFF"/>
-        <w:spacing w:after="0" w:line="285" w:lineRule="atLeast"/>
-        <w:rPr>
-          <w:rFonts w:ascii="Consolas" w:eastAsia="Times New Roman" w:hAnsi="Consolas" w:cs="Consolas"/>
-          <w:color w:val="000000"/>
-          <w:sz w:val="21"/>
-          <w:szCs w:val="21"/>
-          <w:lang w:val="en-US" w:eastAsia="ru-RU"/>
-        </w:rPr>
-      </w:pPr>
-      <w:proofErr w:type="spellStart"/>
-      <w:proofErr w:type="gramStart"/>
-      <w:r>
-        <w:rPr>
-          <w:rFonts w:ascii="Consolas" w:eastAsia="Times New Roman" w:hAnsi="Consolas" w:cs="Consolas"/>
-          <w:color w:val="0000FF"/>
-          <w:sz w:val="21"/>
-          <w:szCs w:val="21"/>
-          <w:lang w:val="en-US" w:eastAsia="ru-RU"/>
-        </w:rPr>
-        <w:t>const</w:t>
-      </w:r>
-      <w:proofErr w:type="spellEnd"/>
-      <w:proofErr w:type="gramEnd"/>
-      <w:r>
-        <w:rPr>
-          <w:rFonts w:ascii="Consolas" w:eastAsia="Times New Roman" w:hAnsi="Consolas" w:cs="Consolas"/>
-          <w:color w:val="000000"/>
-          <w:sz w:val="21"/>
-          <w:szCs w:val="21"/>
-          <w:lang w:val="en-US" w:eastAsia="ru-RU"/>
-        </w:rPr>
-        <w:t> state =</w:t>
-      </w:r>
-      <w:proofErr w:type="spellStart"/>
-      <w:r>
-        <w:rPr>
-          <w:rFonts w:ascii="Consolas" w:eastAsia="Times New Roman" w:hAnsi="Consolas" w:cs="Consolas"/>
-          <w:color w:val="000000"/>
-          <w:sz w:val="21"/>
-          <w:szCs w:val="21"/>
-          <w:lang w:val="en-US" w:eastAsia="ru-RU"/>
-        </w:rPr>
-        <w:t>useSelector</w:t>
-      </w:r>
-      <w:proofErr w:type="spellEnd"/>
-      <w:r>
-        <w:rPr>
-          <w:rFonts w:ascii="Consolas" w:eastAsia="Times New Roman" w:hAnsi="Consolas" w:cs="Consolas"/>
-          <w:color w:val="000000"/>
-          <w:sz w:val="21"/>
-          <w:szCs w:val="21"/>
-          <w:lang w:val="en-US" w:eastAsia="ru-RU"/>
-        </w:rPr>
-        <w:t>(({</w:t>
-      </w:r>
-      <w:proofErr w:type="spellStart"/>
-      <w:r>
-        <w:rPr>
-          <w:rFonts w:ascii="Consolas" w:eastAsia="Times New Roman" w:hAnsi="Consolas" w:cs="Consolas"/>
-          <w:color w:val="808080"/>
-          <w:sz w:val="21"/>
-          <w:szCs w:val="21"/>
-          <w:lang w:val="en-US" w:eastAsia="ru-RU"/>
-        </w:rPr>
-        <w:t>pizzas</w:t>
-      </w:r>
-      <w:r>
-        <w:rPr>
-          <w:rFonts w:ascii="Consolas" w:eastAsia="Times New Roman" w:hAnsi="Consolas" w:cs="Consolas"/>
-          <w:color w:val="000000"/>
-          <w:sz w:val="21"/>
-          <w:szCs w:val="21"/>
-          <w:lang w:val="en-US" w:eastAsia="ru-RU"/>
-        </w:rPr>
-        <w:t>,</w:t>
-      </w:r>
-      <w:r>
-        <w:rPr>
-          <w:rFonts w:ascii="Consolas" w:eastAsia="Times New Roman" w:hAnsi="Consolas" w:cs="Consolas"/>
-          <w:color w:val="808080"/>
-          <w:sz w:val="21"/>
-          <w:szCs w:val="21"/>
-          <w:lang w:val="en-US" w:eastAsia="ru-RU"/>
-        </w:rPr>
-        <w:t>filters</w:t>
-      </w:r>
-      <w:proofErr w:type="spellEnd"/>
-      <w:r>
-        <w:rPr>
-          <w:rFonts w:ascii="Consolas" w:eastAsia="Times New Roman" w:hAnsi="Consolas" w:cs="Consolas"/>
-          <w:color w:val="000000"/>
-          <w:sz w:val="21"/>
-          <w:szCs w:val="21"/>
-          <w:lang w:val="en-US" w:eastAsia="ru-RU"/>
-        </w:rPr>
-        <w:t>})</w:t>
-      </w:r>
-      <w:r>
-        <w:rPr>
-          <w:rFonts w:ascii="Consolas" w:eastAsia="Times New Roman" w:hAnsi="Consolas" w:cs="Consolas"/>
-          <w:color w:val="0000FF"/>
-          <w:sz w:val="21"/>
-          <w:szCs w:val="21"/>
-          <w:lang w:val="en-US" w:eastAsia="ru-RU"/>
-        </w:rPr>
-        <w:t>=&gt;</w:t>
-      </w:r>
-      <w:r>
-        <w:rPr>
-          <w:rFonts w:ascii="Consolas" w:eastAsia="Times New Roman" w:hAnsi="Consolas" w:cs="Consolas"/>
-          <w:color w:val="000000"/>
-          <w:sz w:val="21"/>
-          <w:szCs w:val="21"/>
-          <w:lang w:val="en-US" w:eastAsia="ru-RU"/>
-        </w:rPr>
-        <w:t>{</w:t>
-      </w:r>
-    </w:p>
-    <w:p>
-      <w:pPr>
-        <w:shd w:val="clear" w:color="auto" w:fill="FFFFFF"/>
-        <w:spacing w:after="0" w:line="285" w:lineRule="atLeast"/>
-        <w:rPr>
-          <w:rFonts w:ascii="Consolas" w:eastAsia="Times New Roman" w:hAnsi="Consolas" w:cs="Consolas"/>
-          <w:color w:val="000000"/>
-          <w:sz w:val="21"/>
-          <w:szCs w:val="21"/>
-          <w:lang w:val="en-US" w:eastAsia="ru-RU"/>
-        </w:rPr>
-      </w:pPr>
-    </w:p>
-    <w:p>
-      <w:pPr>
-        <w:shd w:val="clear" w:color="auto" w:fill="FFFFFF"/>
-        <w:spacing w:after="0" w:line="285" w:lineRule="atLeast"/>
-        <w:rPr>
-          <w:rFonts w:ascii="Consolas" w:eastAsia="Times New Roman" w:hAnsi="Consolas" w:cs="Consolas"/>
-          <w:color w:val="000000"/>
-          <w:sz w:val="21"/>
-          <w:szCs w:val="21"/>
-          <w:lang w:val="en-US" w:eastAsia="ru-RU"/>
-        </w:rPr>
-      </w:pPr>
-      <w:proofErr w:type="gramStart"/>
-      <w:r>
-        <w:rPr>
-          <w:rFonts w:ascii="Consolas" w:eastAsia="Times New Roman" w:hAnsi="Consolas" w:cs="Consolas"/>
-          <w:color w:val="0000FF"/>
-          <w:sz w:val="21"/>
-          <w:szCs w:val="21"/>
-          <w:lang w:val="en-US" w:eastAsia="ru-RU"/>
-        </w:rPr>
-        <w:t>return</w:t>
-      </w:r>
-      <w:r>
-        <w:rPr>
-          <w:rFonts w:ascii="Consolas" w:eastAsia="Times New Roman" w:hAnsi="Consolas" w:cs="Consolas"/>
-          <w:color w:val="000000"/>
-          <w:sz w:val="21"/>
-          <w:szCs w:val="21"/>
-          <w:lang w:val="en-US" w:eastAsia="ru-RU"/>
-        </w:rPr>
-        <w:t>{</w:t>
-      </w:r>
-      <w:proofErr w:type="gramEnd"/>
-    </w:p>
-    <w:p>
-      <w:pPr>
-        <w:shd w:val="clear" w:color="auto" w:fill="FFFFFF"/>
-        <w:spacing w:after="0" w:line="285" w:lineRule="atLeast"/>
-        <w:rPr>
-          <w:rFonts w:ascii="Consolas" w:eastAsia="Times New Roman" w:hAnsi="Consolas" w:cs="Consolas"/>
-          <w:color w:val="000000"/>
-          <w:sz w:val="21"/>
-          <w:szCs w:val="21"/>
-          <w:lang w:val="en-US" w:eastAsia="ru-RU"/>
-        </w:rPr>
-      </w:pPr>
-      <w:proofErr w:type="spellStart"/>
-      <w:proofErr w:type="gramStart"/>
-      <w:r>
-        <w:rPr>
-          <w:rFonts w:ascii="Consolas" w:eastAsia="Times New Roman" w:hAnsi="Consolas" w:cs="Consolas"/>
-          <w:color w:val="000000"/>
-          <w:sz w:val="21"/>
-          <w:szCs w:val="21"/>
-          <w:lang w:val="en-US" w:eastAsia="ru-RU"/>
-        </w:rPr>
-        <w:t>pizzas:</w:t>
-      </w:r>
-      <w:proofErr w:type="gramEnd"/>
-      <w:r>
-        <w:rPr>
-          <w:rFonts w:ascii="Consolas" w:eastAsia="Times New Roman" w:hAnsi="Consolas" w:cs="Consolas"/>
-          <w:color w:val="000000"/>
-          <w:sz w:val="21"/>
-          <w:szCs w:val="21"/>
-          <w:lang w:val="en-US" w:eastAsia="ru-RU"/>
-        </w:rPr>
-        <w:t>pizzas.pizzas</w:t>
-      </w:r>
-      <w:proofErr w:type="spellEnd"/>
-      <w:r>
-        <w:rPr>
-          <w:rFonts w:ascii="Consolas" w:eastAsia="Times New Roman" w:hAnsi="Consolas" w:cs="Consolas"/>
-          <w:color w:val="000000"/>
-          <w:sz w:val="21"/>
-          <w:szCs w:val="21"/>
-          <w:lang w:val="en-US" w:eastAsia="ru-RU"/>
-        </w:rPr>
-        <w:t>,</w:t>
-      </w:r>
-    </w:p>
-    <w:p>
-      <w:pPr>
-        <w:shd w:val="clear" w:color="auto" w:fill="FFFFFF"/>
-        <w:spacing w:after="0" w:line="285" w:lineRule="atLeast"/>
-        <w:rPr>
-          <w:rFonts w:ascii="Consolas" w:eastAsia="Times New Roman" w:hAnsi="Consolas" w:cs="Consolas"/>
-          <w:color w:val="000000"/>
-          <w:sz w:val="21"/>
-          <w:szCs w:val="21"/>
-          <w:lang w:val="en-US" w:eastAsia="ru-RU"/>
-        </w:rPr>
-      </w:pPr>
-      <w:proofErr w:type="spellStart"/>
-      <w:proofErr w:type="gramStart"/>
-      <w:r>
-        <w:rPr>
-          <w:rFonts w:ascii="Consolas" w:eastAsia="Times New Roman" w:hAnsi="Consolas" w:cs="Consolas"/>
-          <w:color w:val="000000"/>
-          <w:sz w:val="21"/>
-          <w:szCs w:val="21"/>
-          <w:lang w:val="en-US" w:eastAsia="ru-RU"/>
-        </w:rPr>
-        <w:t>sortBy:</w:t>
-      </w:r>
-      <w:proofErr w:type="gramEnd"/>
-      <w:r>
-        <w:rPr>
-          <w:rFonts w:ascii="Consolas" w:eastAsia="Times New Roman" w:hAnsi="Consolas" w:cs="Consolas"/>
-          <w:color w:val="000000"/>
-          <w:sz w:val="21"/>
-          <w:szCs w:val="21"/>
-          <w:lang w:val="en-US" w:eastAsia="ru-RU"/>
-        </w:rPr>
         <w:t>filters.sortBy</w:t>
       </w:r>
       <w:proofErr w:type="spellEnd"/>
@@ -3411,15 +3523,6 @@
           <w:lang w:val="en-US" w:eastAsia="ru-RU"/>
         </w:rPr>
         <w:br/>
-      </w:r>
-      <w:r>
-        <w:rPr>
-          <w:rFonts w:ascii="Consolas" w:eastAsia="Times New Roman" w:hAnsi="Consolas" w:cs="Consolas"/>
-          <w:color w:val="000000"/>
-          <w:sz w:val="21"/>
-          <w:szCs w:val="21"/>
-          <w:lang w:val="en-US" w:eastAsia="ru-RU"/>
-        </w:rPr>
         <w:t>}</w:t>
       </w:r>
     </w:p>
@@ -3432,16 +3535,16 @@
           <w:color w:val="000000"/>
           <w:sz w:val="21"/>
           <w:szCs w:val="21"/>
-          <w:lang w:eastAsia="ru-RU"/>
-        </w:rPr>
-      </w:pPr>
-      <w:r>
-        <w:rPr>
-          <w:rFonts w:ascii="Consolas" w:eastAsia="Times New Roman" w:hAnsi="Consolas" w:cs="Consolas"/>
-          <w:color w:val="000000"/>
-          <w:sz w:val="21"/>
-          <w:szCs w:val="21"/>
-          <w:lang w:eastAsia="ru-RU"/>
+          <w:lang w:val="en-US" w:eastAsia="ru-RU"/>
+        </w:rPr>
+      </w:pPr>
+      <w:r>
+        <w:rPr>
+          <w:rFonts w:ascii="Consolas" w:eastAsia="Times New Roman" w:hAnsi="Consolas" w:cs="Consolas"/>
+          <w:color w:val="000000"/>
+          <w:sz w:val="21"/>
+          <w:szCs w:val="21"/>
+          <w:lang w:val="en-US" w:eastAsia="ru-RU"/>
         </w:rPr>
         <w:lastRenderedPageBreak/>
         <w:t>}</w:t>
@@ -3456,29 +3559,29 @@
           <w:color w:val="000000"/>
           <w:sz w:val="21"/>
           <w:szCs w:val="21"/>
-          <w:lang w:eastAsia="ru-RU"/>
-        </w:rPr>
-      </w:pPr>
-    </w:p>
-    <w:p>
-      <w:pPr>
-        <w:shd w:val="clear" w:color="auto" w:fill="FFFFFF"/>
-        <w:spacing w:after="0" w:line="285" w:lineRule="atLeast"/>
-        <w:rPr>
-          <w:rFonts w:ascii="Consolas" w:eastAsia="Times New Roman" w:hAnsi="Consolas" w:cs="Consolas"/>
-          <w:color w:val="000000"/>
-          <w:sz w:val="21"/>
-          <w:szCs w:val="21"/>
-          <w:lang w:val="en-US" w:eastAsia="ru-RU"/>
-        </w:rPr>
-      </w:pPr>
-      <w:r>
-        <w:rPr>
-          <w:rFonts w:ascii="Consolas" w:eastAsia="Times New Roman" w:hAnsi="Consolas" w:cs="Consolas"/>
-          <w:color w:val="000000"/>
-          <w:sz w:val="21"/>
-          <w:szCs w:val="21"/>
-          <w:lang w:eastAsia="ru-RU"/>
+          <w:lang w:val="en-US" w:eastAsia="ru-RU"/>
+        </w:rPr>
+      </w:pPr>
+    </w:p>
+    <w:p>
+      <w:pPr>
+        <w:shd w:val="clear" w:color="auto" w:fill="FFFFFF"/>
+        <w:spacing w:after="0" w:line="285" w:lineRule="atLeast"/>
+        <w:rPr>
+          <w:rFonts w:ascii="Consolas" w:eastAsia="Times New Roman" w:hAnsi="Consolas" w:cs="Consolas"/>
+          <w:color w:val="000000"/>
+          <w:sz w:val="21"/>
+          <w:szCs w:val="21"/>
+          <w:lang w:val="en-US" w:eastAsia="ru-RU"/>
+        </w:rPr>
+      </w:pPr>
+      <w:r>
+        <w:rPr>
+          <w:rFonts w:ascii="Consolas" w:eastAsia="Times New Roman" w:hAnsi="Consolas" w:cs="Consolas"/>
+          <w:color w:val="000000"/>
+          <w:sz w:val="21"/>
+          <w:szCs w:val="21"/>
+          <w:lang w:val="en-US" w:eastAsia="ru-RU"/>
         </w:rPr>
         <w:t>)</w:t>
       </w:r>
@@ -3492,7 +3595,7 @@
           <w:color w:val="000000"/>
           <w:sz w:val="44"/>
           <w:szCs w:val="44"/>
-          <w:lang w:val="en-US" w:eastAsia="ru-RU"/>
+          <w:lang w:val="uk-UA" w:eastAsia="ru-RU"/>
         </w:rPr>
       </w:pPr>
       <w:r>
@@ -3505,6 +3608,4671 @@
         </w:rPr>
         <w:t>6.</w:t>
       </w:r>
+      <w:r>
+        <w:rPr>
+          <w:rFonts w:ascii="Consolas" w:eastAsia="Times New Roman" w:hAnsi="Consolas" w:cs="Consolas"/>
+          <w:color w:val="000000"/>
+          <w:sz w:val="44"/>
+          <w:szCs w:val="44"/>
+          <w:lang w:eastAsia="ru-RU"/>
+        </w:rPr>
+        <w:t>Переносим</w:t>
+      </w:r>
+      <w:r>
+        <w:rPr>
+          <w:rFonts w:ascii="Consolas" w:eastAsia="Times New Roman" w:hAnsi="Consolas" w:cs="Consolas"/>
+          <w:color w:val="000000"/>
+          <w:sz w:val="44"/>
+          <w:szCs w:val="44"/>
+          <w:lang w:val="en-US" w:eastAsia="ru-RU"/>
+        </w:rPr>
+        <w:t xml:space="preserve"> </w:t>
+      </w:r>
+      <w:r>
+        <w:rPr>
+          <w:rFonts w:ascii="Consolas" w:eastAsia="Times New Roman" w:hAnsi="Consolas" w:cs="Consolas"/>
+          <w:color w:val="000000"/>
+          <w:sz w:val="44"/>
+          <w:szCs w:val="44"/>
+          <w:lang w:eastAsia="ru-RU"/>
+        </w:rPr>
+        <w:t>логику</w:t>
+      </w:r>
+      <w:r>
+        <w:rPr>
+          <w:rFonts w:ascii="Consolas" w:eastAsia="Times New Roman" w:hAnsi="Consolas" w:cs="Consolas"/>
+          <w:color w:val="000000"/>
+          <w:sz w:val="44"/>
+          <w:szCs w:val="44"/>
+          <w:lang w:val="en-US" w:eastAsia="ru-RU"/>
+        </w:rPr>
+        <w:t xml:space="preserve"> </w:t>
+      </w:r>
+      <w:proofErr w:type="spellStart"/>
+      <w:r>
+        <w:rPr>
+          <w:rFonts w:ascii="Consolas" w:eastAsia="Times New Roman" w:hAnsi="Consolas" w:cs="Consolas"/>
+          <w:color w:val="000000"/>
+          <w:sz w:val="44"/>
+          <w:szCs w:val="44"/>
+          <w:lang w:val="en-US" w:eastAsia="ru-RU"/>
+        </w:rPr>
+        <w:t>useSelector</w:t>
+      </w:r>
+      <w:proofErr w:type="spellEnd"/>
+      <w:r>
+        <w:rPr>
+          <w:rFonts w:ascii="Consolas" w:eastAsia="Times New Roman" w:hAnsi="Consolas" w:cs="Consolas"/>
+          <w:color w:val="000000"/>
+          <w:sz w:val="44"/>
+          <w:szCs w:val="44"/>
+          <w:lang w:val="en-US" w:eastAsia="ru-RU"/>
+        </w:rPr>
+        <w:t xml:space="preserve"> </w:t>
+      </w:r>
+      <w:r>
+        <w:rPr>
+          <w:rFonts w:ascii="Consolas" w:eastAsia="Times New Roman" w:hAnsi="Consolas" w:cs="Consolas"/>
+          <w:color w:val="000000"/>
+          <w:sz w:val="44"/>
+          <w:szCs w:val="44"/>
+          <w:lang w:eastAsia="ru-RU"/>
+        </w:rPr>
+        <w:t>из</w:t>
+      </w:r>
+      <w:r>
+        <w:rPr>
+          <w:rFonts w:ascii="Consolas" w:eastAsia="Times New Roman" w:hAnsi="Consolas" w:cs="Consolas"/>
+          <w:color w:val="000000"/>
+          <w:sz w:val="44"/>
+          <w:szCs w:val="44"/>
+          <w:lang w:val="en-US" w:eastAsia="ru-RU"/>
+        </w:rPr>
+        <w:t xml:space="preserve"> </w:t>
+      </w:r>
+      <w:r>
+        <w:rPr>
+          <w:rFonts w:ascii="Consolas" w:eastAsia="Times New Roman" w:hAnsi="Consolas" w:cs="Consolas"/>
+          <w:color w:val="000000"/>
+          <w:sz w:val="44"/>
+          <w:szCs w:val="44"/>
+          <w:lang w:val="en-US" w:eastAsia="ru-RU"/>
+        </w:rPr>
+        <w:t>App</w:t>
+      </w:r>
+      <w:r>
+        <w:rPr>
+          <w:rFonts w:ascii="Consolas" w:eastAsia="Times New Roman" w:hAnsi="Consolas" w:cs="Consolas"/>
+          <w:color w:val="000000"/>
+          <w:sz w:val="44"/>
+          <w:szCs w:val="44"/>
+          <w:lang w:val="en-US" w:eastAsia="ru-RU"/>
+        </w:rPr>
+        <w:t xml:space="preserve"> </w:t>
+      </w:r>
+      <w:r>
+        <w:rPr>
+          <w:rFonts w:ascii="Consolas" w:eastAsia="Times New Roman" w:hAnsi="Consolas" w:cs="Consolas"/>
+          <w:color w:val="000000"/>
+          <w:sz w:val="44"/>
+          <w:szCs w:val="44"/>
+          <w:lang w:eastAsia="ru-RU"/>
+        </w:rPr>
+        <w:t>в</w:t>
+      </w:r>
+      <w:r>
+        <w:rPr>
+          <w:rFonts w:ascii="Consolas" w:eastAsia="Times New Roman" w:hAnsi="Consolas" w:cs="Consolas"/>
+          <w:color w:val="000000"/>
+          <w:sz w:val="44"/>
+          <w:szCs w:val="44"/>
+          <w:lang w:val="en-US" w:eastAsia="ru-RU"/>
+        </w:rPr>
+        <w:t xml:space="preserve"> </w:t>
+      </w:r>
+      <w:r>
+        <w:rPr>
+          <w:rFonts w:ascii="Consolas" w:eastAsia="Times New Roman" w:hAnsi="Consolas" w:cs="Consolas"/>
+          <w:color w:val="000000"/>
+          <w:sz w:val="44"/>
+          <w:szCs w:val="44"/>
+          <w:lang w:val="en-US" w:eastAsia="ru-RU"/>
+        </w:rPr>
+        <w:t>Home</w:t>
+      </w:r>
+      <w:r>
+        <w:rPr>
+          <w:rFonts w:ascii="Consolas" w:eastAsia="Times New Roman" w:hAnsi="Consolas" w:cs="Consolas"/>
+          <w:color w:val="000000"/>
+          <w:sz w:val="44"/>
+          <w:szCs w:val="44"/>
+          <w:lang w:val="uk-UA" w:eastAsia="ru-RU"/>
+        </w:rPr>
+        <w:t>:</w:t>
+      </w:r>
+    </w:p>
+    <w:p>
+      <w:pPr>
+        <w:shd w:val="clear" w:color="auto" w:fill="FFFFFF"/>
+        <w:spacing w:after="0" w:line="285" w:lineRule="atLeast"/>
+        <w:rPr>
+          <w:rFonts w:ascii="Consolas" w:eastAsia="Times New Roman" w:hAnsi="Consolas" w:cs="Consolas"/>
+          <w:color w:val="000000"/>
+          <w:sz w:val="44"/>
+          <w:szCs w:val="44"/>
+          <w:lang w:val="uk-UA" w:eastAsia="ru-RU"/>
+        </w:rPr>
+      </w:pPr>
+    </w:p>
+    <w:p>
+      <w:pPr>
+        <w:shd w:val="clear" w:color="auto" w:fill="FFFFFF"/>
+        <w:spacing w:after="0" w:line="285" w:lineRule="atLeast"/>
+        <w:rPr>
+          <w:rFonts w:ascii="Consolas" w:eastAsia="Times New Roman" w:hAnsi="Consolas" w:cs="Consolas"/>
+          <w:color w:val="000000"/>
+          <w:sz w:val="44"/>
+          <w:szCs w:val="44"/>
+          <w:lang w:val="en-US" w:eastAsia="ru-RU"/>
+        </w:rPr>
+      </w:pPr>
+      <w:r>
+        <w:rPr>
+          <w:rFonts w:ascii="Consolas" w:eastAsia="Times New Roman" w:hAnsi="Consolas" w:cs="Consolas"/>
+          <w:color w:val="000000"/>
+          <w:sz w:val="44"/>
+          <w:szCs w:val="44"/>
+          <w:lang w:val="uk-UA" w:eastAsia="ru-RU"/>
+        </w:rPr>
+        <w:t xml:space="preserve">7.Меняем в </w:t>
+      </w:r>
+      <w:r>
+        <w:rPr>
+          <w:rFonts w:ascii="Consolas" w:eastAsia="Times New Roman" w:hAnsi="Consolas" w:cs="Consolas"/>
+          <w:color w:val="000000"/>
+          <w:sz w:val="44"/>
+          <w:szCs w:val="44"/>
+          <w:lang w:val="en-US" w:eastAsia="ru-RU"/>
+        </w:rPr>
+        <w:t xml:space="preserve">render </w:t>
+      </w:r>
+      <w:r>
+        <w:rPr>
+          <w:rFonts w:ascii="Consolas" w:eastAsia="Times New Roman" w:hAnsi="Consolas" w:cs="Consolas"/>
+          <w:color w:val="000000"/>
+          <w:sz w:val="44"/>
+          <w:szCs w:val="44"/>
+          <w:lang w:eastAsia="ru-RU"/>
+        </w:rPr>
+        <w:t>на</w:t>
+      </w:r>
+      <w:r>
+        <w:rPr>
+          <w:rFonts w:ascii="Consolas" w:eastAsia="Times New Roman" w:hAnsi="Consolas" w:cs="Consolas"/>
+          <w:color w:val="000000"/>
+          <w:sz w:val="44"/>
+          <w:szCs w:val="44"/>
+          <w:lang w:val="en-US" w:eastAsia="ru-RU"/>
+        </w:rPr>
+        <w:t xml:space="preserve"> </w:t>
+      </w:r>
+      <w:r>
+        <w:rPr>
+          <w:rFonts w:ascii="Consolas" w:eastAsia="Times New Roman" w:hAnsi="Consolas" w:cs="Consolas"/>
+          <w:color w:val="000000"/>
+          <w:sz w:val="44"/>
+          <w:szCs w:val="44"/>
+          <w:lang w:val="en-US" w:eastAsia="ru-RU"/>
+        </w:rPr>
+        <w:t>component</w:t>
+      </w:r>
+      <w:r>
+        <w:rPr>
+          <w:rFonts w:ascii="Consolas" w:eastAsia="Times New Roman" w:hAnsi="Consolas" w:cs="Consolas"/>
+          <w:color w:val="000000"/>
+          <w:sz w:val="44"/>
+          <w:szCs w:val="44"/>
+          <w:lang w:val="en-US" w:eastAsia="ru-RU"/>
+        </w:rPr>
+        <w:t>:</w:t>
+      </w:r>
+    </w:p>
+    <w:p>
+      <w:pPr>
+        <w:shd w:val="clear" w:color="auto" w:fill="FFFFFF"/>
+        <w:spacing w:after="0" w:line="285" w:lineRule="atLeast"/>
+        <w:rPr>
+          <w:rFonts w:ascii="Consolas" w:eastAsia="Times New Roman" w:hAnsi="Consolas" w:cs="Consolas"/>
+          <w:color w:val="000000"/>
+          <w:sz w:val="21"/>
+          <w:szCs w:val="21"/>
+          <w:lang w:val="en-US" w:eastAsia="ru-RU"/>
+        </w:rPr>
+      </w:pPr>
+      <w:r>
+        <w:rPr>
+          <w:rFonts w:ascii="Consolas" w:eastAsia="Times New Roman" w:hAnsi="Consolas" w:cs="Consolas"/>
+          <w:color w:val="800000"/>
+          <w:sz w:val="21"/>
+          <w:szCs w:val="21"/>
+          <w:lang w:val="en-US" w:eastAsia="ru-RU"/>
+        </w:rPr>
+        <w:t>&lt;Route</w:t>
+      </w:r>
+      <w:r>
+        <w:rPr>
+          <w:rFonts w:ascii="Consolas" w:eastAsia="Times New Roman" w:hAnsi="Consolas" w:cs="Consolas"/>
+          <w:color w:val="000000"/>
+          <w:sz w:val="21"/>
+          <w:szCs w:val="21"/>
+          <w:lang w:val="en-US" w:eastAsia="ru-RU"/>
+        </w:rPr>
+        <w:t> </w:t>
+      </w:r>
+      <w:r>
+        <w:rPr>
+          <w:rFonts w:ascii="Consolas" w:eastAsia="Times New Roman" w:hAnsi="Consolas" w:cs="Consolas"/>
+          <w:color w:val="FF0000"/>
+          <w:sz w:val="21"/>
+          <w:szCs w:val="21"/>
+          <w:lang w:val="en-US" w:eastAsia="ru-RU"/>
+        </w:rPr>
+        <w:t>exact</w:t>
+      </w:r>
+      <w:r>
+        <w:rPr>
+          <w:rFonts w:ascii="Consolas" w:eastAsia="Times New Roman" w:hAnsi="Consolas" w:cs="Consolas"/>
+          <w:color w:val="000000"/>
+          <w:sz w:val="21"/>
+          <w:szCs w:val="21"/>
+          <w:lang w:val="en-US" w:eastAsia="ru-RU"/>
+        </w:rPr>
+        <w:t> </w:t>
+      </w:r>
+      <w:r>
+        <w:rPr>
+          <w:rFonts w:ascii="Consolas" w:eastAsia="Times New Roman" w:hAnsi="Consolas" w:cs="Consolas"/>
+          <w:color w:val="FF0000"/>
+          <w:sz w:val="21"/>
+          <w:szCs w:val="21"/>
+          <w:lang w:val="en-US" w:eastAsia="ru-RU"/>
+        </w:rPr>
+        <w:t>path</w:t>
+      </w:r>
+      <w:r>
+        <w:rPr>
+          <w:rFonts w:ascii="Consolas" w:eastAsia="Times New Roman" w:hAnsi="Consolas" w:cs="Consolas"/>
+          <w:color w:val="000000"/>
+          <w:sz w:val="21"/>
+          <w:szCs w:val="21"/>
+          <w:lang w:val="en-US" w:eastAsia="ru-RU"/>
+        </w:rPr>
+        <w:t>=</w:t>
+      </w:r>
+      <w:r>
+        <w:rPr>
+          <w:rFonts w:ascii="Consolas" w:eastAsia="Times New Roman" w:hAnsi="Consolas" w:cs="Consolas"/>
+          <w:color w:val="A31515"/>
+          <w:sz w:val="21"/>
+          <w:szCs w:val="21"/>
+          <w:lang w:val="en-US" w:eastAsia="ru-RU"/>
+        </w:rPr>
+        <w:t>"/"</w:t>
+      </w:r>
+      <w:r>
+        <w:rPr>
+          <w:rFonts w:ascii="Consolas" w:eastAsia="Times New Roman" w:hAnsi="Consolas" w:cs="Consolas"/>
+          <w:color w:val="000000"/>
+          <w:sz w:val="21"/>
+          <w:szCs w:val="21"/>
+          <w:lang w:val="en-US" w:eastAsia="ru-RU"/>
+        </w:rPr>
+        <w:t> </w:t>
+      </w:r>
+      <w:r>
+        <w:rPr>
+          <w:rFonts w:ascii="Consolas" w:eastAsia="Times New Roman" w:hAnsi="Consolas" w:cs="Consolas"/>
+          <w:color w:val="FF0000"/>
+          <w:sz w:val="21"/>
+          <w:szCs w:val="21"/>
+          <w:lang w:val="en-US" w:eastAsia="ru-RU"/>
+        </w:rPr>
+        <w:t>render</w:t>
+      </w:r>
+      <w:proofErr w:type="gramStart"/>
+      <w:r>
+        <w:rPr>
+          <w:rFonts w:ascii="Consolas" w:eastAsia="Times New Roman" w:hAnsi="Consolas" w:cs="Consolas"/>
+          <w:color w:val="000000"/>
+          <w:sz w:val="21"/>
+          <w:szCs w:val="21"/>
+          <w:lang w:val="en-US" w:eastAsia="ru-RU"/>
+        </w:rPr>
+        <w:t>=</w:t>
+      </w:r>
+      <w:r>
+        <w:rPr>
+          <w:rFonts w:ascii="Consolas" w:eastAsia="Times New Roman" w:hAnsi="Consolas" w:cs="Consolas"/>
+          <w:color w:val="0000FF"/>
+          <w:sz w:val="21"/>
+          <w:szCs w:val="21"/>
+          <w:lang w:val="en-US" w:eastAsia="ru-RU"/>
+        </w:rPr>
+        <w:t>{</w:t>
+      </w:r>
+      <w:proofErr w:type="gramEnd"/>
+      <w:r>
+        <w:rPr>
+          <w:rFonts w:ascii="Consolas" w:eastAsia="Times New Roman" w:hAnsi="Consolas" w:cs="Consolas"/>
+          <w:color w:val="000000"/>
+          <w:sz w:val="21"/>
+          <w:szCs w:val="21"/>
+          <w:lang w:val="en-US" w:eastAsia="ru-RU"/>
+        </w:rPr>
+        <w:t>()</w:t>
+      </w:r>
+      <w:r>
+        <w:rPr>
+          <w:rFonts w:ascii="Consolas" w:eastAsia="Times New Roman" w:hAnsi="Consolas" w:cs="Consolas"/>
+          <w:color w:val="0000FF"/>
+          <w:sz w:val="21"/>
+          <w:szCs w:val="21"/>
+          <w:lang w:val="en-US" w:eastAsia="ru-RU"/>
+        </w:rPr>
+        <w:t>=&gt;</w:t>
+      </w:r>
+      <w:r>
+        <w:rPr>
+          <w:rFonts w:ascii="Consolas" w:eastAsia="Times New Roman" w:hAnsi="Consolas" w:cs="Consolas"/>
+          <w:color w:val="800000"/>
+          <w:sz w:val="21"/>
+          <w:szCs w:val="21"/>
+          <w:lang w:val="en-US" w:eastAsia="ru-RU"/>
+        </w:rPr>
+        <w:t>&lt;Home</w:t>
+      </w:r>
+      <w:r>
+        <w:rPr>
+          <w:rFonts w:ascii="Consolas" w:eastAsia="Times New Roman" w:hAnsi="Consolas" w:cs="Consolas"/>
+          <w:color w:val="000000"/>
+          <w:sz w:val="21"/>
+          <w:szCs w:val="21"/>
+          <w:lang w:val="en-US" w:eastAsia="ru-RU"/>
+        </w:rPr>
+        <w:t> </w:t>
+      </w:r>
+      <w:r>
+        <w:rPr>
+          <w:rFonts w:ascii="Consolas" w:eastAsia="Times New Roman" w:hAnsi="Consolas" w:cs="Consolas"/>
+          <w:color w:val="FF0000"/>
+          <w:sz w:val="21"/>
+          <w:szCs w:val="21"/>
+          <w:lang w:val="en-US" w:eastAsia="ru-RU"/>
+        </w:rPr>
+        <w:t>pizzas</w:t>
+      </w:r>
+      <w:r>
+        <w:rPr>
+          <w:rFonts w:ascii="Consolas" w:eastAsia="Times New Roman" w:hAnsi="Consolas" w:cs="Consolas"/>
+          <w:color w:val="000000"/>
+          <w:sz w:val="21"/>
+          <w:szCs w:val="21"/>
+          <w:lang w:val="en-US" w:eastAsia="ru-RU"/>
+        </w:rPr>
+        <w:t>= </w:t>
+      </w:r>
+      <w:r>
+        <w:rPr>
+          <w:rFonts w:ascii="Consolas" w:eastAsia="Times New Roman" w:hAnsi="Consolas" w:cs="Consolas"/>
+          <w:color w:val="0000FF"/>
+          <w:sz w:val="21"/>
+          <w:szCs w:val="21"/>
+          <w:lang w:val="en-US" w:eastAsia="ru-RU"/>
+        </w:rPr>
+        <w:t>{</w:t>
+      </w:r>
+      <w:r>
+        <w:rPr>
+          <w:rFonts w:ascii="Consolas" w:eastAsia="Times New Roman" w:hAnsi="Consolas" w:cs="Consolas"/>
+          <w:color w:val="000000"/>
+          <w:sz w:val="21"/>
+          <w:szCs w:val="21"/>
+          <w:lang w:val="en-US" w:eastAsia="ru-RU"/>
+        </w:rPr>
+        <w:t>state.pizzas</w:t>
+      </w:r>
+      <w:r>
+        <w:rPr>
+          <w:rFonts w:ascii="Consolas" w:eastAsia="Times New Roman" w:hAnsi="Consolas" w:cs="Consolas"/>
+          <w:color w:val="0000FF"/>
+          <w:sz w:val="21"/>
+          <w:szCs w:val="21"/>
+          <w:lang w:val="en-US" w:eastAsia="ru-RU"/>
+        </w:rPr>
+        <w:t>}</w:t>
+      </w:r>
+      <w:r>
+        <w:rPr>
+          <w:rFonts w:ascii="Consolas" w:eastAsia="Times New Roman" w:hAnsi="Consolas" w:cs="Consolas"/>
+          <w:color w:val="800000"/>
+          <w:sz w:val="21"/>
+          <w:szCs w:val="21"/>
+          <w:lang w:val="en-US" w:eastAsia="ru-RU"/>
+        </w:rPr>
+        <w:t>/&gt;</w:t>
+      </w:r>
+      <w:r>
+        <w:rPr>
+          <w:rFonts w:ascii="Consolas" w:eastAsia="Times New Roman" w:hAnsi="Consolas" w:cs="Consolas"/>
+          <w:color w:val="0000FF"/>
+          <w:sz w:val="21"/>
+          <w:szCs w:val="21"/>
+          <w:lang w:val="en-US" w:eastAsia="ru-RU"/>
+        </w:rPr>
+        <w:t>}</w:t>
+      </w:r>
+      <w:r>
+        <w:rPr>
+          <w:rFonts w:ascii="Consolas" w:eastAsia="Times New Roman" w:hAnsi="Consolas" w:cs="Consolas"/>
+          <w:color w:val="800000"/>
+          <w:sz w:val="21"/>
+          <w:szCs w:val="21"/>
+          <w:lang w:val="en-US" w:eastAsia="ru-RU"/>
+        </w:rPr>
+        <w:t>/&gt;</w:t>
+      </w:r>
+    </w:p>
+    <w:p>
+      <w:pPr>
+        <w:shd w:val="clear" w:color="auto" w:fill="FFFFFF"/>
+        <w:spacing w:after="0" w:line="285" w:lineRule="atLeast"/>
+        <w:rPr>
+          <w:rFonts w:ascii="Consolas" w:eastAsia="Times New Roman" w:hAnsi="Consolas" w:cs="Consolas"/>
+          <w:color w:val="000000"/>
+          <w:sz w:val="44"/>
+          <w:szCs w:val="44"/>
+          <w:lang w:val="uk-UA" w:eastAsia="ru-RU"/>
+        </w:rPr>
+      </w:pPr>
+      <w:r>
+        <w:rPr>
+          <w:rFonts w:ascii="Consolas" w:eastAsia="Times New Roman" w:hAnsi="Consolas" w:cs="Consolas"/>
+          <w:color w:val="000000"/>
+          <w:sz w:val="44"/>
+          <w:szCs w:val="44"/>
+          <w:lang w:eastAsia="ru-RU"/>
+        </w:rPr>
+        <w:t>На</w:t>
+      </w:r>
+      <w:r>
+        <w:rPr>
+          <w:rFonts w:ascii="Consolas" w:eastAsia="Times New Roman" w:hAnsi="Consolas" w:cs="Consolas"/>
+          <w:color w:val="000000"/>
+          <w:sz w:val="44"/>
+          <w:szCs w:val="44"/>
+          <w:lang w:val="uk-UA" w:eastAsia="ru-RU"/>
+        </w:rPr>
+        <w:t>:</w:t>
+      </w:r>
+    </w:p>
+    <w:p>
+      <w:pPr>
+        <w:shd w:val="clear" w:color="auto" w:fill="FFFFFF"/>
+        <w:spacing w:after="0" w:line="285" w:lineRule="atLeast"/>
+        <w:rPr>
+          <w:rFonts w:ascii="Consolas" w:eastAsia="Times New Roman" w:hAnsi="Consolas" w:cs="Consolas"/>
+          <w:color w:val="800000"/>
+          <w:sz w:val="21"/>
+          <w:szCs w:val="21"/>
+          <w:lang w:val="en-US" w:eastAsia="ru-RU"/>
+        </w:rPr>
+      </w:pPr>
+      <w:r>
+        <w:rPr>
+          <w:rFonts w:ascii="Consolas" w:eastAsia="Times New Roman" w:hAnsi="Consolas" w:cs="Consolas"/>
+          <w:color w:val="800000"/>
+          <w:sz w:val="21"/>
+          <w:szCs w:val="21"/>
+          <w:lang w:val="en-US" w:eastAsia="ru-RU"/>
+        </w:rPr>
+        <w:t>&lt;Route</w:t>
+      </w:r>
+      <w:r>
+        <w:rPr>
+          <w:rFonts w:ascii="Consolas" w:eastAsia="Times New Roman" w:hAnsi="Consolas" w:cs="Consolas"/>
+          <w:color w:val="000000"/>
+          <w:sz w:val="21"/>
+          <w:szCs w:val="21"/>
+          <w:lang w:val="en-US" w:eastAsia="ru-RU"/>
+        </w:rPr>
+        <w:t> </w:t>
+      </w:r>
+      <w:r>
+        <w:rPr>
+          <w:rFonts w:ascii="Consolas" w:eastAsia="Times New Roman" w:hAnsi="Consolas" w:cs="Consolas"/>
+          <w:color w:val="FF0000"/>
+          <w:sz w:val="21"/>
+          <w:szCs w:val="21"/>
+          <w:lang w:val="en-US" w:eastAsia="ru-RU"/>
+        </w:rPr>
+        <w:t>exact</w:t>
+      </w:r>
+      <w:r>
+        <w:rPr>
+          <w:rFonts w:ascii="Consolas" w:eastAsia="Times New Roman" w:hAnsi="Consolas" w:cs="Consolas"/>
+          <w:color w:val="000000"/>
+          <w:sz w:val="21"/>
+          <w:szCs w:val="21"/>
+          <w:lang w:val="en-US" w:eastAsia="ru-RU"/>
+        </w:rPr>
+        <w:t> </w:t>
+      </w:r>
+      <w:r>
+        <w:rPr>
+          <w:rFonts w:ascii="Consolas" w:eastAsia="Times New Roman" w:hAnsi="Consolas" w:cs="Consolas"/>
+          <w:color w:val="FF0000"/>
+          <w:sz w:val="21"/>
+          <w:szCs w:val="21"/>
+          <w:lang w:val="en-US" w:eastAsia="ru-RU"/>
+        </w:rPr>
+        <w:t>path</w:t>
+      </w:r>
+      <w:r>
+        <w:rPr>
+          <w:rFonts w:ascii="Consolas" w:eastAsia="Times New Roman" w:hAnsi="Consolas" w:cs="Consolas"/>
+          <w:color w:val="000000"/>
+          <w:sz w:val="21"/>
+          <w:szCs w:val="21"/>
+          <w:lang w:val="en-US" w:eastAsia="ru-RU"/>
+        </w:rPr>
+        <w:t>=</w:t>
+      </w:r>
+      <w:r>
+        <w:rPr>
+          <w:rFonts w:ascii="Consolas" w:eastAsia="Times New Roman" w:hAnsi="Consolas" w:cs="Consolas"/>
+          <w:color w:val="A31515"/>
+          <w:sz w:val="21"/>
+          <w:szCs w:val="21"/>
+          <w:lang w:val="en-US" w:eastAsia="ru-RU"/>
+        </w:rPr>
+        <w:t>"/"</w:t>
+      </w:r>
+      <w:r>
+        <w:rPr>
+          <w:rFonts w:ascii="Consolas" w:eastAsia="Times New Roman" w:hAnsi="Consolas" w:cs="Consolas"/>
+          <w:color w:val="000000"/>
+          <w:sz w:val="21"/>
+          <w:szCs w:val="21"/>
+          <w:lang w:val="en-US" w:eastAsia="ru-RU"/>
+        </w:rPr>
+        <w:t> </w:t>
+      </w:r>
+      <w:r>
+        <w:rPr>
+          <w:rFonts w:ascii="Consolas" w:eastAsia="Times New Roman" w:hAnsi="Consolas" w:cs="Consolas"/>
+          <w:color w:val="FF0000"/>
+          <w:sz w:val="21"/>
+          <w:szCs w:val="21"/>
+          <w:lang w:val="en-US" w:eastAsia="ru-RU"/>
+        </w:rPr>
+        <w:t>component</w:t>
+      </w:r>
+      <w:proofErr w:type="gramStart"/>
+      <w:r>
+        <w:rPr>
+          <w:rFonts w:ascii="Consolas" w:eastAsia="Times New Roman" w:hAnsi="Consolas" w:cs="Consolas"/>
+          <w:color w:val="000000"/>
+          <w:sz w:val="21"/>
+          <w:szCs w:val="21"/>
+          <w:lang w:val="en-US" w:eastAsia="ru-RU"/>
+        </w:rPr>
+        <w:t>=</w:t>
+      </w:r>
+      <w:r>
+        <w:rPr>
+          <w:rFonts w:ascii="Consolas" w:eastAsia="Times New Roman" w:hAnsi="Consolas" w:cs="Consolas"/>
+          <w:color w:val="0000FF"/>
+          <w:sz w:val="21"/>
+          <w:szCs w:val="21"/>
+          <w:lang w:val="en-US" w:eastAsia="ru-RU"/>
+        </w:rPr>
+        <w:t>{</w:t>
+      </w:r>
+      <w:proofErr w:type="gramEnd"/>
+      <w:r>
+        <w:rPr>
+          <w:rFonts w:ascii="Consolas" w:eastAsia="Times New Roman" w:hAnsi="Consolas" w:cs="Consolas"/>
+          <w:color w:val="000000"/>
+          <w:sz w:val="21"/>
+          <w:szCs w:val="21"/>
+          <w:lang w:val="en-US" w:eastAsia="ru-RU"/>
+        </w:rPr>
+        <w:t>Home</w:t>
+      </w:r>
+      <w:r>
+        <w:rPr>
+          <w:rFonts w:ascii="Consolas" w:eastAsia="Times New Roman" w:hAnsi="Consolas" w:cs="Consolas"/>
+          <w:color w:val="0000FF"/>
+          <w:sz w:val="21"/>
+          <w:szCs w:val="21"/>
+          <w:lang w:val="en-US" w:eastAsia="ru-RU"/>
+        </w:rPr>
+        <w:t>}</w:t>
+      </w:r>
+      <w:r>
+        <w:rPr>
+          <w:rFonts w:ascii="Consolas" w:eastAsia="Times New Roman" w:hAnsi="Consolas" w:cs="Consolas"/>
+          <w:color w:val="800000"/>
+          <w:sz w:val="21"/>
+          <w:szCs w:val="21"/>
+          <w:lang w:val="en-US" w:eastAsia="ru-RU"/>
+        </w:rPr>
+        <w:t>/&gt;</w:t>
+      </w:r>
+    </w:p>
+    <w:p>
+      <w:pPr>
+        <w:shd w:val="clear" w:color="auto" w:fill="FFFFFF"/>
+        <w:spacing w:after="0" w:line="285" w:lineRule="atLeast"/>
+        <w:rPr>
+          <w:rFonts w:ascii="Consolas" w:eastAsia="Times New Roman" w:hAnsi="Consolas" w:cs="Consolas"/>
+          <w:color w:val="000000"/>
+          <w:sz w:val="21"/>
+          <w:szCs w:val="21"/>
+          <w:lang w:val="en-US" w:eastAsia="ru-RU"/>
+        </w:rPr>
+      </w:pPr>
+    </w:p>
+    <w:p>
+      <w:pPr>
+        <w:shd w:val="clear" w:color="auto" w:fill="FFFFFF"/>
+        <w:spacing w:after="0" w:line="285" w:lineRule="atLeast"/>
+        <w:rPr>
+          <w:rFonts w:ascii="Consolas" w:eastAsia="Times New Roman" w:hAnsi="Consolas" w:cs="Consolas"/>
+          <w:color w:val="000000"/>
+          <w:sz w:val="44"/>
+          <w:szCs w:val="44"/>
+          <w:lang w:val="en-US" w:eastAsia="ru-RU"/>
+        </w:rPr>
+      </w:pPr>
+      <w:r>
+        <w:rPr>
+          <w:rFonts w:ascii="Consolas" w:eastAsia="Times New Roman" w:hAnsi="Consolas" w:cs="Consolas"/>
+          <w:color w:val="000000"/>
+          <w:sz w:val="44"/>
+          <w:szCs w:val="44"/>
+          <w:lang w:val="uk-UA" w:eastAsia="ru-RU"/>
+        </w:rPr>
+        <w:t>8.</w:t>
+      </w:r>
+      <w:r>
+        <w:rPr>
+          <w:rFonts w:ascii="Consolas" w:eastAsia="Times New Roman" w:hAnsi="Consolas" w:cs="Consolas"/>
+          <w:color w:val="000000"/>
+          <w:sz w:val="44"/>
+          <w:szCs w:val="44"/>
+          <w:lang w:eastAsia="ru-RU"/>
+        </w:rPr>
+        <w:t>Прописываем</w:t>
+      </w:r>
+      <w:r>
+        <w:rPr>
+          <w:rFonts w:ascii="Consolas" w:eastAsia="Times New Roman" w:hAnsi="Consolas" w:cs="Consolas"/>
+          <w:color w:val="000000"/>
+          <w:sz w:val="44"/>
+          <w:szCs w:val="44"/>
+          <w:lang w:val="en-US" w:eastAsia="ru-RU"/>
+        </w:rPr>
+        <w:t xml:space="preserve"> </w:t>
+      </w:r>
+      <w:proofErr w:type="spellStart"/>
+      <w:r>
+        <w:rPr>
+          <w:rFonts w:ascii="Consolas" w:eastAsia="Times New Roman" w:hAnsi="Consolas" w:cs="Consolas"/>
+          <w:color w:val="000000"/>
+          <w:sz w:val="44"/>
+          <w:szCs w:val="44"/>
+          <w:lang w:val="en-US" w:eastAsia="ru-RU"/>
+        </w:rPr>
+        <w:t>onClickItem</w:t>
+      </w:r>
+      <w:proofErr w:type="spellEnd"/>
+      <w:r>
+        <w:rPr>
+          <w:rFonts w:ascii="Consolas" w:eastAsia="Times New Roman" w:hAnsi="Consolas" w:cs="Consolas"/>
+          <w:color w:val="000000"/>
+          <w:sz w:val="44"/>
+          <w:szCs w:val="44"/>
+          <w:lang w:val="en-US" w:eastAsia="ru-RU"/>
+        </w:rPr>
+        <w:t xml:space="preserve"> </w:t>
+      </w:r>
+      <w:r>
+        <w:rPr>
+          <w:rFonts w:ascii="Consolas" w:eastAsia="Times New Roman" w:hAnsi="Consolas" w:cs="Consolas"/>
+          <w:color w:val="000000"/>
+          <w:sz w:val="44"/>
+          <w:szCs w:val="44"/>
+          <w:lang w:eastAsia="ru-RU"/>
+        </w:rPr>
+        <w:t>в</w:t>
+      </w:r>
+      <w:r>
+        <w:rPr>
+          <w:rFonts w:ascii="Consolas" w:eastAsia="Times New Roman" w:hAnsi="Consolas" w:cs="Consolas"/>
+          <w:color w:val="000000"/>
+          <w:sz w:val="44"/>
+          <w:szCs w:val="44"/>
+          <w:lang w:val="en-US" w:eastAsia="ru-RU"/>
+        </w:rPr>
+        <w:t xml:space="preserve"> </w:t>
+      </w:r>
+      <w:proofErr w:type="spellStart"/>
+      <w:r>
+        <w:rPr>
+          <w:rFonts w:ascii="Consolas" w:eastAsia="Times New Roman" w:hAnsi="Consolas" w:cs="Consolas"/>
+          <w:color w:val="000000"/>
+          <w:sz w:val="44"/>
+          <w:szCs w:val="44"/>
+          <w:lang w:val="en-US" w:eastAsia="ru-RU"/>
+        </w:rPr>
+        <w:t>CategoriesWithHooks</w:t>
+      </w:r>
+      <w:proofErr w:type="spellEnd"/>
+      <w:r>
+        <w:rPr>
+          <w:rFonts w:ascii="Consolas" w:eastAsia="Times New Roman" w:hAnsi="Consolas" w:cs="Consolas"/>
+          <w:color w:val="000000"/>
+          <w:sz w:val="44"/>
+          <w:szCs w:val="44"/>
+          <w:lang w:val="en-US" w:eastAsia="ru-RU"/>
+        </w:rPr>
+        <w:t>:</w:t>
+      </w:r>
+    </w:p>
+    <w:p>
+      <w:pPr>
+        <w:shd w:val="clear" w:color="auto" w:fill="FFFFFF"/>
+        <w:spacing w:after="0" w:line="285" w:lineRule="atLeast"/>
+        <w:rPr>
+          <w:rFonts w:ascii="Consolas" w:eastAsia="Times New Roman" w:hAnsi="Consolas" w:cs="Consolas"/>
+          <w:color w:val="000000"/>
+          <w:sz w:val="21"/>
+          <w:szCs w:val="21"/>
+          <w:lang w:val="en-US" w:eastAsia="ru-RU"/>
+        </w:rPr>
+      </w:pPr>
+      <w:proofErr w:type="gramStart"/>
+      <w:r>
+        <w:rPr>
+          <w:rFonts w:ascii="Consolas" w:eastAsia="Times New Roman" w:hAnsi="Consolas" w:cs="Consolas"/>
+          <w:color w:val="0000FF"/>
+          <w:sz w:val="21"/>
+          <w:szCs w:val="21"/>
+          <w:lang w:val="en-US" w:eastAsia="ru-RU"/>
+        </w:rPr>
+        <w:t>function</w:t>
+      </w:r>
+      <w:proofErr w:type="gramEnd"/>
+      <w:r>
+        <w:rPr>
+          <w:rFonts w:ascii="Consolas" w:eastAsia="Times New Roman" w:hAnsi="Consolas" w:cs="Consolas"/>
+          <w:color w:val="000000"/>
+          <w:sz w:val="21"/>
+          <w:szCs w:val="21"/>
+          <w:lang w:val="en-US" w:eastAsia="ru-RU"/>
+        </w:rPr>
+        <w:t> </w:t>
+      </w:r>
+      <w:proofErr w:type="spellStart"/>
+      <w:r>
+        <w:rPr>
+          <w:rFonts w:ascii="Consolas" w:eastAsia="Times New Roman" w:hAnsi="Consolas" w:cs="Consolas"/>
+          <w:color w:val="000000"/>
+          <w:sz w:val="21"/>
+          <w:szCs w:val="21"/>
+          <w:lang w:val="en-US" w:eastAsia="ru-RU"/>
+        </w:rPr>
+        <w:t>onSelectItem</w:t>
+      </w:r>
+      <w:proofErr w:type="spellEnd"/>
+      <w:r>
+        <w:rPr>
+          <w:rFonts w:ascii="Consolas" w:eastAsia="Times New Roman" w:hAnsi="Consolas" w:cs="Consolas"/>
+          <w:color w:val="000000"/>
+          <w:sz w:val="21"/>
+          <w:szCs w:val="21"/>
+          <w:lang w:val="en-US" w:eastAsia="ru-RU"/>
+        </w:rPr>
+        <w:t>(</w:t>
+      </w:r>
+      <w:r>
+        <w:rPr>
+          <w:rFonts w:ascii="Consolas" w:eastAsia="Times New Roman" w:hAnsi="Consolas" w:cs="Consolas"/>
+          <w:color w:val="808080"/>
+          <w:sz w:val="21"/>
+          <w:szCs w:val="21"/>
+          <w:lang w:val="en-US" w:eastAsia="ru-RU"/>
+        </w:rPr>
+        <w:t>index</w:t>
+      </w:r>
+      <w:r>
+        <w:rPr>
+          <w:rFonts w:ascii="Consolas" w:eastAsia="Times New Roman" w:hAnsi="Consolas" w:cs="Consolas"/>
+          <w:color w:val="000000"/>
+          <w:sz w:val="21"/>
+          <w:szCs w:val="21"/>
+          <w:lang w:val="en-US" w:eastAsia="ru-RU"/>
+        </w:rPr>
+        <w:t>){</w:t>
+      </w:r>
+    </w:p>
+    <w:p>
+      <w:pPr>
+        <w:shd w:val="clear" w:color="auto" w:fill="FFFFFF"/>
+        <w:spacing w:after="0" w:line="285" w:lineRule="atLeast"/>
+        <w:rPr>
+          <w:rFonts w:ascii="Consolas" w:eastAsia="Times New Roman" w:hAnsi="Consolas" w:cs="Consolas"/>
+          <w:color w:val="000000"/>
+          <w:sz w:val="21"/>
+          <w:szCs w:val="21"/>
+          <w:lang w:val="en-US" w:eastAsia="ru-RU"/>
+        </w:rPr>
+      </w:pPr>
+    </w:p>
+    <w:p>
+      <w:pPr>
+        <w:shd w:val="clear" w:color="auto" w:fill="FFFFFF"/>
+        <w:spacing w:after="0" w:line="285" w:lineRule="atLeast"/>
+        <w:rPr>
+          <w:rFonts w:ascii="Consolas" w:eastAsia="Times New Roman" w:hAnsi="Consolas" w:cs="Consolas"/>
+          <w:color w:val="000000"/>
+          <w:sz w:val="21"/>
+          <w:szCs w:val="21"/>
+          <w:lang w:val="en-US" w:eastAsia="ru-RU"/>
+        </w:rPr>
+      </w:pPr>
+      <w:r>
+        <w:rPr>
+          <w:rFonts w:ascii="Consolas" w:eastAsia="Times New Roman" w:hAnsi="Consolas" w:cs="Consolas"/>
+          <w:color w:val="000000"/>
+          <w:sz w:val="21"/>
+          <w:szCs w:val="21"/>
+          <w:lang w:val="en-US" w:eastAsia="ru-RU"/>
+        </w:rPr>
+        <w:t>  </w:t>
+      </w:r>
+      <w:proofErr w:type="spellStart"/>
+      <w:proofErr w:type="gramStart"/>
+      <w:r>
+        <w:rPr>
+          <w:rFonts w:ascii="Consolas" w:eastAsia="Times New Roman" w:hAnsi="Consolas" w:cs="Consolas"/>
+          <w:color w:val="000000"/>
+          <w:sz w:val="21"/>
+          <w:szCs w:val="21"/>
+          <w:lang w:val="en-US" w:eastAsia="ru-RU"/>
+        </w:rPr>
+        <w:t>setActiveItem</w:t>
+      </w:r>
+      <w:proofErr w:type="spellEnd"/>
+      <w:r>
+        <w:rPr>
+          <w:rFonts w:ascii="Consolas" w:eastAsia="Times New Roman" w:hAnsi="Consolas" w:cs="Consolas"/>
+          <w:color w:val="000000"/>
+          <w:sz w:val="21"/>
+          <w:szCs w:val="21"/>
+          <w:lang w:val="en-US" w:eastAsia="ru-RU"/>
+        </w:rPr>
+        <w:t>(</w:t>
+      </w:r>
+      <w:proofErr w:type="gramEnd"/>
+      <w:r>
+        <w:rPr>
+          <w:rFonts w:ascii="Consolas" w:eastAsia="Times New Roman" w:hAnsi="Consolas" w:cs="Consolas"/>
+          <w:color w:val="000000"/>
+          <w:sz w:val="21"/>
+          <w:szCs w:val="21"/>
+          <w:lang w:val="en-US" w:eastAsia="ru-RU"/>
+        </w:rPr>
+        <w:t>index)  </w:t>
+      </w:r>
+    </w:p>
+    <w:p>
+      <w:pPr>
+        <w:shd w:val="clear" w:color="auto" w:fill="FFFFFF"/>
+        <w:spacing w:after="0" w:line="285" w:lineRule="atLeast"/>
+        <w:rPr>
+          <w:rFonts w:ascii="Consolas" w:eastAsia="Times New Roman" w:hAnsi="Consolas" w:cs="Consolas"/>
+          <w:color w:val="000000"/>
+          <w:sz w:val="21"/>
+          <w:szCs w:val="21"/>
+          <w:lang w:val="en-US" w:eastAsia="ru-RU"/>
+        </w:rPr>
+      </w:pPr>
+      <w:r>
+        <w:rPr>
+          <w:rFonts w:ascii="Consolas" w:eastAsia="Times New Roman" w:hAnsi="Consolas" w:cs="Consolas"/>
+          <w:color w:val="000000"/>
+          <w:sz w:val="21"/>
+          <w:szCs w:val="21"/>
+          <w:lang w:val="en-US" w:eastAsia="ru-RU"/>
+        </w:rPr>
+        <w:t>  </w:t>
+      </w:r>
+      <w:proofErr w:type="spellStart"/>
+      <w:proofErr w:type="gramStart"/>
+      <w:r>
+        <w:rPr>
+          <w:rFonts w:ascii="Consolas" w:eastAsia="Times New Roman" w:hAnsi="Consolas" w:cs="Consolas"/>
+          <w:color w:val="000000"/>
+          <w:sz w:val="21"/>
+          <w:szCs w:val="21"/>
+          <w:lang w:val="en-US" w:eastAsia="ru-RU"/>
+        </w:rPr>
+        <w:t>props.onClickItem</w:t>
+      </w:r>
+      <w:proofErr w:type="spellEnd"/>
+      <w:r>
+        <w:rPr>
+          <w:rFonts w:ascii="Consolas" w:eastAsia="Times New Roman" w:hAnsi="Consolas" w:cs="Consolas"/>
+          <w:color w:val="000000"/>
+          <w:sz w:val="21"/>
+          <w:szCs w:val="21"/>
+          <w:lang w:val="en-US" w:eastAsia="ru-RU"/>
+        </w:rPr>
+        <w:t>(</w:t>
+      </w:r>
+      <w:proofErr w:type="gramEnd"/>
+      <w:r>
+        <w:rPr>
+          <w:rFonts w:ascii="Consolas" w:eastAsia="Times New Roman" w:hAnsi="Consolas" w:cs="Consolas"/>
+          <w:color w:val="000000"/>
+          <w:sz w:val="21"/>
+          <w:szCs w:val="21"/>
+          <w:lang w:val="en-US" w:eastAsia="ru-RU"/>
+        </w:rPr>
+        <w:t>index)</w:t>
+      </w:r>
+    </w:p>
+    <w:p>
+      <w:pPr>
+        <w:shd w:val="clear" w:color="auto" w:fill="FFFFFF"/>
+        <w:spacing w:after="0" w:line="285" w:lineRule="atLeast"/>
+        <w:rPr>
+          <w:rFonts w:ascii="Consolas" w:eastAsia="Times New Roman" w:hAnsi="Consolas" w:cs="Consolas"/>
+          <w:color w:val="000000"/>
+          <w:sz w:val="21"/>
+          <w:szCs w:val="21"/>
+          <w:lang w:val="en-US" w:eastAsia="ru-RU"/>
+        </w:rPr>
+      </w:pPr>
+      <w:r>
+        <w:rPr>
+          <w:rFonts w:ascii="Consolas" w:eastAsia="Times New Roman" w:hAnsi="Consolas" w:cs="Consolas"/>
+          <w:color w:val="000000"/>
+          <w:sz w:val="21"/>
+          <w:szCs w:val="21"/>
+          <w:lang w:val="en-US" w:eastAsia="ru-RU"/>
+        </w:rPr>
+        <w:t>}</w:t>
+      </w:r>
+    </w:p>
+    <w:p>
+      <w:pPr>
+        <w:shd w:val="clear" w:color="auto" w:fill="FFFFFF"/>
+        <w:spacing w:after="0" w:line="285" w:lineRule="atLeast"/>
+        <w:rPr>
+          <w:rFonts w:ascii="Consolas" w:eastAsia="Times New Roman" w:hAnsi="Consolas" w:cs="Consolas"/>
+          <w:color w:val="000000"/>
+          <w:sz w:val="21"/>
+          <w:szCs w:val="21"/>
+          <w:lang w:val="en-US" w:eastAsia="ru-RU"/>
+        </w:rPr>
+      </w:pPr>
+    </w:p>
+    <w:p>
+      <w:pPr>
+        <w:shd w:val="clear" w:color="auto" w:fill="FFFFFF"/>
+        <w:spacing w:after="0" w:line="285" w:lineRule="atLeast"/>
+        <w:rPr>
+          <w:rFonts w:ascii="Consolas" w:eastAsia="Times New Roman" w:hAnsi="Consolas" w:cs="Consolas"/>
+          <w:color w:val="000000"/>
+          <w:sz w:val="44"/>
+          <w:szCs w:val="44"/>
+          <w:lang w:val="uk-UA" w:eastAsia="ru-RU"/>
+        </w:rPr>
+      </w:pPr>
+      <w:r>
+        <w:rPr>
+          <w:rFonts w:ascii="Consolas" w:eastAsia="Times New Roman" w:hAnsi="Consolas" w:cs="Consolas"/>
+          <w:color w:val="000000"/>
+          <w:sz w:val="44"/>
+          <w:szCs w:val="44"/>
+          <w:lang w:val="en-US" w:eastAsia="ru-RU"/>
+        </w:rPr>
+        <w:t>9.</w:t>
+      </w:r>
+      <w:r>
+        <w:rPr>
+          <w:rFonts w:ascii="Consolas" w:eastAsia="Times New Roman" w:hAnsi="Consolas" w:cs="Consolas"/>
+          <w:color w:val="000000"/>
+          <w:sz w:val="44"/>
+          <w:szCs w:val="44"/>
+          <w:lang w:eastAsia="ru-RU"/>
+        </w:rPr>
+        <w:t>Создаем</w:t>
+      </w:r>
+      <w:r>
+        <w:rPr>
+          <w:rFonts w:ascii="Consolas" w:eastAsia="Times New Roman" w:hAnsi="Consolas" w:cs="Consolas"/>
+          <w:color w:val="000000"/>
+          <w:sz w:val="44"/>
+          <w:szCs w:val="44"/>
+          <w:lang w:val="en-US" w:eastAsia="ru-RU"/>
+        </w:rPr>
+        <w:t xml:space="preserve"> </w:t>
+      </w:r>
+      <w:r>
+        <w:rPr>
+          <w:rFonts w:ascii="Consolas" w:eastAsia="Times New Roman" w:hAnsi="Consolas" w:cs="Consolas"/>
+          <w:color w:val="000000"/>
+          <w:sz w:val="44"/>
+          <w:szCs w:val="44"/>
+          <w:lang w:eastAsia="ru-RU"/>
+        </w:rPr>
+        <w:t>в</w:t>
+      </w:r>
+      <w:r>
+        <w:rPr>
+          <w:rFonts w:ascii="Consolas" w:eastAsia="Times New Roman" w:hAnsi="Consolas" w:cs="Consolas"/>
+          <w:color w:val="000000"/>
+          <w:sz w:val="44"/>
+          <w:szCs w:val="44"/>
+          <w:lang w:val="en-US" w:eastAsia="ru-RU"/>
+        </w:rPr>
+        <w:t xml:space="preserve"> </w:t>
+      </w:r>
+      <w:r>
+        <w:rPr>
+          <w:rFonts w:ascii="Consolas" w:eastAsia="Times New Roman" w:hAnsi="Consolas" w:cs="Consolas"/>
+          <w:color w:val="000000"/>
+          <w:sz w:val="44"/>
+          <w:szCs w:val="44"/>
+          <w:lang w:val="en-US" w:eastAsia="ru-RU"/>
+        </w:rPr>
+        <w:t>Home</w:t>
+      </w:r>
+      <w:r>
+        <w:rPr>
+          <w:rFonts w:ascii="Consolas" w:eastAsia="Times New Roman" w:hAnsi="Consolas" w:cs="Consolas"/>
+          <w:color w:val="000000"/>
+          <w:sz w:val="44"/>
+          <w:szCs w:val="44"/>
+          <w:lang w:val="en-US" w:eastAsia="ru-RU"/>
+        </w:rPr>
+        <w:t xml:space="preserve"> </w:t>
+      </w:r>
+      <w:proofErr w:type="spellStart"/>
+      <w:r>
+        <w:rPr>
+          <w:rFonts w:ascii="Consolas" w:eastAsia="Times New Roman" w:hAnsi="Consolas" w:cs="Consolas"/>
+          <w:color w:val="000000"/>
+          <w:sz w:val="44"/>
+          <w:szCs w:val="44"/>
+          <w:lang w:val="uk-UA" w:eastAsia="ru-RU"/>
+        </w:rPr>
+        <w:t>конст</w:t>
+      </w:r>
+      <w:proofErr w:type="spellEnd"/>
+      <w:r>
+        <w:rPr>
+          <w:rFonts w:ascii="Consolas" w:eastAsia="Times New Roman" w:hAnsi="Consolas" w:cs="Consolas"/>
+          <w:color w:val="000000"/>
+          <w:sz w:val="44"/>
+          <w:szCs w:val="44"/>
+          <w:lang w:val="uk-UA" w:eastAsia="ru-RU"/>
+        </w:rPr>
+        <w:t xml:space="preserve"> </w:t>
+      </w:r>
+      <w:r>
+        <w:rPr>
+          <w:rFonts w:ascii="Consolas" w:eastAsia="Times New Roman" w:hAnsi="Consolas" w:cs="Consolas"/>
+          <w:color w:val="000000"/>
+          <w:sz w:val="44"/>
+          <w:szCs w:val="44"/>
+          <w:lang w:val="en-US" w:eastAsia="ru-RU"/>
+        </w:rPr>
+        <w:t>dispatch</w:t>
+      </w:r>
+      <w:r>
+        <w:rPr>
+          <w:rFonts w:ascii="Consolas" w:eastAsia="Times New Roman" w:hAnsi="Consolas" w:cs="Consolas"/>
+          <w:color w:val="000000"/>
+          <w:sz w:val="44"/>
+          <w:szCs w:val="44"/>
+          <w:lang w:val="uk-UA" w:eastAsia="ru-RU"/>
+        </w:rPr>
+        <w:t>:</w:t>
+      </w:r>
+    </w:p>
+    <w:p>
+      <w:pPr>
+        <w:shd w:val="clear" w:color="auto" w:fill="FFFFFF"/>
+        <w:spacing w:after="0" w:line="285" w:lineRule="atLeast"/>
+        <w:rPr>
+          <w:rFonts w:ascii="Consolas" w:eastAsia="Times New Roman" w:hAnsi="Consolas" w:cs="Consolas"/>
+          <w:color w:val="000000"/>
+          <w:sz w:val="21"/>
+          <w:szCs w:val="21"/>
+          <w:lang w:val="uk-UA" w:eastAsia="ru-RU"/>
+        </w:rPr>
+      </w:pPr>
+      <w:proofErr w:type="spellStart"/>
+      <w:proofErr w:type="gramStart"/>
+      <w:r>
+        <w:rPr>
+          <w:rFonts w:ascii="Consolas" w:eastAsia="Times New Roman" w:hAnsi="Consolas" w:cs="Consolas"/>
+          <w:color w:val="0000FF"/>
+          <w:sz w:val="21"/>
+          <w:szCs w:val="21"/>
+          <w:lang w:val="en-US" w:eastAsia="ru-RU"/>
+        </w:rPr>
+        <w:t>const</w:t>
+      </w:r>
+      <w:proofErr w:type="spellEnd"/>
+      <w:proofErr w:type="gramEnd"/>
+      <w:r>
+        <w:rPr>
+          <w:rFonts w:ascii="Consolas" w:eastAsia="Times New Roman" w:hAnsi="Consolas" w:cs="Consolas"/>
+          <w:color w:val="000000"/>
+          <w:sz w:val="21"/>
+          <w:szCs w:val="21"/>
+          <w:lang w:val="en-US" w:eastAsia="ru-RU"/>
+        </w:rPr>
+        <w:t> dispatch = </w:t>
+      </w:r>
+      <w:proofErr w:type="spellStart"/>
+      <w:r>
+        <w:rPr>
+          <w:rFonts w:ascii="Consolas" w:eastAsia="Times New Roman" w:hAnsi="Consolas" w:cs="Consolas"/>
+          <w:color w:val="000000"/>
+          <w:sz w:val="21"/>
+          <w:szCs w:val="21"/>
+          <w:lang w:val="en-US" w:eastAsia="ru-RU"/>
+        </w:rPr>
+        <w:t>useDispatch</w:t>
+      </w:r>
+      <w:proofErr w:type="spellEnd"/>
+      <w:r>
+        <w:rPr>
+          <w:rFonts w:ascii="Consolas" w:eastAsia="Times New Roman" w:hAnsi="Consolas" w:cs="Consolas"/>
+          <w:color w:val="000000"/>
+          <w:sz w:val="21"/>
+          <w:szCs w:val="21"/>
+          <w:lang w:val="en-US" w:eastAsia="ru-RU"/>
+        </w:rPr>
+        <w:t>()</w:t>
+      </w:r>
+    </w:p>
+    <w:p>
+      <w:pPr>
+        <w:shd w:val="clear" w:color="auto" w:fill="FFFFFF"/>
+        <w:spacing w:after="0" w:line="285" w:lineRule="atLeast"/>
+        <w:rPr>
+          <w:rFonts w:ascii="Consolas" w:eastAsia="Times New Roman" w:hAnsi="Consolas" w:cs="Consolas"/>
+          <w:color w:val="000000"/>
+          <w:sz w:val="21"/>
+          <w:szCs w:val="21"/>
+          <w:lang w:val="uk-UA" w:eastAsia="ru-RU"/>
+        </w:rPr>
+      </w:pPr>
+    </w:p>
+    <w:p>
+      <w:pPr>
+        <w:shd w:val="clear" w:color="auto" w:fill="FFFFFF"/>
+        <w:spacing w:after="0" w:line="285" w:lineRule="atLeast"/>
+        <w:rPr>
+          <w:rFonts w:ascii="Consolas" w:eastAsia="Times New Roman" w:hAnsi="Consolas" w:cs="Consolas"/>
+          <w:color w:val="000000"/>
+          <w:sz w:val="44"/>
+          <w:szCs w:val="44"/>
+          <w:lang w:val="en-US" w:eastAsia="ru-RU"/>
+        </w:rPr>
+      </w:pPr>
+      <w:r>
+        <w:rPr>
+          <w:rFonts w:ascii="Consolas" w:eastAsia="Times New Roman" w:hAnsi="Consolas" w:cs="Consolas"/>
+          <w:color w:val="000000"/>
+          <w:sz w:val="44"/>
+          <w:szCs w:val="44"/>
+          <w:lang w:eastAsia="ru-RU"/>
+        </w:rPr>
+        <w:t>и</w:t>
+      </w:r>
+      <w:r>
+        <w:rPr>
+          <w:rFonts w:ascii="Consolas" w:eastAsia="Times New Roman" w:hAnsi="Consolas" w:cs="Consolas"/>
+          <w:color w:val="000000"/>
+          <w:sz w:val="44"/>
+          <w:szCs w:val="44"/>
+          <w:lang w:val="en-US" w:eastAsia="ru-RU"/>
+        </w:rPr>
+        <w:t xml:space="preserve"> </w:t>
+      </w:r>
+      <w:r>
+        <w:rPr>
+          <w:rFonts w:ascii="Consolas" w:eastAsia="Times New Roman" w:hAnsi="Consolas" w:cs="Consolas"/>
+          <w:color w:val="000000"/>
+          <w:sz w:val="44"/>
+          <w:szCs w:val="44"/>
+          <w:lang w:eastAsia="ru-RU"/>
+        </w:rPr>
+        <w:t>меняем</w:t>
+      </w:r>
+      <w:r>
+        <w:rPr>
+          <w:rFonts w:ascii="Consolas" w:eastAsia="Times New Roman" w:hAnsi="Consolas" w:cs="Consolas"/>
+          <w:color w:val="000000"/>
+          <w:sz w:val="44"/>
+          <w:szCs w:val="44"/>
+          <w:lang w:val="en-US" w:eastAsia="ru-RU"/>
+        </w:rPr>
+        <w:t xml:space="preserve"> </w:t>
+      </w:r>
+      <w:r>
+        <w:rPr>
+          <w:rFonts w:ascii="Consolas" w:eastAsia="Times New Roman" w:hAnsi="Consolas" w:cs="Consolas"/>
+          <w:color w:val="000000"/>
+          <w:sz w:val="44"/>
+          <w:szCs w:val="44"/>
+          <w:lang w:eastAsia="ru-RU"/>
+        </w:rPr>
+        <w:t>в</w:t>
+      </w:r>
+      <w:r>
+        <w:rPr>
+          <w:rFonts w:ascii="Consolas" w:eastAsia="Times New Roman" w:hAnsi="Consolas" w:cs="Consolas"/>
+          <w:color w:val="000000"/>
+          <w:sz w:val="44"/>
+          <w:szCs w:val="44"/>
+          <w:lang w:val="en-US" w:eastAsia="ru-RU"/>
+        </w:rPr>
+        <w:t xml:space="preserve"> </w:t>
+      </w:r>
+      <w:r>
+        <w:rPr>
+          <w:rFonts w:ascii="Consolas" w:eastAsia="Times New Roman" w:hAnsi="Consolas" w:cs="Consolas"/>
+          <w:color w:val="000000"/>
+          <w:sz w:val="44"/>
+          <w:szCs w:val="44"/>
+          <w:lang w:eastAsia="ru-RU"/>
+        </w:rPr>
+        <w:t>компоненте</w:t>
+      </w:r>
+      <w:r>
+        <w:rPr>
+          <w:rFonts w:ascii="Consolas" w:eastAsia="Times New Roman" w:hAnsi="Consolas" w:cs="Consolas"/>
+          <w:color w:val="000000"/>
+          <w:sz w:val="44"/>
+          <w:szCs w:val="44"/>
+          <w:lang w:val="en-US" w:eastAsia="ru-RU"/>
+        </w:rPr>
+        <w:t>:</w:t>
+      </w:r>
+    </w:p>
+    <w:p>
+      <w:pPr>
+        <w:shd w:val="clear" w:color="auto" w:fill="FFFFFF"/>
+        <w:spacing w:after="0" w:line="285" w:lineRule="atLeast"/>
+        <w:rPr>
+          <w:rFonts w:ascii="Consolas" w:eastAsia="Times New Roman" w:hAnsi="Consolas" w:cs="Consolas"/>
+          <w:color w:val="000000"/>
+          <w:sz w:val="44"/>
+          <w:szCs w:val="44"/>
+          <w:lang w:val="en-US" w:eastAsia="ru-RU"/>
+        </w:rPr>
+      </w:pPr>
+    </w:p>
+    <w:p>
+      <w:pPr>
+        <w:shd w:val="clear" w:color="auto" w:fill="FFFFFF"/>
+        <w:spacing w:after="0" w:line="285" w:lineRule="atLeast"/>
+        <w:rPr>
+          <w:rFonts w:ascii="Consolas" w:eastAsia="Times New Roman" w:hAnsi="Consolas" w:cs="Consolas"/>
+          <w:color w:val="000000"/>
+          <w:sz w:val="21"/>
+          <w:szCs w:val="21"/>
+          <w:lang w:val="en-US" w:eastAsia="ru-RU"/>
+        </w:rPr>
+      </w:pPr>
+      <w:r>
+        <w:rPr>
+          <w:rFonts w:ascii="Consolas" w:eastAsia="Times New Roman" w:hAnsi="Consolas" w:cs="Consolas"/>
+          <w:color w:val="000000"/>
+          <w:sz w:val="21"/>
+          <w:szCs w:val="21"/>
+          <w:lang w:val="en-US" w:eastAsia="ru-RU"/>
+        </w:rPr>
+        <w:t> </w:t>
+      </w:r>
+      <w:r>
+        <w:rPr>
+          <w:rFonts w:ascii="Consolas" w:eastAsia="Times New Roman" w:hAnsi="Consolas" w:cs="Consolas"/>
+          <w:color w:val="800000"/>
+          <w:sz w:val="21"/>
+          <w:szCs w:val="21"/>
+          <w:lang w:val="en-US" w:eastAsia="ru-RU"/>
+        </w:rPr>
+        <w:t>&lt;</w:t>
+      </w:r>
+      <w:proofErr w:type="spellStart"/>
+      <w:r>
+        <w:rPr>
+          <w:rFonts w:ascii="Consolas" w:eastAsia="Times New Roman" w:hAnsi="Consolas" w:cs="Consolas"/>
+          <w:color w:val="800000"/>
+          <w:sz w:val="21"/>
+          <w:szCs w:val="21"/>
+          <w:lang w:val="en-US" w:eastAsia="ru-RU"/>
+        </w:rPr>
+        <w:t>CategoriesWithHooks</w:t>
+      </w:r>
+      <w:proofErr w:type="spellEnd"/>
+      <w:r>
+        <w:rPr>
+          <w:rFonts w:ascii="Consolas" w:eastAsia="Times New Roman" w:hAnsi="Consolas" w:cs="Consolas"/>
+          <w:color w:val="000000"/>
+          <w:sz w:val="21"/>
+          <w:szCs w:val="21"/>
+          <w:lang w:val="en-US" w:eastAsia="ru-RU"/>
+        </w:rPr>
+        <w:t> </w:t>
+      </w:r>
+      <w:proofErr w:type="spellStart"/>
+      <w:r>
+        <w:rPr>
+          <w:rFonts w:ascii="Consolas" w:eastAsia="Times New Roman" w:hAnsi="Consolas" w:cs="Consolas"/>
+          <w:color w:val="FF0000"/>
+          <w:sz w:val="21"/>
+          <w:szCs w:val="21"/>
+          <w:lang w:val="en-US" w:eastAsia="ru-RU"/>
+        </w:rPr>
+        <w:t>onClickItem</w:t>
+      </w:r>
+      <w:proofErr w:type="spellEnd"/>
+      <w:proofErr w:type="gramStart"/>
+      <w:r>
+        <w:rPr>
+          <w:rFonts w:ascii="Consolas" w:eastAsia="Times New Roman" w:hAnsi="Consolas" w:cs="Consolas"/>
+          <w:color w:val="000000"/>
+          <w:sz w:val="21"/>
+          <w:szCs w:val="21"/>
+          <w:lang w:val="en-US" w:eastAsia="ru-RU"/>
+        </w:rPr>
+        <w:t>=</w:t>
+      </w:r>
+      <w:r>
+        <w:rPr>
+          <w:rFonts w:ascii="Consolas" w:eastAsia="Times New Roman" w:hAnsi="Consolas" w:cs="Consolas"/>
+          <w:color w:val="0000FF"/>
+          <w:sz w:val="21"/>
+          <w:szCs w:val="21"/>
+          <w:lang w:val="en-US" w:eastAsia="ru-RU"/>
+        </w:rPr>
+        <w:t>{</w:t>
+      </w:r>
+      <w:proofErr w:type="gramEnd"/>
+      <w:r>
+        <w:rPr>
+          <w:rFonts w:ascii="Consolas" w:eastAsia="Times New Roman" w:hAnsi="Consolas" w:cs="Consolas"/>
+          <w:color w:val="000000"/>
+          <w:sz w:val="21"/>
+          <w:szCs w:val="21"/>
+          <w:lang w:val="en-US" w:eastAsia="ru-RU"/>
+        </w:rPr>
+        <w:t>(</w:t>
+      </w:r>
+      <w:r>
+        <w:rPr>
+          <w:rFonts w:ascii="Consolas" w:eastAsia="Times New Roman" w:hAnsi="Consolas" w:cs="Consolas"/>
+          <w:color w:val="808080"/>
+          <w:sz w:val="21"/>
+          <w:szCs w:val="21"/>
+          <w:lang w:val="en-US" w:eastAsia="ru-RU"/>
+        </w:rPr>
+        <w:t>index</w:t>
+      </w:r>
+      <w:r>
+        <w:rPr>
+          <w:rFonts w:ascii="Consolas" w:eastAsia="Times New Roman" w:hAnsi="Consolas" w:cs="Consolas"/>
+          <w:color w:val="000000"/>
+          <w:sz w:val="21"/>
+          <w:szCs w:val="21"/>
+          <w:lang w:val="en-US" w:eastAsia="ru-RU"/>
+        </w:rPr>
+        <w:t>)</w:t>
+      </w:r>
+      <w:r>
+        <w:rPr>
+          <w:rFonts w:ascii="Consolas" w:eastAsia="Times New Roman" w:hAnsi="Consolas" w:cs="Consolas"/>
+          <w:color w:val="0000FF"/>
+          <w:sz w:val="21"/>
+          <w:szCs w:val="21"/>
+          <w:lang w:val="en-US" w:eastAsia="ru-RU"/>
+        </w:rPr>
+        <w:t>=&gt;</w:t>
+      </w:r>
+      <w:proofErr w:type="spellStart"/>
+      <w:r>
+        <w:rPr>
+          <w:rFonts w:ascii="Consolas" w:eastAsia="Times New Roman" w:hAnsi="Consolas" w:cs="Consolas"/>
+          <w:color w:val="000000"/>
+          <w:sz w:val="21"/>
+          <w:szCs w:val="21"/>
+          <w:lang w:val="en-US" w:eastAsia="ru-RU"/>
+        </w:rPr>
+        <w:t>onClickItem</w:t>
+      </w:r>
+      <w:proofErr w:type="spellEnd"/>
+      <w:r>
+        <w:rPr>
+          <w:rFonts w:ascii="Consolas" w:eastAsia="Times New Roman" w:hAnsi="Consolas" w:cs="Consolas"/>
+          <w:color w:val="000000"/>
+          <w:sz w:val="21"/>
+          <w:szCs w:val="21"/>
+          <w:lang w:val="en-US" w:eastAsia="ru-RU"/>
+        </w:rPr>
+        <w:t>(index)</w:t>
+      </w:r>
+      <w:r>
+        <w:rPr>
+          <w:rFonts w:ascii="Consolas" w:eastAsia="Times New Roman" w:hAnsi="Consolas" w:cs="Consolas"/>
+          <w:color w:val="0000FF"/>
+          <w:sz w:val="21"/>
+          <w:szCs w:val="21"/>
+          <w:lang w:val="en-US" w:eastAsia="ru-RU"/>
+        </w:rPr>
+        <w:t>}</w:t>
+      </w:r>
+      <w:r>
+        <w:rPr>
+          <w:rFonts w:ascii="Consolas" w:eastAsia="Times New Roman" w:hAnsi="Consolas" w:cs="Consolas"/>
+          <w:color w:val="000000"/>
+          <w:sz w:val="21"/>
+          <w:szCs w:val="21"/>
+          <w:lang w:val="en-US" w:eastAsia="ru-RU"/>
+        </w:rPr>
+        <w:t> </w:t>
+      </w:r>
+    </w:p>
+    <w:p>
+      <w:pPr>
+        <w:shd w:val="clear" w:color="auto" w:fill="FFFFFF"/>
+        <w:spacing w:after="0" w:line="285" w:lineRule="atLeast"/>
+        <w:rPr>
+          <w:rFonts w:ascii="Consolas" w:eastAsia="Times New Roman" w:hAnsi="Consolas" w:cs="Consolas"/>
+          <w:color w:val="800000"/>
+          <w:sz w:val="21"/>
+          <w:szCs w:val="21"/>
+          <w:lang w:eastAsia="ru-RU"/>
+        </w:rPr>
+      </w:pPr>
+      <w:r>
+        <w:rPr>
+          <w:rFonts w:ascii="Consolas" w:eastAsia="Times New Roman" w:hAnsi="Consolas" w:cs="Consolas"/>
+          <w:color w:val="000000"/>
+          <w:sz w:val="21"/>
+          <w:szCs w:val="21"/>
+          <w:lang w:val="en-US" w:eastAsia="ru-RU"/>
+        </w:rPr>
+        <w:t>           </w:t>
+      </w:r>
+      <w:r>
+        <w:rPr>
+          <w:rFonts w:ascii="Consolas" w:eastAsia="Times New Roman" w:hAnsi="Consolas" w:cs="Consolas"/>
+          <w:color w:val="FF0000"/>
+          <w:sz w:val="21"/>
+          <w:szCs w:val="21"/>
+          <w:lang w:eastAsia="ru-RU"/>
+        </w:rPr>
+        <w:t>items</w:t>
+      </w:r>
+      <w:r>
+        <w:rPr>
+          <w:rFonts w:ascii="Consolas" w:eastAsia="Times New Roman" w:hAnsi="Consolas" w:cs="Consolas"/>
+          <w:color w:val="000000"/>
+          <w:sz w:val="21"/>
+          <w:szCs w:val="21"/>
+          <w:lang w:eastAsia="ru-RU"/>
+        </w:rPr>
+        <w:t>=</w:t>
+      </w:r>
+      <w:r>
+        <w:rPr>
+          <w:rFonts w:ascii="Consolas" w:eastAsia="Times New Roman" w:hAnsi="Consolas" w:cs="Consolas"/>
+          <w:color w:val="0000FF"/>
+          <w:sz w:val="21"/>
+          <w:szCs w:val="21"/>
+          <w:lang w:eastAsia="ru-RU"/>
+        </w:rPr>
+        <w:t>{</w:t>
+      </w:r>
+      <w:r>
+        <w:rPr>
+          <w:rFonts w:ascii="Consolas" w:eastAsia="Times New Roman" w:hAnsi="Consolas" w:cs="Consolas"/>
+          <w:color w:val="000000"/>
+          <w:sz w:val="21"/>
+          <w:szCs w:val="21"/>
+          <w:lang w:eastAsia="ru-RU"/>
+        </w:rPr>
+        <w:t>[</w:t>
+      </w:r>
+      <w:r>
+        <w:rPr>
+          <w:rFonts w:ascii="Consolas" w:eastAsia="Times New Roman" w:hAnsi="Consolas" w:cs="Consolas"/>
+          <w:color w:val="A31515"/>
+          <w:sz w:val="21"/>
+          <w:szCs w:val="21"/>
+          <w:lang w:eastAsia="ru-RU"/>
+        </w:rPr>
+        <w:t>"Мясные"</w:t>
+      </w:r>
+      <w:proofErr w:type="gramStart"/>
+      <w:r>
+        <w:rPr>
+          <w:rFonts w:ascii="Consolas" w:eastAsia="Times New Roman" w:hAnsi="Consolas" w:cs="Consolas"/>
+          <w:color w:val="000000"/>
+          <w:sz w:val="21"/>
+          <w:szCs w:val="21"/>
+          <w:lang w:eastAsia="ru-RU"/>
+        </w:rPr>
+        <w:t>,</w:t>
+      </w:r>
+      <w:r>
+        <w:rPr>
+          <w:rFonts w:ascii="Consolas" w:eastAsia="Times New Roman" w:hAnsi="Consolas" w:cs="Consolas"/>
+          <w:color w:val="A31515"/>
+          <w:sz w:val="21"/>
+          <w:szCs w:val="21"/>
+          <w:lang w:eastAsia="ru-RU"/>
+        </w:rPr>
+        <w:t>"</w:t>
+      </w:r>
+      <w:proofErr w:type="gramEnd"/>
+      <w:r>
+        <w:rPr>
+          <w:rFonts w:ascii="Consolas" w:eastAsia="Times New Roman" w:hAnsi="Consolas" w:cs="Consolas"/>
+          <w:color w:val="A31515"/>
+          <w:sz w:val="21"/>
+          <w:szCs w:val="21"/>
+          <w:lang w:eastAsia="ru-RU"/>
+        </w:rPr>
+        <w:t>Вегетарианская"</w:t>
+      </w:r>
+      <w:r>
+        <w:rPr>
+          <w:rFonts w:ascii="Consolas" w:eastAsia="Times New Roman" w:hAnsi="Consolas" w:cs="Consolas"/>
+          <w:color w:val="000000"/>
+          <w:sz w:val="21"/>
+          <w:szCs w:val="21"/>
+          <w:lang w:eastAsia="ru-RU"/>
+        </w:rPr>
+        <w:t>,</w:t>
+      </w:r>
+      <w:r>
+        <w:rPr>
+          <w:rFonts w:ascii="Consolas" w:eastAsia="Times New Roman" w:hAnsi="Consolas" w:cs="Consolas"/>
+          <w:color w:val="A31515"/>
+          <w:sz w:val="21"/>
+          <w:szCs w:val="21"/>
+          <w:lang w:eastAsia="ru-RU"/>
+        </w:rPr>
+        <w:t>"Гриль"</w:t>
+      </w:r>
+      <w:r>
+        <w:rPr>
+          <w:rFonts w:ascii="Consolas" w:eastAsia="Times New Roman" w:hAnsi="Consolas" w:cs="Consolas"/>
+          <w:color w:val="000000"/>
+          <w:sz w:val="21"/>
+          <w:szCs w:val="21"/>
+          <w:lang w:eastAsia="ru-RU"/>
+        </w:rPr>
+        <w:t>,</w:t>
+      </w:r>
+      <w:r>
+        <w:rPr>
+          <w:rFonts w:ascii="Consolas" w:eastAsia="Times New Roman" w:hAnsi="Consolas" w:cs="Consolas"/>
+          <w:color w:val="A31515"/>
+          <w:sz w:val="21"/>
+          <w:szCs w:val="21"/>
+          <w:lang w:eastAsia="ru-RU"/>
+        </w:rPr>
+        <w:t>"Острые"</w:t>
+      </w:r>
+      <w:r>
+        <w:rPr>
+          <w:rFonts w:ascii="Consolas" w:eastAsia="Times New Roman" w:hAnsi="Consolas" w:cs="Consolas"/>
+          <w:color w:val="000000"/>
+          <w:sz w:val="21"/>
+          <w:szCs w:val="21"/>
+          <w:lang w:eastAsia="ru-RU"/>
+        </w:rPr>
+        <w:t>,</w:t>
+      </w:r>
+      <w:r>
+        <w:rPr>
+          <w:rFonts w:ascii="Consolas" w:eastAsia="Times New Roman" w:hAnsi="Consolas" w:cs="Consolas"/>
+          <w:color w:val="A31515"/>
+          <w:sz w:val="21"/>
+          <w:szCs w:val="21"/>
+          <w:lang w:eastAsia="ru-RU"/>
+        </w:rPr>
+        <w:t>"Закрытые"</w:t>
+      </w:r>
+      <w:r>
+        <w:rPr>
+          <w:rFonts w:ascii="Consolas" w:eastAsia="Times New Roman" w:hAnsi="Consolas" w:cs="Consolas"/>
+          <w:color w:val="000000"/>
+          <w:sz w:val="21"/>
+          <w:szCs w:val="21"/>
+          <w:lang w:eastAsia="ru-RU"/>
+        </w:rPr>
+        <w:t>]</w:t>
+      </w:r>
+      <w:r>
+        <w:rPr>
+          <w:rFonts w:ascii="Consolas" w:eastAsia="Times New Roman" w:hAnsi="Consolas" w:cs="Consolas"/>
+          <w:color w:val="0000FF"/>
+          <w:sz w:val="21"/>
+          <w:szCs w:val="21"/>
+          <w:lang w:eastAsia="ru-RU"/>
+        </w:rPr>
+        <w:t>}</w:t>
+      </w:r>
+      <w:r>
+        <w:rPr>
+          <w:rFonts w:ascii="Consolas" w:eastAsia="Times New Roman" w:hAnsi="Consolas" w:cs="Consolas"/>
+          <w:color w:val="800000"/>
+          <w:sz w:val="21"/>
+          <w:szCs w:val="21"/>
+          <w:lang w:eastAsia="ru-RU"/>
+        </w:rPr>
+        <w:t>/&gt;</w:t>
+      </w:r>
+    </w:p>
+    <w:p>
+      <w:pPr>
+        <w:shd w:val="clear" w:color="auto" w:fill="FFFFFF"/>
+        <w:spacing w:after="0" w:line="285" w:lineRule="atLeast"/>
+        <w:rPr>
+          <w:rFonts w:ascii="Consolas" w:eastAsia="Times New Roman" w:hAnsi="Consolas" w:cs="Consolas"/>
+          <w:color w:val="800000"/>
+          <w:sz w:val="21"/>
+          <w:szCs w:val="21"/>
+          <w:lang w:eastAsia="ru-RU"/>
+        </w:rPr>
+      </w:pPr>
+    </w:p>
+    <w:p>
+      <w:pPr>
+        <w:shd w:val="clear" w:color="auto" w:fill="FFFFFF"/>
+        <w:spacing w:after="0" w:line="285" w:lineRule="atLeast"/>
+        <w:rPr>
+          <w:rFonts w:ascii="Consolas" w:eastAsia="Times New Roman" w:hAnsi="Consolas" w:cs="Consolas"/>
+          <w:color w:val="800000"/>
+          <w:sz w:val="44"/>
+          <w:szCs w:val="44"/>
+          <w:lang w:val="en-US" w:eastAsia="ru-RU"/>
+        </w:rPr>
+      </w:pPr>
+      <w:r>
+        <w:rPr>
+          <w:rFonts w:ascii="Consolas" w:eastAsia="Times New Roman" w:hAnsi="Consolas" w:cs="Consolas"/>
+          <w:color w:val="800000"/>
+          <w:sz w:val="44"/>
+          <w:szCs w:val="44"/>
+          <w:lang w:eastAsia="ru-RU"/>
+        </w:rPr>
+        <w:t>функция</w:t>
+      </w:r>
+      <w:proofErr w:type="gramStart"/>
+      <w:r>
+        <w:rPr>
+          <w:rFonts w:ascii="Consolas" w:eastAsia="Times New Roman" w:hAnsi="Consolas" w:cs="Consolas"/>
+          <w:color w:val="800000"/>
+          <w:sz w:val="44"/>
+          <w:szCs w:val="44"/>
+          <w:lang w:val="en-US" w:eastAsia="ru-RU"/>
+        </w:rPr>
+        <w:t xml:space="preserve"> :</w:t>
+      </w:r>
+      <w:proofErr w:type="gramEnd"/>
+    </w:p>
+    <w:p>
+      <w:pPr>
+        <w:shd w:val="clear" w:color="auto" w:fill="FFFFFF"/>
+        <w:spacing w:after="0" w:line="285" w:lineRule="atLeast"/>
+        <w:rPr>
+          <w:rFonts w:ascii="Consolas" w:eastAsia="Times New Roman" w:hAnsi="Consolas" w:cs="Consolas"/>
+          <w:color w:val="000000"/>
+          <w:sz w:val="21"/>
+          <w:szCs w:val="21"/>
+          <w:lang w:val="en-US" w:eastAsia="ru-RU"/>
+        </w:rPr>
+      </w:pPr>
+      <w:proofErr w:type="spellStart"/>
+      <w:proofErr w:type="gramStart"/>
+      <w:r>
+        <w:rPr>
+          <w:rFonts w:ascii="Consolas" w:eastAsia="Times New Roman" w:hAnsi="Consolas" w:cs="Consolas"/>
+          <w:color w:val="0000FF"/>
+          <w:sz w:val="21"/>
+          <w:szCs w:val="21"/>
+          <w:lang w:val="en-US" w:eastAsia="ru-RU"/>
+        </w:rPr>
+        <w:t>const</w:t>
+      </w:r>
+      <w:proofErr w:type="spellEnd"/>
+      <w:proofErr w:type="gramEnd"/>
+      <w:r>
+        <w:rPr>
+          <w:rFonts w:ascii="Consolas" w:eastAsia="Times New Roman" w:hAnsi="Consolas" w:cs="Consolas"/>
+          <w:color w:val="000000"/>
+          <w:sz w:val="21"/>
+          <w:szCs w:val="21"/>
+          <w:lang w:val="en-US" w:eastAsia="ru-RU"/>
+        </w:rPr>
+        <w:t> </w:t>
+      </w:r>
+      <w:proofErr w:type="spellStart"/>
+      <w:r>
+        <w:rPr>
+          <w:rFonts w:ascii="Consolas" w:eastAsia="Times New Roman" w:hAnsi="Consolas" w:cs="Consolas"/>
+          <w:color w:val="000000"/>
+          <w:sz w:val="21"/>
+          <w:szCs w:val="21"/>
+          <w:lang w:val="en-US" w:eastAsia="ru-RU"/>
+        </w:rPr>
+        <w:t>onClickItem</w:t>
+      </w:r>
+      <w:proofErr w:type="spellEnd"/>
+      <w:r>
+        <w:rPr>
+          <w:rFonts w:ascii="Consolas" w:eastAsia="Times New Roman" w:hAnsi="Consolas" w:cs="Consolas"/>
+          <w:color w:val="000000"/>
+          <w:sz w:val="21"/>
+          <w:szCs w:val="21"/>
+          <w:lang w:val="en-US" w:eastAsia="ru-RU"/>
+        </w:rPr>
+        <w:t>=(</w:t>
+      </w:r>
+      <w:r>
+        <w:rPr>
+          <w:rFonts w:ascii="Consolas" w:eastAsia="Times New Roman" w:hAnsi="Consolas" w:cs="Consolas"/>
+          <w:color w:val="808080"/>
+          <w:sz w:val="21"/>
+          <w:szCs w:val="21"/>
+          <w:lang w:val="en-US" w:eastAsia="ru-RU"/>
+        </w:rPr>
+        <w:t>index</w:t>
+      </w:r>
+      <w:r>
+        <w:rPr>
+          <w:rFonts w:ascii="Consolas" w:eastAsia="Times New Roman" w:hAnsi="Consolas" w:cs="Consolas"/>
+          <w:color w:val="000000"/>
+          <w:sz w:val="21"/>
+          <w:szCs w:val="21"/>
+          <w:lang w:val="en-US" w:eastAsia="ru-RU"/>
+        </w:rPr>
+        <w:t>)</w:t>
+      </w:r>
+      <w:r>
+        <w:rPr>
+          <w:rFonts w:ascii="Consolas" w:eastAsia="Times New Roman" w:hAnsi="Consolas" w:cs="Consolas"/>
+          <w:color w:val="0000FF"/>
+          <w:sz w:val="21"/>
+          <w:szCs w:val="21"/>
+          <w:lang w:val="en-US" w:eastAsia="ru-RU"/>
+        </w:rPr>
+        <w:t>=&gt;</w:t>
+      </w:r>
+      <w:r>
+        <w:rPr>
+          <w:rFonts w:ascii="Consolas" w:eastAsia="Times New Roman" w:hAnsi="Consolas" w:cs="Consolas"/>
+          <w:color w:val="000000"/>
+          <w:sz w:val="21"/>
+          <w:szCs w:val="21"/>
+          <w:lang w:val="en-US" w:eastAsia="ru-RU"/>
+        </w:rPr>
+        <w:t>{</w:t>
+      </w:r>
+    </w:p>
+    <w:p>
+      <w:pPr>
+        <w:shd w:val="clear" w:color="auto" w:fill="FFFFFF"/>
+        <w:spacing w:after="0" w:line="285" w:lineRule="atLeast"/>
+        <w:rPr>
+          <w:rFonts w:ascii="Consolas" w:eastAsia="Times New Roman" w:hAnsi="Consolas" w:cs="Consolas"/>
+          <w:color w:val="000000"/>
+          <w:sz w:val="21"/>
+          <w:szCs w:val="21"/>
+          <w:lang w:val="en-US" w:eastAsia="ru-RU"/>
+        </w:rPr>
+      </w:pPr>
+    </w:p>
+    <w:p>
+      <w:pPr>
+        <w:shd w:val="clear" w:color="auto" w:fill="FFFFFF"/>
+        <w:spacing w:after="0" w:line="285" w:lineRule="atLeast"/>
+        <w:rPr>
+          <w:rFonts w:ascii="Consolas" w:eastAsia="Times New Roman" w:hAnsi="Consolas" w:cs="Consolas"/>
+          <w:color w:val="000000"/>
+          <w:sz w:val="21"/>
+          <w:szCs w:val="21"/>
+          <w:lang w:val="en-US" w:eastAsia="ru-RU"/>
+        </w:rPr>
+      </w:pPr>
+      <w:r>
+        <w:rPr>
+          <w:rFonts w:ascii="Consolas" w:eastAsia="Times New Roman" w:hAnsi="Consolas" w:cs="Consolas"/>
+          <w:color w:val="000000"/>
+          <w:sz w:val="21"/>
+          <w:szCs w:val="21"/>
+          <w:lang w:val="en-US" w:eastAsia="ru-RU"/>
+        </w:rPr>
+        <w:t>  </w:t>
+      </w:r>
+      <w:proofErr w:type="gramStart"/>
+      <w:r>
+        <w:rPr>
+          <w:rFonts w:ascii="Consolas" w:eastAsia="Times New Roman" w:hAnsi="Consolas" w:cs="Consolas"/>
+          <w:color w:val="000000"/>
+          <w:sz w:val="21"/>
+          <w:szCs w:val="21"/>
+          <w:lang w:val="en-US" w:eastAsia="ru-RU"/>
+        </w:rPr>
+        <w:t>dispatch(</w:t>
+      </w:r>
+      <w:proofErr w:type="spellStart"/>
+      <w:proofErr w:type="gramEnd"/>
+      <w:r>
+        <w:rPr>
+          <w:rFonts w:ascii="Consolas" w:eastAsia="Times New Roman" w:hAnsi="Consolas" w:cs="Consolas"/>
+          <w:color w:val="000000"/>
+          <w:sz w:val="21"/>
+          <w:szCs w:val="21"/>
+          <w:lang w:val="en-US" w:eastAsia="ru-RU"/>
+        </w:rPr>
+        <w:t>setCategoryActionCreator</w:t>
+      </w:r>
+      <w:proofErr w:type="spellEnd"/>
+      <w:r>
+        <w:rPr>
+          <w:rFonts w:ascii="Consolas" w:eastAsia="Times New Roman" w:hAnsi="Consolas" w:cs="Consolas"/>
+          <w:color w:val="000000"/>
+          <w:sz w:val="21"/>
+          <w:szCs w:val="21"/>
+          <w:lang w:val="en-US" w:eastAsia="ru-RU"/>
+        </w:rPr>
+        <w:t>(index))</w:t>
+      </w:r>
+    </w:p>
+    <w:p>
+      <w:pPr>
+        <w:shd w:val="clear" w:color="auto" w:fill="FFFFFF"/>
+        <w:spacing w:after="0" w:line="285" w:lineRule="atLeast"/>
+        <w:rPr>
+          <w:rFonts w:ascii="Consolas" w:eastAsia="Times New Roman" w:hAnsi="Consolas" w:cs="Consolas"/>
+          <w:color w:val="000000"/>
+          <w:sz w:val="21"/>
+          <w:szCs w:val="21"/>
+          <w:lang w:val="en-US" w:eastAsia="ru-RU"/>
+        </w:rPr>
+      </w:pPr>
+    </w:p>
+    <w:p>
+      <w:pPr>
+        <w:shd w:val="clear" w:color="auto" w:fill="FFFFFF"/>
+        <w:spacing w:after="0" w:line="285" w:lineRule="atLeast"/>
+        <w:rPr>
+          <w:rFonts w:ascii="Consolas" w:eastAsia="Times New Roman" w:hAnsi="Consolas" w:cs="Consolas"/>
+          <w:color w:val="000000"/>
+          <w:sz w:val="21"/>
+          <w:szCs w:val="21"/>
+          <w:lang w:eastAsia="ru-RU"/>
+        </w:rPr>
+      </w:pPr>
+      <w:r>
+        <w:rPr>
+          <w:rFonts w:ascii="Consolas" w:eastAsia="Times New Roman" w:hAnsi="Consolas" w:cs="Consolas"/>
+          <w:color w:val="000000"/>
+          <w:sz w:val="21"/>
+          <w:szCs w:val="21"/>
+          <w:lang w:eastAsia="ru-RU"/>
+        </w:rPr>
+        <w:t>}</w:t>
+      </w:r>
+    </w:p>
+    <w:p>
+      <w:pPr>
+        <w:shd w:val="clear" w:color="auto" w:fill="FFFFFF"/>
+        <w:spacing w:after="0" w:line="285" w:lineRule="atLeast"/>
+        <w:rPr>
+          <w:rFonts w:ascii="Consolas" w:eastAsia="Times New Roman" w:hAnsi="Consolas" w:cs="Consolas"/>
+          <w:color w:val="000000"/>
+          <w:sz w:val="44"/>
+          <w:szCs w:val="44"/>
+          <w:lang w:eastAsia="ru-RU"/>
+        </w:rPr>
+      </w:pPr>
+    </w:p>
+    <w:p>
+      <w:pPr>
+        <w:shd w:val="clear" w:color="auto" w:fill="FFFFFF"/>
+        <w:spacing w:after="0" w:line="285" w:lineRule="atLeast"/>
+        <w:rPr>
+          <w:rFonts w:ascii="Consolas" w:eastAsia="Times New Roman" w:hAnsi="Consolas" w:cs="Consolas"/>
+          <w:color w:val="000000"/>
+          <w:sz w:val="44"/>
+          <w:szCs w:val="44"/>
+          <w:lang w:val="uk-UA" w:eastAsia="ru-RU"/>
+        </w:rPr>
+      </w:pPr>
+    </w:p>
+    <w:p>
+      <w:pPr>
+        <w:shd w:val="clear" w:color="auto" w:fill="FFFFFF"/>
+        <w:spacing w:after="0" w:line="285" w:lineRule="atLeast"/>
+        <w:rPr>
+          <w:rFonts w:ascii="Consolas" w:eastAsia="Times New Roman" w:hAnsi="Consolas" w:cs="Consolas"/>
+          <w:color w:val="000000"/>
+          <w:sz w:val="44"/>
+          <w:szCs w:val="44"/>
+          <w:lang w:eastAsia="ru-RU"/>
+        </w:rPr>
+      </w:pPr>
+      <w:proofErr w:type="spellStart"/>
+      <w:proofErr w:type="gramStart"/>
+      <w:r>
+        <w:rPr>
+          <w:rFonts w:ascii="Consolas" w:eastAsia="Times New Roman" w:hAnsi="Consolas" w:cs="Consolas"/>
+          <w:color w:val="000000"/>
+          <w:sz w:val="44"/>
+          <w:szCs w:val="44"/>
+          <w:lang w:val="en-US" w:eastAsia="ru-RU"/>
+        </w:rPr>
+        <w:t>onClickItem</w:t>
+      </w:r>
+      <w:proofErr w:type="spellEnd"/>
+      <w:proofErr w:type="gramEnd"/>
+      <w:r>
+        <w:rPr>
+          <w:rFonts w:ascii="Consolas" w:eastAsia="Times New Roman" w:hAnsi="Consolas" w:cs="Consolas"/>
+          <w:color w:val="000000"/>
+          <w:sz w:val="44"/>
+          <w:szCs w:val="44"/>
+          <w:lang w:eastAsia="ru-RU"/>
+        </w:rPr>
+        <w:t xml:space="preserve"> </w:t>
+      </w:r>
+      <w:r>
+        <w:rPr>
+          <w:rFonts w:ascii="Consolas" w:eastAsia="Times New Roman" w:hAnsi="Consolas" w:cs="Consolas"/>
+          <w:color w:val="000000"/>
+          <w:sz w:val="44"/>
+          <w:szCs w:val="44"/>
+          <w:lang w:eastAsia="ru-RU"/>
+        </w:rPr>
+        <w:t>переписали.</w:t>
+      </w:r>
+    </w:p>
+    <w:p>
+      <w:pPr>
+        <w:shd w:val="clear" w:color="auto" w:fill="FFFFFF"/>
+        <w:spacing w:after="0" w:line="285" w:lineRule="atLeast"/>
+        <w:rPr>
+          <w:rFonts w:ascii="Consolas" w:eastAsia="Times New Roman" w:hAnsi="Consolas" w:cs="Consolas"/>
+          <w:color w:val="000000"/>
+          <w:sz w:val="44"/>
+          <w:szCs w:val="44"/>
+          <w:lang w:eastAsia="ru-RU"/>
+        </w:rPr>
+      </w:pPr>
+    </w:p>
+    <w:p>
+      <w:pPr>
+        <w:shd w:val="clear" w:color="auto" w:fill="FFFFFF"/>
+        <w:spacing w:after="0" w:line="285" w:lineRule="atLeast"/>
+        <w:rPr>
+          <w:rFonts w:ascii="Consolas" w:eastAsia="Times New Roman" w:hAnsi="Consolas" w:cs="Consolas"/>
+          <w:color w:val="000000"/>
+          <w:sz w:val="44"/>
+          <w:szCs w:val="44"/>
+          <w:lang w:eastAsia="ru-RU"/>
+        </w:rPr>
+      </w:pPr>
+    </w:p>
+    <w:p>
+      <w:pPr>
+        <w:shd w:val="clear" w:color="auto" w:fill="FFFFFF"/>
+        <w:spacing w:after="0" w:line="285" w:lineRule="atLeast"/>
+        <w:rPr>
+          <w:rFonts w:ascii="Consolas" w:eastAsia="Times New Roman" w:hAnsi="Consolas" w:cs="Consolas"/>
+          <w:color w:val="000000"/>
+          <w:sz w:val="44"/>
+          <w:szCs w:val="44"/>
+          <w:lang w:eastAsia="ru-RU"/>
+        </w:rPr>
+      </w:pPr>
+      <w:r>
+        <w:rPr>
+          <w:rFonts w:ascii="Consolas" w:eastAsia="Times New Roman" w:hAnsi="Consolas" w:cs="Consolas"/>
+          <w:color w:val="000000"/>
+          <w:sz w:val="44"/>
+          <w:szCs w:val="44"/>
+          <w:lang w:eastAsia="ru-RU"/>
+        </w:rPr>
+        <w:lastRenderedPageBreak/>
+        <w:t>10.</w:t>
+      </w:r>
+      <w:r>
+        <w:rPr>
+          <w:rFonts w:ascii="Consolas" w:eastAsia="Times New Roman" w:hAnsi="Consolas" w:cs="Consolas"/>
+          <w:color w:val="000000"/>
+          <w:sz w:val="44"/>
+          <w:szCs w:val="44"/>
+          <w:lang w:eastAsia="ru-RU"/>
+        </w:rPr>
+        <w:t>В</w:t>
+      </w:r>
+      <w:r>
+        <w:rPr>
+          <w:rFonts w:ascii="Consolas" w:eastAsia="Times New Roman" w:hAnsi="Consolas" w:cs="Consolas"/>
+          <w:color w:val="000000"/>
+          <w:sz w:val="44"/>
+          <w:szCs w:val="44"/>
+          <w:lang w:eastAsia="ru-RU"/>
+        </w:rPr>
+        <w:t xml:space="preserve"> </w:t>
+      </w:r>
+      <w:proofErr w:type="spellStart"/>
+      <w:r>
+        <w:rPr>
+          <w:rFonts w:ascii="Consolas" w:eastAsia="Times New Roman" w:hAnsi="Consolas" w:cs="Consolas"/>
+          <w:color w:val="000000"/>
+          <w:sz w:val="44"/>
+          <w:szCs w:val="44"/>
+          <w:lang w:val="en-US" w:eastAsia="ru-RU"/>
+        </w:rPr>
+        <w:t>CategoriesWithHooks</w:t>
+      </w:r>
+      <w:proofErr w:type="spellEnd"/>
+      <w:r>
+        <w:rPr>
+          <w:rFonts w:ascii="Consolas" w:eastAsia="Times New Roman" w:hAnsi="Consolas" w:cs="Consolas"/>
+          <w:color w:val="000000"/>
+          <w:sz w:val="44"/>
+          <w:szCs w:val="44"/>
+          <w:lang w:eastAsia="ru-RU"/>
+        </w:rPr>
+        <w:t xml:space="preserve"> </w:t>
+      </w:r>
+      <w:proofErr w:type="spellStart"/>
+      <w:r>
+        <w:rPr>
+          <w:rFonts w:ascii="Consolas" w:eastAsia="Times New Roman" w:hAnsi="Consolas" w:cs="Consolas"/>
+          <w:color w:val="000000"/>
+          <w:sz w:val="44"/>
+          <w:szCs w:val="44"/>
+          <w:lang w:val="uk-UA" w:eastAsia="ru-RU"/>
+        </w:rPr>
+        <w:t>сделали</w:t>
+      </w:r>
+      <w:proofErr w:type="spellEnd"/>
+      <w:r>
+        <w:rPr>
+          <w:rFonts w:ascii="Consolas" w:eastAsia="Times New Roman" w:hAnsi="Consolas" w:cs="Consolas"/>
+          <w:color w:val="000000"/>
+          <w:sz w:val="44"/>
+          <w:szCs w:val="44"/>
+          <w:lang w:val="uk-UA" w:eastAsia="ru-RU"/>
+        </w:rPr>
+        <w:t xml:space="preserve"> </w:t>
+      </w:r>
+      <w:proofErr w:type="spellStart"/>
+      <w:r>
+        <w:rPr>
+          <w:rFonts w:ascii="Consolas" w:eastAsia="Times New Roman" w:hAnsi="Consolas" w:cs="Consolas"/>
+          <w:color w:val="000000"/>
+          <w:sz w:val="44"/>
+          <w:szCs w:val="44"/>
+          <w:lang w:val="uk-UA" w:eastAsia="ru-RU"/>
+        </w:rPr>
+        <w:t>изменения</w:t>
+      </w:r>
+      <w:proofErr w:type="spellEnd"/>
+      <w:r>
+        <w:rPr>
+          <w:rFonts w:ascii="Consolas" w:eastAsia="Times New Roman" w:hAnsi="Consolas" w:cs="Consolas"/>
+          <w:color w:val="000000"/>
+          <w:sz w:val="44"/>
+          <w:szCs w:val="44"/>
+          <w:lang w:eastAsia="ru-RU"/>
+        </w:rPr>
+        <w:t>:</w:t>
+      </w:r>
+    </w:p>
+    <w:p>
+      <w:pPr>
+        <w:shd w:val="clear" w:color="auto" w:fill="FFFFFF"/>
+        <w:spacing w:after="0" w:line="285" w:lineRule="atLeast"/>
+        <w:rPr>
+          <w:rFonts w:ascii="Consolas" w:eastAsia="Times New Roman" w:hAnsi="Consolas" w:cs="Consolas"/>
+          <w:color w:val="000000"/>
+          <w:sz w:val="21"/>
+          <w:szCs w:val="21"/>
+          <w:lang w:val="en-US" w:eastAsia="ru-RU"/>
+        </w:rPr>
+      </w:pPr>
+      <w:proofErr w:type="gramStart"/>
+      <w:r>
+        <w:rPr>
+          <w:rFonts w:ascii="Consolas" w:eastAsia="Times New Roman" w:hAnsi="Consolas" w:cs="Consolas"/>
+          <w:color w:val="0000FF"/>
+          <w:sz w:val="21"/>
+          <w:szCs w:val="21"/>
+          <w:lang w:val="en-US" w:eastAsia="ru-RU"/>
+        </w:rPr>
+        <w:t>function</w:t>
+      </w:r>
+      <w:proofErr w:type="gramEnd"/>
+      <w:r>
+        <w:rPr>
+          <w:rFonts w:ascii="Consolas" w:eastAsia="Times New Roman" w:hAnsi="Consolas" w:cs="Consolas"/>
+          <w:color w:val="000000"/>
+          <w:sz w:val="21"/>
+          <w:szCs w:val="21"/>
+          <w:lang w:val="en-US" w:eastAsia="ru-RU"/>
+        </w:rPr>
+        <w:t> </w:t>
+      </w:r>
+      <w:proofErr w:type="spellStart"/>
+      <w:r>
+        <w:rPr>
+          <w:rFonts w:ascii="Consolas" w:eastAsia="Times New Roman" w:hAnsi="Consolas" w:cs="Consolas"/>
+          <w:color w:val="000000"/>
+          <w:sz w:val="21"/>
+          <w:szCs w:val="21"/>
+          <w:lang w:val="en-US" w:eastAsia="ru-RU"/>
+        </w:rPr>
+        <w:t>onSelectItem</w:t>
+      </w:r>
+      <w:proofErr w:type="spellEnd"/>
+      <w:r>
+        <w:rPr>
+          <w:rFonts w:ascii="Consolas" w:eastAsia="Times New Roman" w:hAnsi="Consolas" w:cs="Consolas"/>
+          <w:color w:val="000000"/>
+          <w:sz w:val="21"/>
+          <w:szCs w:val="21"/>
+          <w:lang w:val="en-US" w:eastAsia="ru-RU"/>
+        </w:rPr>
+        <w:t>(</w:t>
+      </w:r>
+      <w:r>
+        <w:rPr>
+          <w:rFonts w:ascii="Consolas" w:eastAsia="Times New Roman" w:hAnsi="Consolas" w:cs="Consolas"/>
+          <w:color w:val="808080"/>
+          <w:sz w:val="21"/>
+          <w:szCs w:val="21"/>
+          <w:lang w:val="en-US" w:eastAsia="ru-RU"/>
+        </w:rPr>
+        <w:t>index</w:t>
+      </w:r>
+      <w:r>
+        <w:rPr>
+          <w:rFonts w:ascii="Consolas" w:eastAsia="Times New Roman" w:hAnsi="Consolas" w:cs="Consolas"/>
+          <w:color w:val="000000"/>
+          <w:sz w:val="21"/>
+          <w:szCs w:val="21"/>
+          <w:lang w:val="en-US" w:eastAsia="ru-RU"/>
+        </w:rPr>
+        <w:t>){</w:t>
+      </w:r>
+    </w:p>
+    <w:p>
+      <w:pPr>
+        <w:shd w:val="clear" w:color="auto" w:fill="FFFFFF"/>
+        <w:spacing w:after="0" w:line="285" w:lineRule="atLeast"/>
+        <w:rPr>
+          <w:rFonts w:ascii="Consolas" w:eastAsia="Times New Roman" w:hAnsi="Consolas" w:cs="Consolas"/>
+          <w:color w:val="000000"/>
+          <w:sz w:val="21"/>
+          <w:szCs w:val="21"/>
+          <w:lang w:val="en-US" w:eastAsia="ru-RU"/>
+        </w:rPr>
+      </w:pPr>
+    </w:p>
+    <w:p>
+      <w:pPr>
+        <w:shd w:val="clear" w:color="auto" w:fill="FFFFFF"/>
+        <w:spacing w:after="0" w:line="285" w:lineRule="atLeast"/>
+        <w:rPr>
+          <w:rFonts w:ascii="Consolas" w:eastAsia="Times New Roman" w:hAnsi="Consolas" w:cs="Consolas"/>
+          <w:color w:val="000000"/>
+          <w:sz w:val="21"/>
+          <w:szCs w:val="21"/>
+          <w:lang w:val="en-US" w:eastAsia="ru-RU"/>
+        </w:rPr>
+      </w:pPr>
+      <w:r>
+        <w:rPr>
+          <w:rFonts w:ascii="Consolas" w:eastAsia="Times New Roman" w:hAnsi="Consolas" w:cs="Consolas"/>
+          <w:color w:val="000000"/>
+          <w:sz w:val="21"/>
+          <w:szCs w:val="21"/>
+          <w:lang w:val="en-US" w:eastAsia="ru-RU"/>
+        </w:rPr>
+        <w:t>  </w:t>
+      </w:r>
+      <w:proofErr w:type="spellStart"/>
+      <w:proofErr w:type="gramStart"/>
+      <w:r>
+        <w:rPr>
+          <w:rFonts w:ascii="Consolas" w:eastAsia="Times New Roman" w:hAnsi="Consolas" w:cs="Consolas"/>
+          <w:color w:val="000000"/>
+          <w:sz w:val="21"/>
+          <w:szCs w:val="21"/>
+          <w:lang w:val="en-US" w:eastAsia="ru-RU"/>
+        </w:rPr>
+        <w:t>setActiveItem</w:t>
+      </w:r>
+      <w:proofErr w:type="spellEnd"/>
+      <w:r>
+        <w:rPr>
+          <w:rFonts w:ascii="Consolas" w:eastAsia="Times New Roman" w:hAnsi="Consolas" w:cs="Consolas"/>
+          <w:color w:val="000000"/>
+          <w:sz w:val="21"/>
+          <w:szCs w:val="21"/>
+          <w:lang w:val="en-US" w:eastAsia="ru-RU"/>
+        </w:rPr>
+        <w:t>(</w:t>
+      </w:r>
+      <w:proofErr w:type="gramEnd"/>
+      <w:r>
+        <w:rPr>
+          <w:rFonts w:ascii="Consolas" w:eastAsia="Times New Roman" w:hAnsi="Consolas" w:cs="Consolas"/>
+          <w:color w:val="000000"/>
+          <w:sz w:val="21"/>
+          <w:szCs w:val="21"/>
+          <w:lang w:val="en-US" w:eastAsia="ru-RU"/>
+        </w:rPr>
+        <w:t>index)  </w:t>
+      </w:r>
+    </w:p>
+    <w:p>
+      <w:pPr>
+        <w:shd w:val="clear" w:color="auto" w:fill="FFFFFF"/>
+        <w:spacing w:after="0" w:line="285" w:lineRule="atLeast"/>
+        <w:rPr>
+          <w:rFonts w:ascii="Consolas" w:eastAsia="Times New Roman" w:hAnsi="Consolas" w:cs="Consolas"/>
+          <w:color w:val="000000"/>
+          <w:sz w:val="21"/>
+          <w:szCs w:val="21"/>
+          <w:lang w:val="en-US" w:eastAsia="ru-RU"/>
+        </w:rPr>
+      </w:pPr>
+      <w:r>
+        <w:rPr>
+          <w:rFonts w:ascii="Consolas" w:eastAsia="Times New Roman" w:hAnsi="Consolas" w:cs="Consolas"/>
+          <w:color w:val="000000"/>
+          <w:sz w:val="21"/>
+          <w:szCs w:val="21"/>
+          <w:lang w:val="en-US" w:eastAsia="ru-RU"/>
+        </w:rPr>
+        <w:t>-----------------------------</w:t>
+      </w:r>
+    </w:p>
+    <w:p>
+      <w:pPr>
+        <w:shd w:val="clear" w:color="auto" w:fill="FFFFFF"/>
+        <w:spacing w:after="0" w:line="285" w:lineRule="atLeast"/>
+        <w:rPr>
+          <w:rFonts w:ascii="Consolas" w:eastAsia="Times New Roman" w:hAnsi="Consolas" w:cs="Consolas"/>
+          <w:color w:val="000000"/>
+          <w:sz w:val="21"/>
+          <w:szCs w:val="21"/>
+          <w:lang w:val="en-US" w:eastAsia="ru-RU"/>
+        </w:rPr>
+      </w:pPr>
+      <w:r>
+        <w:rPr>
+          <w:rFonts w:ascii="Consolas" w:eastAsia="Times New Roman" w:hAnsi="Consolas" w:cs="Consolas"/>
+          <w:color w:val="000000"/>
+          <w:sz w:val="21"/>
+          <w:szCs w:val="21"/>
+          <w:lang w:val="en-US" w:eastAsia="ru-RU"/>
+        </w:rPr>
+        <w:t>  </w:t>
+      </w:r>
+      <w:proofErr w:type="spellStart"/>
+      <w:proofErr w:type="gramStart"/>
+      <w:r>
+        <w:rPr>
+          <w:rFonts w:ascii="Consolas" w:eastAsia="Times New Roman" w:hAnsi="Consolas" w:cs="Consolas"/>
+          <w:color w:val="000000"/>
+          <w:sz w:val="21"/>
+          <w:szCs w:val="21"/>
+          <w:lang w:val="en-US" w:eastAsia="ru-RU"/>
+        </w:rPr>
+        <w:t>props.onClickItem</w:t>
+      </w:r>
+      <w:proofErr w:type="spellEnd"/>
+      <w:r>
+        <w:rPr>
+          <w:rFonts w:ascii="Consolas" w:eastAsia="Times New Roman" w:hAnsi="Consolas" w:cs="Consolas"/>
+          <w:color w:val="000000"/>
+          <w:sz w:val="21"/>
+          <w:szCs w:val="21"/>
+          <w:lang w:val="en-US" w:eastAsia="ru-RU"/>
+        </w:rPr>
+        <w:t>(</w:t>
+      </w:r>
+      <w:proofErr w:type="gramEnd"/>
+      <w:r>
+        <w:rPr>
+          <w:rFonts w:ascii="Consolas" w:eastAsia="Times New Roman" w:hAnsi="Consolas" w:cs="Consolas"/>
+          <w:color w:val="000000"/>
+          <w:sz w:val="21"/>
+          <w:szCs w:val="21"/>
+          <w:lang w:val="en-US" w:eastAsia="ru-RU"/>
+        </w:rPr>
+        <w:t>index)</w:t>
+      </w:r>
+    </w:p>
+    <w:p>
+      <w:pPr>
+        <w:shd w:val="clear" w:color="auto" w:fill="FFFFFF"/>
+        <w:spacing w:after="0" w:line="285" w:lineRule="atLeast"/>
+        <w:rPr>
+          <w:rFonts w:ascii="Consolas" w:eastAsia="Times New Roman" w:hAnsi="Consolas" w:cs="Consolas"/>
+          <w:color w:val="000000"/>
+          <w:sz w:val="21"/>
+          <w:szCs w:val="21"/>
+          <w:lang w:val="en-US" w:eastAsia="ru-RU"/>
+        </w:rPr>
+      </w:pPr>
+      <w:r>
+        <w:rPr>
+          <w:rFonts w:ascii="Consolas" w:eastAsia="Times New Roman" w:hAnsi="Consolas" w:cs="Consolas"/>
+          <w:color w:val="000000"/>
+          <w:sz w:val="21"/>
+          <w:szCs w:val="21"/>
+          <w:lang w:val="en-US" w:eastAsia="ru-RU"/>
+        </w:rPr>
+        <w:t>------------------------------</w:t>
+      </w:r>
+    </w:p>
+    <w:p>
+      <w:pPr>
+        <w:shd w:val="clear" w:color="auto" w:fill="FFFFFF"/>
+        <w:spacing w:after="0" w:line="285" w:lineRule="atLeast"/>
+        <w:rPr>
+          <w:rFonts w:ascii="Consolas" w:eastAsia="Times New Roman" w:hAnsi="Consolas" w:cs="Consolas"/>
+          <w:color w:val="000000"/>
+          <w:sz w:val="21"/>
+          <w:szCs w:val="21"/>
+          <w:lang w:val="en-US" w:eastAsia="ru-RU"/>
+        </w:rPr>
+      </w:pPr>
+      <w:r>
+        <w:rPr>
+          <w:rFonts w:ascii="Consolas" w:eastAsia="Times New Roman" w:hAnsi="Consolas" w:cs="Consolas"/>
+          <w:color w:val="000000"/>
+          <w:sz w:val="21"/>
+          <w:szCs w:val="21"/>
+          <w:lang w:val="en-US" w:eastAsia="ru-RU"/>
+        </w:rPr>
+        <w:t>}</w:t>
+      </w:r>
+    </w:p>
+    <w:p>
+      <w:pPr>
+        <w:shd w:val="clear" w:color="auto" w:fill="FFFFFF"/>
+        <w:spacing w:after="0" w:line="285" w:lineRule="atLeast"/>
+        <w:rPr>
+          <w:rFonts w:ascii="Consolas" w:eastAsia="Times New Roman" w:hAnsi="Consolas" w:cs="Consolas"/>
+          <w:color w:val="000000"/>
+          <w:sz w:val="44"/>
+          <w:szCs w:val="44"/>
+          <w:lang w:val="en-US" w:eastAsia="ru-RU"/>
+        </w:rPr>
+      </w:pPr>
+      <w:r>
+        <w:rPr>
+          <w:rFonts w:ascii="Consolas" w:eastAsia="Times New Roman" w:hAnsi="Consolas" w:cs="Consolas"/>
+          <w:color w:val="000000"/>
+          <w:sz w:val="44"/>
+          <w:szCs w:val="44"/>
+          <w:lang w:val="en-US" w:eastAsia="ru-RU"/>
+        </w:rPr>
+        <w:t>11.</w:t>
+      </w:r>
+      <w:r>
+        <w:rPr>
+          <w:rFonts w:ascii="Consolas" w:eastAsia="Times New Roman" w:hAnsi="Consolas" w:cs="Consolas"/>
+          <w:color w:val="000000"/>
+          <w:sz w:val="44"/>
+          <w:szCs w:val="44"/>
+          <w:lang w:eastAsia="ru-RU"/>
+        </w:rPr>
+        <w:t>Далее</w:t>
+      </w:r>
+      <w:r>
+        <w:rPr>
+          <w:rFonts w:ascii="Consolas" w:eastAsia="Times New Roman" w:hAnsi="Consolas" w:cs="Consolas"/>
+          <w:color w:val="000000"/>
+          <w:sz w:val="44"/>
+          <w:szCs w:val="44"/>
+          <w:lang w:val="en-US" w:eastAsia="ru-RU"/>
+        </w:rPr>
+        <w:t xml:space="preserve"> </w:t>
+      </w:r>
+      <w:r>
+        <w:rPr>
+          <w:rFonts w:ascii="Consolas" w:eastAsia="Times New Roman" w:hAnsi="Consolas" w:cs="Consolas"/>
+          <w:color w:val="000000"/>
+          <w:sz w:val="44"/>
+          <w:szCs w:val="44"/>
+          <w:lang w:eastAsia="ru-RU"/>
+        </w:rPr>
+        <w:t>идет</w:t>
+      </w:r>
+      <w:r>
+        <w:rPr>
+          <w:rFonts w:ascii="Consolas" w:eastAsia="Times New Roman" w:hAnsi="Consolas" w:cs="Consolas"/>
+          <w:color w:val="000000"/>
+          <w:sz w:val="44"/>
+          <w:szCs w:val="44"/>
+          <w:lang w:val="en-US" w:eastAsia="ru-RU"/>
+        </w:rPr>
+        <w:t xml:space="preserve"> </w:t>
+      </w:r>
+      <w:r>
+        <w:rPr>
+          <w:rFonts w:ascii="Consolas" w:eastAsia="Times New Roman" w:hAnsi="Consolas" w:cs="Consolas"/>
+          <w:color w:val="000000"/>
+          <w:sz w:val="44"/>
+          <w:szCs w:val="44"/>
+          <w:lang w:eastAsia="ru-RU"/>
+        </w:rPr>
+        <w:t>про</w:t>
+      </w:r>
+      <w:r>
+        <w:rPr>
+          <w:rFonts w:ascii="Consolas" w:eastAsia="Times New Roman" w:hAnsi="Consolas" w:cs="Consolas"/>
+          <w:color w:val="000000"/>
+          <w:sz w:val="44"/>
+          <w:szCs w:val="44"/>
+          <w:lang w:val="en-US" w:eastAsia="ru-RU"/>
+        </w:rPr>
+        <w:t xml:space="preserve"> </w:t>
+      </w:r>
+      <w:proofErr w:type="spellStart"/>
+      <w:r>
+        <w:rPr>
+          <w:rFonts w:ascii="Consolas" w:eastAsia="Times New Roman" w:hAnsi="Consolas" w:cs="Consolas"/>
+          <w:color w:val="000000"/>
+          <w:sz w:val="44"/>
+          <w:szCs w:val="44"/>
+          <w:lang w:eastAsia="ru-RU"/>
+        </w:rPr>
+        <w:t>ререндер</w:t>
+      </w:r>
+      <w:proofErr w:type="spellEnd"/>
+      <w:r>
+        <w:rPr>
+          <w:rFonts w:ascii="Consolas" w:eastAsia="Times New Roman" w:hAnsi="Consolas" w:cs="Consolas"/>
+          <w:color w:val="000000"/>
+          <w:sz w:val="44"/>
+          <w:szCs w:val="44"/>
+          <w:lang w:val="en-US" w:eastAsia="ru-RU"/>
+        </w:rPr>
+        <w:t>…</w:t>
+      </w:r>
+    </w:p>
+    <w:p>
+      <w:pPr>
+        <w:shd w:val="clear" w:color="auto" w:fill="FFFFFF"/>
+        <w:spacing w:after="0" w:line="285" w:lineRule="atLeast"/>
+        <w:rPr>
+          <w:rFonts w:ascii="Consolas" w:eastAsia="Times New Roman" w:hAnsi="Consolas" w:cs="Consolas"/>
+          <w:color w:val="000000"/>
+          <w:sz w:val="44"/>
+          <w:szCs w:val="44"/>
+          <w:lang w:val="en-US" w:eastAsia="ru-RU"/>
+        </w:rPr>
+      </w:pPr>
+    </w:p>
+    <w:p>
+      <w:pPr>
+        <w:rPr>
+          <w:sz w:val="44"/>
+          <w:szCs w:val="44"/>
+          <w:lang w:val="uk-UA"/>
+        </w:rPr>
+      </w:pPr>
+    </w:p>
+    <w:p>
+      <w:pPr>
+        <w:rPr>
+          <w:sz w:val="44"/>
+          <w:szCs w:val="44"/>
+          <w:lang w:val="en-US"/>
+        </w:rPr>
+      </w:pPr>
+      <w:r>
+        <w:rPr>
+          <w:sz w:val="44"/>
+          <w:szCs w:val="44"/>
+          <w:lang w:val="en-US"/>
+        </w:rPr>
+        <w:t>12.</w:t>
+      </w:r>
+      <w:r>
+        <w:rPr>
+          <w:sz w:val="44"/>
+          <w:szCs w:val="44"/>
+        </w:rPr>
+        <w:t>Устанавливаем</w:t>
+      </w:r>
+      <w:r>
+        <w:rPr>
+          <w:sz w:val="44"/>
+          <w:szCs w:val="44"/>
+          <w:lang w:val="en-US"/>
+        </w:rPr>
+        <w:t xml:space="preserve"> </w:t>
+      </w:r>
+      <w:proofErr w:type="spellStart"/>
+      <w:r>
+        <w:rPr>
+          <w:sz w:val="44"/>
+          <w:szCs w:val="44"/>
+          <w:lang w:val="en-US"/>
+        </w:rPr>
+        <w:t>json</w:t>
+      </w:r>
+      <w:proofErr w:type="spellEnd"/>
+      <w:r>
+        <w:rPr>
+          <w:sz w:val="44"/>
+          <w:szCs w:val="44"/>
+          <w:lang w:val="en-US"/>
+        </w:rPr>
+        <w:t xml:space="preserve"> </w:t>
+      </w:r>
+      <w:r>
+        <w:rPr>
+          <w:sz w:val="44"/>
+          <w:szCs w:val="44"/>
+          <w:lang w:val="en-US"/>
+        </w:rPr>
+        <w:t>server</w:t>
+      </w:r>
+      <w:r>
+        <w:rPr>
+          <w:sz w:val="44"/>
+          <w:szCs w:val="44"/>
+          <w:lang w:val="en-US"/>
+        </w:rPr>
+        <w:t>:</w:t>
+      </w:r>
+    </w:p>
+    <w:p>
+      <w:pPr>
+        <w:rPr>
+          <w:sz w:val="44"/>
+          <w:szCs w:val="44"/>
+          <w:lang w:val="en-US"/>
+        </w:rPr>
+      </w:pPr>
+      <w:proofErr w:type="spellStart"/>
+      <w:r>
+        <w:rPr>
+          <w:sz w:val="44"/>
+          <w:szCs w:val="44"/>
+          <w:lang w:val="en-US"/>
+        </w:rPr>
+        <w:t>Npx</w:t>
+      </w:r>
+      <w:proofErr w:type="spellEnd"/>
+      <w:r>
+        <w:rPr>
+          <w:sz w:val="44"/>
+          <w:szCs w:val="44"/>
+          <w:lang w:val="en-US"/>
+        </w:rPr>
+        <w:t xml:space="preserve"> </w:t>
+      </w:r>
+      <w:proofErr w:type="spellStart"/>
+      <w:r>
+        <w:rPr>
+          <w:sz w:val="44"/>
+          <w:szCs w:val="44"/>
+          <w:lang w:val="en-US"/>
+        </w:rPr>
+        <w:t>json</w:t>
+      </w:r>
+      <w:proofErr w:type="spellEnd"/>
+      <w:r>
+        <w:rPr>
+          <w:sz w:val="44"/>
+          <w:szCs w:val="44"/>
+          <w:lang w:val="en-US"/>
+        </w:rPr>
+        <w:t xml:space="preserve"> server </w:t>
+      </w:r>
+      <w:r>
+        <w:rPr>
+          <w:sz w:val="44"/>
+          <w:szCs w:val="44"/>
+          <w:lang w:val="en-US"/>
+        </w:rPr>
+        <w:t>–</w:t>
+      </w:r>
+      <w:r>
+        <w:rPr>
+          <w:sz w:val="44"/>
+          <w:szCs w:val="44"/>
+          <w:lang w:val="en-US"/>
+        </w:rPr>
+        <w:t>help</w:t>
+      </w:r>
+    </w:p>
+    <w:p>
+      <w:pPr>
+        <w:rPr>
+          <w:sz w:val="44"/>
+          <w:szCs w:val="44"/>
+        </w:rPr>
+      </w:pPr>
+      <w:r>
+        <w:rPr>
+          <w:sz w:val="44"/>
+          <w:szCs w:val="44"/>
+        </w:rPr>
+        <w:t>Или</w:t>
+      </w:r>
+      <w:r>
+        <w:rPr>
+          <w:sz w:val="44"/>
+          <w:szCs w:val="44"/>
+        </w:rPr>
+        <w:t xml:space="preserve"> </w:t>
+      </w:r>
+    </w:p>
+    <w:p>
+      <w:pPr>
+        <w:rPr>
+          <w:sz w:val="44"/>
+          <w:szCs w:val="44"/>
+        </w:rPr>
+      </w:pPr>
+      <w:proofErr w:type="spellStart"/>
+      <w:r>
+        <w:rPr>
+          <w:sz w:val="44"/>
+          <w:szCs w:val="44"/>
+          <w:lang w:val="en-US"/>
+        </w:rPr>
+        <w:t>Npm</w:t>
+      </w:r>
+      <w:proofErr w:type="spellEnd"/>
+      <w:r>
+        <w:rPr>
+          <w:sz w:val="44"/>
+          <w:szCs w:val="44"/>
+        </w:rPr>
+        <w:t xml:space="preserve"> </w:t>
+      </w:r>
+      <w:r>
+        <w:rPr>
+          <w:sz w:val="44"/>
+          <w:szCs w:val="44"/>
+          <w:lang w:val="en-US"/>
+        </w:rPr>
+        <w:t>install</w:t>
+      </w:r>
+      <w:r>
+        <w:rPr>
+          <w:sz w:val="44"/>
+          <w:szCs w:val="44"/>
+        </w:rPr>
+        <w:t xml:space="preserve"> </w:t>
+      </w:r>
+      <w:proofErr w:type="spellStart"/>
+      <w:r>
+        <w:rPr>
+          <w:sz w:val="44"/>
+          <w:szCs w:val="44"/>
+          <w:lang w:val="en-US"/>
+        </w:rPr>
+        <w:t>json</w:t>
+      </w:r>
+      <w:proofErr w:type="spellEnd"/>
+      <w:r>
+        <w:rPr>
+          <w:sz w:val="44"/>
+          <w:szCs w:val="44"/>
+        </w:rPr>
+        <w:t>.</w:t>
+      </w:r>
+      <w:proofErr w:type="spellStart"/>
+      <w:r>
+        <w:rPr>
+          <w:sz w:val="44"/>
+          <w:szCs w:val="44"/>
+          <w:lang w:val="en-US"/>
+        </w:rPr>
+        <w:t>serv</w:t>
+      </w:r>
+      <w:proofErr w:type="spellEnd"/>
+    </w:p>
+    <w:p>
+      <w:pPr>
+        <w:rPr>
+          <w:sz w:val="44"/>
+          <w:szCs w:val="44"/>
+        </w:rPr>
+      </w:pPr>
+    </w:p>
+    <w:p>
+      <w:pPr>
+        <w:rPr>
+          <w:sz w:val="44"/>
+          <w:szCs w:val="44"/>
+        </w:rPr>
+      </w:pPr>
+      <w:r>
+        <w:rPr>
+          <w:sz w:val="44"/>
+          <w:szCs w:val="44"/>
+        </w:rPr>
+        <w:t>13.</w:t>
+      </w:r>
+      <w:r>
+        <w:rPr>
+          <w:sz w:val="44"/>
+          <w:szCs w:val="44"/>
+        </w:rPr>
+        <w:t>Решение</w:t>
+      </w:r>
+      <w:r>
+        <w:rPr>
+          <w:sz w:val="44"/>
+          <w:szCs w:val="44"/>
+        </w:rPr>
+        <w:t xml:space="preserve"> </w:t>
+      </w:r>
+    </w:p>
+    <w:p>
+      <w:pPr>
+        <w:rPr>
+          <w:rStyle w:val="style-scope"/>
+          <w:rFonts w:ascii="Arial" w:hAnsi="Arial" w:cs="Arial"/>
+          <w:color w:val="030303"/>
+          <w:spacing w:val="3"/>
+          <w:sz w:val="44"/>
+          <w:szCs w:val="44"/>
+          <w:bdr w:val="none" w:sz="0" w:space="0" w:color="auto" w:frame="1"/>
+          <w:shd w:val="clear" w:color="auto" w:fill="F9F9F9"/>
+        </w:rPr>
+      </w:pPr>
+      <w:r>
+        <w:rPr>
+          <w:rStyle w:val="style-scope"/>
+          <w:rFonts w:ascii="Arial" w:hAnsi="Arial" w:cs="Arial"/>
+          <w:color w:val="030303"/>
+          <w:spacing w:val="3"/>
+          <w:sz w:val="44"/>
+          <w:szCs w:val="44"/>
+          <w:bdr w:val="none" w:sz="0" w:space="0" w:color="auto" w:frame="1"/>
+          <w:shd w:val="clear" w:color="auto" w:fill="F9F9F9"/>
+        </w:rPr>
+        <w:t xml:space="preserve">Кто использует </w:t>
+      </w:r>
+      <w:proofErr w:type="spellStart"/>
+      <w:r>
+        <w:rPr>
+          <w:rStyle w:val="style-scope"/>
+          <w:rFonts w:ascii="Arial" w:hAnsi="Arial" w:cs="Arial"/>
+          <w:color w:val="030303"/>
+          <w:spacing w:val="3"/>
+          <w:sz w:val="44"/>
+          <w:szCs w:val="44"/>
+          <w:bdr w:val="none" w:sz="0" w:space="0" w:color="auto" w:frame="1"/>
+          <w:shd w:val="clear" w:color="auto" w:fill="F9F9F9"/>
+          <w:lang w:val="en-US"/>
+        </w:rPr>
+        <w:t>npm</w:t>
+      </w:r>
+      <w:proofErr w:type="spellEnd"/>
+      <w:r>
+        <w:rPr>
+          <w:rStyle w:val="style-scope"/>
+          <w:rFonts w:ascii="Arial" w:hAnsi="Arial" w:cs="Arial"/>
+          <w:color w:val="030303"/>
+          <w:spacing w:val="3"/>
+          <w:sz w:val="44"/>
+          <w:szCs w:val="44"/>
+          <w:bdr w:val="none" w:sz="0" w:space="0" w:color="auto" w:frame="1"/>
+          <w:shd w:val="clear" w:color="auto" w:fill="F9F9F9"/>
+        </w:rPr>
+        <w:t xml:space="preserve"> и имеет проблемы с запуском приложения вместе </w:t>
+      </w:r>
+      <w:r>
+        <w:rPr>
+          <w:rStyle w:val="style-scope"/>
+          <w:rFonts w:ascii="Arial" w:hAnsi="Arial" w:cs="Arial"/>
+          <w:color w:val="030303"/>
+          <w:spacing w:val="3"/>
+          <w:sz w:val="44"/>
+          <w:szCs w:val="44"/>
+          <w:bdr w:val="none" w:sz="0" w:space="0" w:color="auto" w:frame="1"/>
+          <w:shd w:val="clear" w:color="auto" w:fill="F9F9F9"/>
+          <w:lang w:val="en-US"/>
+        </w:rPr>
+        <w:t>c</w:t>
+      </w:r>
+      <w:r>
+        <w:rPr>
+          <w:rStyle w:val="style-scope"/>
+          <w:rFonts w:ascii="Arial" w:hAnsi="Arial" w:cs="Arial"/>
+          <w:color w:val="030303"/>
+          <w:spacing w:val="3"/>
+          <w:sz w:val="44"/>
+          <w:szCs w:val="44"/>
+          <w:bdr w:val="none" w:sz="0" w:space="0" w:color="auto" w:frame="1"/>
+          <w:shd w:val="clear" w:color="auto" w:fill="F9F9F9"/>
+        </w:rPr>
+        <w:t xml:space="preserve"> </w:t>
+      </w:r>
+      <w:proofErr w:type="spellStart"/>
+      <w:r>
+        <w:rPr>
+          <w:rStyle w:val="style-scope"/>
+          <w:rFonts w:ascii="Arial" w:hAnsi="Arial" w:cs="Arial"/>
+          <w:color w:val="030303"/>
+          <w:spacing w:val="3"/>
+          <w:sz w:val="44"/>
+          <w:szCs w:val="44"/>
+          <w:bdr w:val="none" w:sz="0" w:space="0" w:color="auto" w:frame="1"/>
+          <w:shd w:val="clear" w:color="auto" w:fill="F9F9F9"/>
+          <w:lang w:val="en-US"/>
+        </w:rPr>
+        <w:t>json</w:t>
+      </w:r>
+      <w:proofErr w:type="spellEnd"/>
+      <w:r>
+        <w:rPr>
+          <w:rStyle w:val="style-scope"/>
+          <w:rFonts w:ascii="Arial" w:hAnsi="Arial" w:cs="Arial"/>
+          <w:color w:val="030303"/>
+          <w:spacing w:val="3"/>
+          <w:sz w:val="44"/>
+          <w:szCs w:val="44"/>
+          <w:bdr w:val="none" w:sz="0" w:space="0" w:color="auto" w:frame="1"/>
+          <w:shd w:val="clear" w:color="auto" w:fill="F9F9F9"/>
+        </w:rPr>
+        <w:t>-</w:t>
+      </w:r>
+      <w:r>
+        <w:rPr>
+          <w:rStyle w:val="style-scope"/>
+          <w:rFonts w:ascii="Arial" w:hAnsi="Arial" w:cs="Arial"/>
+          <w:color w:val="030303"/>
+          <w:spacing w:val="3"/>
+          <w:sz w:val="44"/>
+          <w:szCs w:val="44"/>
+          <w:bdr w:val="none" w:sz="0" w:space="0" w:color="auto" w:frame="1"/>
+          <w:shd w:val="clear" w:color="auto" w:fill="F9F9F9"/>
+          <w:lang w:val="en-US"/>
+        </w:rPr>
+        <w:t>server</w:t>
+      </w:r>
+      <w:r>
+        <w:rPr>
+          <w:rStyle w:val="style-scope"/>
+          <w:rFonts w:ascii="Arial" w:hAnsi="Arial" w:cs="Arial"/>
+          <w:color w:val="030303"/>
+          <w:spacing w:val="3"/>
+          <w:sz w:val="44"/>
+          <w:szCs w:val="44"/>
+          <w:bdr w:val="none" w:sz="0" w:space="0" w:color="auto" w:frame="1"/>
+          <w:shd w:val="clear" w:color="auto" w:fill="F9F9F9"/>
+        </w:rPr>
+        <w:t xml:space="preserve">, делайте следующее: </w:t>
+      </w:r>
+    </w:p>
+    <w:p>
+      <w:pPr>
+        <w:pStyle w:val="a3"/>
+        <w:numPr>
+          <w:ilvl w:val="0"/>
+          <w:numId w:val="1"/>
+        </w:numPr>
+        <w:rPr>
+          <w:rStyle w:val="style-scope"/>
+          <w:rFonts w:ascii="Arial" w:hAnsi="Arial" w:cs="Arial"/>
+          <w:color w:val="030303"/>
+          <w:spacing w:val="3"/>
+          <w:sz w:val="44"/>
+          <w:szCs w:val="44"/>
+          <w:bdr w:val="none" w:sz="0" w:space="0" w:color="auto" w:frame="1"/>
+          <w:shd w:val="clear" w:color="auto" w:fill="F9F9F9"/>
+        </w:rPr>
+      </w:pPr>
+      <w:proofErr w:type="gramStart"/>
+      <w:r>
+        <w:rPr>
+          <w:rStyle w:val="style-scope"/>
+          <w:rFonts w:ascii="Arial" w:hAnsi="Arial" w:cs="Arial"/>
+          <w:color w:val="030303"/>
+          <w:spacing w:val="3"/>
+          <w:sz w:val="44"/>
+          <w:szCs w:val="44"/>
+          <w:bdr w:val="none" w:sz="0" w:space="0" w:color="auto" w:frame="1"/>
+          <w:shd w:val="clear" w:color="auto" w:fill="F9F9F9"/>
+        </w:rPr>
+        <w:t xml:space="preserve">в консоли </w:t>
+      </w:r>
+      <w:r>
+        <w:rPr>
+          <w:rStyle w:val="style-scope"/>
+          <w:rFonts w:ascii="Arial" w:hAnsi="Arial" w:cs="Arial"/>
+          <w:color w:val="030303"/>
+          <w:spacing w:val="3"/>
+          <w:sz w:val="21"/>
+          <w:szCs w:val="21"/>
+          <w:bdr w:val="none" w:sz="0" w:space="0" w:color="auto" w:frame="1"/>
+          <w:shd w:val="clear" w:color="auto" w:fill="F9F9F9"/>
+        </w:rPr>
+        <w:t xml:space="preserve">Кто использует </w:t>
+      </w:r>
+      <w:proofErr w:type="spellStart"/>
+      <w:r>
+        <w:rPr>
+          <w:rStyle w:val="style-scope"/>
+          <w:rFonts w:ascii="Arial" w:hAnsi="Arial" w:cs="Arial"/>
+          <w:color w:val="030303"/>
+          <w:spacing w:val="3"/>
+          <w:sz w:val="21"/>
+          <w:szCs w:val="21"/>
+          <w:bdr w:val="none" w:sz="0" w:space="0" w:color="auto" w:frame="1"/>
+          <w:shd w:val="clear" w:color="auto" w:fill="F9F9F9"/>
+        </w:rPr>
+        <w:t>npm</w:t>
+      </w:r>
+      <w:proofErr w:type="spellEnd"/>
+      <w:r>
+        <w:rPr>
+          <w:rStyle w:val="style-scope"/>
+          <w:rFonts w:ascii="Arial" w:hAnsi="Arial" w:cs="Arial"/>
+          <w:color w:val="030303"/>
+          <w:spacing w:val="3"/>
+          <w:sz w:val="21"/>
+          <w:szCs w:val="21"/>
+          <w:bdr w:val="none" w:sz="0" w:space="0" w:color="auto" w:frame="1"/>
+          <w:shd w:val="clear" w:color="auto" w:fill="F9F9F9"/>
+        </w:rPr>
+        <w:t xml:space="preserve"> и имеет проблемы с запуском приложения вместе c </w:t>
+      </w:r>
+      <w:proofErr w:type="spellStart"/>
+      <w:r>
+        <w:rPr>
+          <w:rStyle w:val="style-scope"/>
+          <w:rFonts w:ascii="Arial" w:hAnsi="Arial" w:cs="Arial"/>
+          <w:color w:val="030303"/>
+          <w:spacing w:val="3"/>
+          <w:sz w:val="21"/>
+          <w:szCs w:val="21"/>
+          <w:bdr w:val="none" w:sz="0" w:space="0" w:color="auto" w:frame="1"/>
+          <w:shd w:val="clear" w:color="auto" w:fill="F9F9F9"/>
+        </w:rPr>
+        <w:t>json-server</w:t>
+      </w:r>
+      <w:proofErr w:type="spellEnd"/>
+      <w:r>
+        <w:rPr>
+          <w:rStyle w:val="style-scope"/>
+          <w:rFonts w:ascii="Arial" w:hAnsi="Arial" w:cs="Arial"/>
+          <w:color w:val="030303"/>
+          <w:spacing w:val="3"/>
+          <w:sz w:val="21"/>
+          <w:szCs w:val="21"/>
+          <w:bdr w:val="none" w:sz="0" w:space="0" w:color="auto" w:frame="1"/>
+          <w:shd w:val="clear" w:color="auto" w:fill="F9F9F9"/>
+        </w:rPr>
+        <w:t xml:space="preserve">, делайте следующее: 1) в консоли Кто использует </w:t>
+      </w:r>
+      <w:proofErr w:type="spellStart"/>
+      <w:r>
+        <w:rPr>
+          <w:rStyle w:val="style-scope"/>
+          <w:rFonts w:ascii="Arial" w:hAnsi="Arial" w:cs="Arial"/>
+          <w:color w:val="030303"/>
+          <w:spacing w:val="3"/>
+          <w:sz w:val="21"/>
+          <w:szCs w:val="21"/>
+          <w:bdr w:val="none" w:sz="0" w:space="0" w:color="auto" w:frame="1"/>
+          <w:shd w:val="clear" w:color="auto" w:fill="F9F9F9"/>
+        </w:rPr>
+        <w:t>npm</w:t>
+      </w:r>
+      <w:proofErr w:type="spellEnd"/>
+      <w:r>
+        <w:rPr>
+          <w:rStyle w:val="style-scope"/>
+          <w:rFonts w:ascii="Arial" w:hAnsi="Arial" w:cs="Arial"/>
+          <w:color w:val="030303"/>
+          <w:spacing w:val="3"/>
+          <w:sz w:val="21"/>
+          <w:szCs w:val="21"/>
+          <w:bdr w:val="none" w:sz="0" w:space="0" w:color="auto" w:frame="1"/>
+          <w:shd w:val="clear" w:color="auto" w:fill="F9F9F9"/>
+        </w:rPr>
+        <w:t xml:space="preserve"> и имеет проблемы с запуском приложения вместе c </w:t>
+      </w:r>
+      <w:proofErr w:type="spellStart"/>
+      <w:r>
+        <w:rPr>
+          <w:rStyle w:val="style-scope"/>
+          <w:rFonts w:ascii="Arial" w:hAnsi="Arial" w:cs="Arial"/>
+          <w:color w:val="030303"/>
+          <w:spacing w:val="3"/>
+          <w:sz w:val="21"/>
+          <w:szCs w:val="21"/>
+          <w:bdr w:val="none" w:sz="0" w:space="0" w:color="auto" w:frame="1"/>
+          <w:shd w:val="clear" w:color="auto" w:fill="F9F9F9"/>
+        </w:rPr>
+        <w:t>json-server</w:t>
+      </w:r>
+      <w:proofErr w:type="spellEnd"/>
+      <w:r>
+        <w:rPr>
+          <w:rStyle w:val="style-scope"/>
+          <w:rFonts w:ascii="Arial" w:hAnsi="Arial" w:cs="Arial"/>
+          <w:color w:val="030303"/>
+          <w:spacing w:val="3"/>
+          <w:sz w:val="21"/>
+          <w:szCs w:val="21"/>
+          <w:bdr w:val="none" w:sz="0" w:space="0" w:color="auto" w:frame="1"/>
+          <w:shd w:val="clear" w:color="auto" w:fill="F9F9F9"/>
+        </w:rPr>
+        <w:t xml:space="preserve">, делайте следующее: 1) в консоли </w:t>
+      </w:r>
+      <w:proofErr w:type="spellStart"/>
+      <w:r>
+        <w:rPr>
+          <w:rStyle w:val="style-scope"/>
+          <w:rFonts w:ascii="Arial" w:hAnsi="Arial" w:cs="Arial"/>
+          <w:color w:val="030303"/>
+          <w:spacing w:val="3"/>
+          <w:sz w:val="21"/>
+          <w:szCs w:val="21"/>
+          <w:bdr w:val="none" w:sz="0" w:space="0" w:color="auto" w:frame="1"/>
+          <w:shd w:val="clear" w:color="auto" w:fill="F9F9F9"/>
+        </w:rPr>
+        <w:t>npm</w:t>
+      </w:r>
+      <w:proofErr w:type="spellEnd"/>
+      <w:r>
+        <w:rPr>
+          <w:rStyle w:val="style-scope"/>
+          <w:rFonts w:ascii="Arial" w:hAnsi="Arial" w:cs="Arial"/>
+          <w:color w:val="030303"/>
+          <w:spacing w:val="3"/>
+          <w:sz w:val="21"/>
+          <w:szCs w:val="21"/>
+          <w:bdr w:val="none" w:sz="0" w:space="0" w:color="auto" w:frame="1"/>
+          <w:shd w:val="clear" w:color="auto" w:fill="F9F9F9"/>
+        </w:rPr>
+        <w:t xml:space="preserve"> i -D </w:t>
+      </w:r>
+      <w:proofErr w:type="spellStart"/>
+      <w:r>
+        <w:rPr>
+          <w:rStyle w:val="style-scope"/>
+          <w:rFonts w:ascii="Arial" w:hAnsi="Arial" w:cs="Arial"/>
+          <w:color w:val="030303"/>
+          <w:spacing w:val="3"/>
+          <w:sz w:val="21"/>
+          <w:szCs w:val="21"/>
+          <w:bdr w:val="none" w:sz="0" w:space="0" w:color="auto" w:frame="1"/>
+          <w:shd w:val="clear" w:color="auto" w:fill="F9F9F9"/>
+        </w:rPr>
+        <w:t>concurrently</w:t>
+      </w:r>
+      <w:proofErr w:type="spellEnd"/>
+      <w:r>
+        <w:rPr>
+          <w:rStyle w:val="style-scope"/>
+          <w:rFonts w:ascii="Arial" w:hAnsi="Arial" w:cs="Arial"/>
+          <w:color w:val="030303"/>
+          <w:spacing w:val="3"/>
+          <w:sz w:val="21"/>
+          <w:szCs w:val="21"/>
+          <w:bdr w:val="none" w:sz="0" w:space="0" w:color="auto" w:frame="1"/>
+          <w:shd w:val="clear" w:color="auto" w:fill="F9F9F9"/>
+        </w:rPr>
+        <w:t xml:space="preserve">; 2) в </w:t>
+      </w:r>
+      <w:proofErr w:type="spellStart"/>
+      <w:r>
+        <w:rPr>
+          <w:rStyle w:val="style-scope"/>
+          <w:rFonts w:ascii="Arial" w:hAnsi="Arial" w:cs="Arial"/>
+          <w:color w:val="030303"/>
+          <w:spacing w:val="3"/>
+          <w:sz w:val="21"/>
+          <w:szCs w:val="21"/>
+          <w:bdr w:val="none" w:sz="0" w:space="0" w:color="auto" w:frame="1"/>
+          <w:shd w:val="clear" w:color="auto" w:fill="F9F9F9"/>
+        </w:rPr>
+        <w:t>package.json</w:t>
+      </w:r>
+      <w:proofErr w:type="spellEnd"/>
+      <w:r>
+        <w:rPr>
+          <w:rStyle w:val="style-scope"/>
+          <w:rFonts w:ascii="Arial" w:hAnsi="Arial" w:cs="Arial"/>
+          <w:color w:val="030303"/>
+          <w:spacing w:val="3"/>
+          <w:sz w:val="21"/>
+          <w:szCs w:val="21"/>
+          <w:bdr w:val="none" w:sz="0" w:space="0" w:color="auto" w:frame="1"/>
+          <w:shd w:val="clear" w:color="auto" w:fill="F9F9F9"/>
+        </w:rPr>
+        <w:t xml:space="preserve"> внутри "</w:t>
+      </w:r>
+      <w:proofErr w:type="spellStart"/>
+      <w:r>
+        <w:rPr>
+          <w:rStyle w:val="style-scope"/>
+          <w:rFonts w:ascii="Arial" w:hAnsi="Arial" w:cs="Arial"/>
+          <w:color w:val="030303"/>
+          <w:spacing w:val="3"/>
+          <w:sz w:val="21"/>
+          <w:szCs w:val="21"/>
+          <w:bdr w:val="none" w:sz="0" w:space="0" w:color="auto" w:frame="1"/>
+          <w:shd w:val="clear" w:color="auto" w:fill="F9F9F9"/>
+        </w:rPr>
+        <w:t>scripts</w:t>
+      </w:r>
+      <w:proofErr w:type="spellEnd"/>
+      <w:r>
+        <w:rPr>
+          <w:rStyle w:val="style-scope"/>
+          <w:rFonts w:ascii="Arial" w:hAnsi="Arial" w:cs="Arial"/>
+          <w:color w:val="030303"/>
+          <w:spacing w:val="3"/>
+          <w:sz w:val="21"/>
+          <w:szCs w:val="21"/>
+          <w:bdr w:val="none" w:sz="0" w:space="0" w:color="auto" w:frame="1"/>
+          <w:shd w:val="clear" w:color="auto" w:fill="F9F9F9"/>
+        </w:rPr>
+        <w:t>" внесите "</w:t>
+      </w:r>
+      <w:proofErr w:type="spellStart"/>
+      <w:r>
+        <w:rPr>
+          <w:rStyle w:val="style-scope"/>
+          <w:rFonts w:ascii="Arial" w:hAnsi="Arial" w:cs="Arial"/>
+          <w:color w:val="030303"/>
+          <w:spacing w:val="3"/>
+          <w:sz w:val="21"/>
+          <w:szCs w:val="21"/>
+          <w:bdr w:val="none" w:sz="0" w:space="0" w:color="auto" w:frame="1"/>
+          <w:shd w:val="clear" w:color="auto" w:fill="F9F9F9"/>
+        </w:rPr>
+        <w:t>dev</w:t>
+      </w:r>
+      <w:proofErr w:type="spellEnd"/>
+      <w:r>
+        <w:rPr>
+          <w:rStyle w:val="style-scope"/>
+          <w:rFonts w:ascii="Arial" w:hAnsi="Arial" w:cs="Arial"/>
+          <w:color w:val="030303"/>
+          <w:spacing w:val="3"/>
+          <w:sz w:val="21"/>
+          <w:szCs w:val="21"/>
+          <w:bdr w:val="none" w:sz="0" w:space="0" w:color="auto" w:frame="1"/>
+          <w:shd w:val="clear" w:color="auto" w:fill="F9F9F9"/>
+        </w:rPr>
+        <w:t>": "</w:t>
+      </w:r>
+      <w:proofErr w:type="spellStart"/>
+      <w:r>
+        <w:rPr>
+          <w:rStyle w:val="style-scope"/>
+          <w:rFonts w:ascii="Arial" w:hAnsi="Arial" w:cs="Arial"/>
+          <w:color w:val="030303"/>
+          <w:spacing w:val="3"/>
+          <w:sz w:val="21"/>
+          <w:szCs w:val="21"/>
+          <w:bdr w:val="none" w:sz="0" w:space="0" w:color="auto" w:frame="1"/>
+          <w:shd w:val="clear" w:color="auto" w:fill="F9F9F9"/>
+        </w:rPr>
+        <w:t>concurrently</w:t>
+      </w:r>
+      <w:proofErr w:type="spellEnd"/>
+      <w:r>
+        <w:rPr>
+          <w:rStyle w:val="style-scope"/>
+          <w:rFonts w:ascii="Arial" w:hAnsi="Arial" w:cs="Arial"/>
+          <w:color w:val="030303"/>
+          <w:spacing w:val="3"/>
+          <w:sz w:val="21"/>
+          <w:szCs w:val="21"/>
+          <w:bdr w:val="none" w:sz="0" w:space="0" w:color="auto" w:frame="1"/>
+          <w:shd w:val="clear" w:color="auto" w:fill="F9F9F9"/>
+        </w:rPr>
+        <w:t xml:space="preserve"> \"</w:t>
+      </w:r>
+      <w:proofErr w:type="spellStart"/>
+      <w:r>
+        <w:rPr>
+          <w:rStyle w:val="style-scope"/>
+          <w:rFonts w:ascii="Arial" w:hAnsi="Arial" w:cs="Arial"/>
+          <w:color w:val="030303"/>
+          <w:spacing w:val="3"/>
+          <w:sz w:val="21"/>
+          <w:szCs w:val="21"/>
+          <w:bdr w:val="none" w:sz="0" w:space="0" w:color="auto" w:frame="1"/>
+          <w:shd w:val="clear" w:color="auto" w:fill="F9F9F9"/>
+        </w:rPr>
+        <w:t>npm</w:t>
+      </w:r>
+      <w:proofErr w:type="spellEnd"/>
+      <w:r>
+        <w:rPr>
+          <w:rStyle w:val="style-scope"/>
+          <w:rFonts w:ascii="Arial" w:hAnsi="Arial" w:cs="Arial"/>
+          <w:color w:val="030303"/>
+          <w:spacing w:val="3"/>
+          <w:sz w:val="21"/>
+          <w:szCs w:val="21"/>
+          <w:bdr w:val="none" w:sz="0" w:space="0" w:color="auto" w:frame="1"/>
+          <w:shd w:val="clear" w:color="auto" w:fill="F9F9F9"/>
+        </w:rPr>
+        <w:t xml:space="preserve"> </w:t>
+      </w:r>
+      <w:proofErr w:type="spellStart"/>
+      <w:r>
+        <w:rPr>
+          <w:rStyle w:val="style-scope"/>
+          <w:rFonts w:ascii="Arial" w:hAnsi="Arial" w:cs="Arial"/>
+          <w:color w:val="030303"/>
+          <w:spacing w:val="3"/>
+          <w:sz w:val="21"/>
+          <w:szCs w:val="21"/>
+          <w:bdr w:val="none" w:sz="0" w:space="0" w:color="auto" w:frame="1"/>
+          <w:shd w:val="clear" w:color="auto" w:fill="F9F9F9"/>
+        </w:rPr>
+        <w:t>start</w:t>
+      </w:r>
+      <w:proofErr w:type="spellEnd"/>
+      <w:r>
+        <w:rPr>
+          <w:rStyle w:val="style-scope"/>
+          <w:rFonts w:ascii="Arial" w:hAnsi="Arial" w:cs="Arial"/>
+          <w:color w:val="030303"/>
+          <w:spacing w:val="3"/>
+          <w:sz w:val="21"/>
+          <w:szCs w:val="21"/>
+          <w:bdr w:val="none" w:sz="0" w:space="0" w:color="auto" w:frame="1"/>
+          <w:shd w:val="clear" w:color="auto" w:fill="F9F9F9"/>
+        </w:rPr>
+        <w:t>\" \"</w:t>
+      </w:r>
+      <w:proofErr w:type="spellStart"/>
+      <w:r>
+        <w:rPr>
+          <w:rStyle w:val="style-scope"/>
+          <w:rFonts w:ascii="Arial" w:hAnsi="Arial" w:cs="Arial"/>
+          <w:color w:val="030303"/>
+          <w:spacing w:val="3"/>
+          <w:sz w:val="21"/>
+          <w:szCs w:val="21"/>
+          <w:bdr w:val="none" w:sz="0" w:space="0" w:color="auto" w:frame="1"/>
+          <w:shd w:val="clear" w:color="auto" w:fill="F9F9F9"/>
+        </w:rPr>
+        <w:t>npm</w:t>
+      </w:r>
+      <w:proofErr w:type="spellEnd"/>
+      <w:r>
+        <w:rPr>
+          <w:rStyle w:val="style-scope"/>
+          <w:rFonts w:ascii="Arial" w:hAnsi="Arial" w:cs="Arial"/>
+          <w:color w:val="030303"/>
+          <w:spacing w:val="3"/>
+          <w:sz w:val="21"/>
+          <w:szCs w:val="21"/>
+          <w:bdr w:val="none" w:sz="0" w:space="0" w:color="auto" w:frame="1"/>
+          <w:shd w:val="clear" w:color="auto" w:fill="F9F9F9"/>
+        </w:rPr>
+        <w:t xml:space="preserve"> </w:t>
+      </w:r>
+      <w:proofErr w:type="spellStart"/>
+      <w:r>
+        <w:rPr>
+          <w:rStyle w:val="style-scope"/>
+          <w:rFonts w:ascii="Arial" w:hAnsi="Arial" w:cs="Arial"/>
+          <w:color w:val="030303"/>
+          <w:spacing w:val="3"/>
+          <w:sz w:val="21"/>
+          <w:szCs w:val="21"/>
+          <w:bdr w:val="none" w:sz="0" w:space="0" w:color="auto" w:frame="1"/>
+          <w:shd w:val="clear" w:color="auto" w:fill="F9F9F9"/>
+        </w:rPr>
+        <w:t>run</w:t>
+      </w:r>
+      <w:proofErr w:type="spellEnd"/>
+      <w:r>
+        <w:rPr>
+          <w:rStyle w:val="style-scope"/>
+          <w:rFonts w:ascii="Arial" w:hAnsi="Arial" w:cs="Arial"/>
+          <w:color w:val="030303"/>
+          <w:spacing w:val="3"/>
+          <w:sz w:val="21"/>
+          <w:szCs w:val="21"/>
+          <w:bdr w:val="none" w:sz="0" w:space="0" w:color="auto" w:frame="1"/>
+          <w:shd w:val="clear" w:color="auto" w:fill="F9F9F9"/>
+        </w:rPr>
+        <w:t xml:space="preserve"> </w:t>
+      </w:r>
+      <w:proofErr w:type="spellStart"/>
+      <w:r>
+        <w:rPr>
+          <w:rStyle w:val="style-scope"/>
+          <w:rFonts w:ascii="Arial" w:hAnsi="Arial" w:cs="Arial"/>
+          <w:color w:val="030303"/>
+          <w:spacing w:val="3"/>
+          <w:sz w:val="21"/>
+          <w:szCs w:val="21"/>
+          <w:bdr w:val="none" w:sz="0" w:space="0" w:color="auto" w:frame="1"/>
+          <w:shd w:val="clear" w:color="auto" w:fill="F9F9F9"/>
+        </w:rPr>
+        <w:t>server</w:t>
+      </w:r>
+      <w:proofErr w:type="spellEnd"/>
+      <w:r>
+        <w:rPr>
+          <w:rStyle w:val="style-scope"/>
+          <w:rFonts w:ascii="Arial" w:hAnsi="Arial" w:cs="Arial"/>
+          <w:color w:val="030303"/>
+          <w:spacing w:val="3"/>
+          <w:sz w:val="21"/>
+          <w:szCs w:val="21"/>
+          <w:bdr w:val="none" w:sz="0" w:space="0" w:color="auto" w:frame="1"/>
+          <w:shd w:val="clear" w:color="auto" w:fill="F9F9F9"/>
+        </w:rPr>
+        <w:t>\"";</w:t>
+      </w:r>
+      <w:proofErr w:type="gramEnd"/>
+      <w:r>
+        <w:rPr>
+          <w:rStyle w:val="style-scope"/>
+          <w:rFonts w:ascii="Arial" w:hAnsi="Arial" w:cs="Arial"/>
+          <w:color w:val="030303"/>
+          <w:spacing w:val="3"/>
+          <w:sz w:val="21"/>
+          <w:szCs w:val="21"/>
+          <w:bdr w:val="none" w:sz="0" w:space="0" w:color="auto" w:frame="1"/>
+          <w:shd w:val="clear" w:color="auto" w:fill="F9F9F9"/>
+        </w:rPr>
+        <w:t xml:space="preserve"> 3) в консоли </w:t>
+      </w:r>
+      <w:proofErr w:type="spellStart"/>
+      <w:r>
+        <w:rPr>
+          <w:rStyle w:val="style-scope"/>
+          <w:rFonts w:ascii="Arial" w:hAnsi="Arial" w:cs="Arial"/>
+          <w:color w:val="030303"/>
+          <w:spacing w:val="3"/>
+          <w:sz w:val="21"/>
+          <w:szCs w:val="21"/>
+          <w:bdr w:val="none" w:sz="0" w:space="0" w:color="auto" w:frame="1"/>
+          <w:shd w:val="clear" w:color="auto" w:fill="F9F9F9"/>
+        </w:rPr>
+        <w:t>npm</w:t>
+      </w:r>
+      <w:proofErr w:type="spellEnd"/>
+      <w:r>
+        <w:rPr>
+          <w:rStyle w:val="style-scope"/>
+          <w:rFonts w:ascii="Arial" w:hAnsi="Arial" w:cs="Arial"/>
+          <w:color w:val="030303"/>
+          <w:spacing w:val="3"/>
+          <w:sz w:val="21"/>
+          <w:szCs w:val="21"/>
+          <w:bdr w:val="none" w:sz="0" w:space="0" w:color="auto" w:frame="1"/>
+          <w:shd w:val="clear" w:color="auto" w:fill="F9F9F9"/>
+        </w:rPr>
+        <w:t xml:space="preserve"> </w:t>
+      </w:r>
+      <w:proofErr w:type="spellStart"/>
+      <w:r>
+        <w:rPr>
+          <w:rStyle w:val="style-scope"/>
+          <w:rFonts w:ascii="Arial" w:hAnsi="Arial" w:cs="Arial"/>
+          <w:color w:val="030303"/>
+          <w:spacing w:val="3"/>
+          <w:sz w:val="21"/>
+          <w:szCs w:val="21"/>
+          <w:bdr w:val="none" w:sz="0" w:space="0" w:color="auto" w:frame="1"/>
+          <w:shd w:val="clear" w:color="auto" w:fill="F9F9F9"/>
+        </w:rPr>
+        <w:t>run</w:t>
+      </w:r>
+      <w:proofErr w:type="spellEnd"/>
+      <w:r>
+        <w:rPr>
+          <w:rStyle w:val="style-scope"/>
+          <w:rFonts w:ascii="Arial" w:hAnsi="Arial" w:cs="Arial"/>
+          <w:color w:val="030303"/>
+          <w:spacing w:val="3"/>
+          <w:sz w:val="21"/>
+          <w:szCs w:val="21"/>
+          <w:bdr w:val="none" w:sz="0" w:space="0" w:color="auto" w:frame="1"/>
+          <w:shd w:val="clear" w:color="auto" w:fill="F9F9F9"/>
+        </w:rPr>
+        <w:t xml:space="preserve"> </w:t>
+      </w:r>
+      <w:proofErr w:type="spellStart"/>
+      <w:r>
+        <w:rPr>
+          <w:rStyle w:val="style-scope"/>
+          <w:rFonts w:ascii="Arial" w:hAnsi="Arial" w:cs="Arial"/>
+          <w:color w:val="030303"/>
+          <w:spacing w:val="3"/>
+          <w:sz w:val="21"/>
+          <w:szCs w:val="21"/>
+          <w:bdr w:val="none" w:sz="0" w:space="0" w:color="auto" w:frame="1"/>
+          <w:shd w:val="clear" w:color="auto" w:fill="F9F9F9"/>
+        </w:rPr>
+        <w:t>dev</w:t>
+      </w:r>
+      <w:proofErr w:type="spellEnd"/>
+      <w:r>
+        <w:rPr>
+          <w:rStyle w:val="style-scope"/>
+          <w:rFonts w:ascii="Arial" w:hAnsi="Arial" w:cs="Arial"/>
+          <w:color w:val="030303"/>
+          <w:spacing w:val="3"/>
+          <w:sz w:val="21"/>
+          <w:szCs w:val="21"/>
+          <w:bdr w:val="none" w:sz="0" w:space="0" w:color="auto" w:frame="1"/>
+          <w:shd w:val="clear" w:color="auto" w:fill="F9F9F9"/>
+        </w:rPr>
+        <w:t xml:space="preserve">.; 2) в </w:t>
+      </w:r>
+      <w:proofErr w:type="spellStart"/>
+      <w:r>
+        <w:rPr>
+          <w:rStyle w:val="style-scope"/>
+          <w:rFonts w:ascii="Arial" w:hAnsi="Arial" w:cs="Arial"/>
+          <w:color w:val="030303"/>
+          <w:spacing w:val="3"/>
+          <w:sz w:val="21"/>
+          <w:szCs w:val="21"/>
+          <w:bdr w:val="none" w:sz="0" w:space="0" w:color="auto" w:frame="1"/>
+          <w:shd w:val="clear" w:color="auto" w:fill="F9F9F9"/>
+        </w:rPr>
+        <w:t>package.json</w:t>
+      </w:r>
+      <w:proofErr w:type="spellEnd"/>
+      <w:r>
+        <w:rPr>
+          <w:rStyle w:val="style-scope"/>
+          <w:rFonts w:ascii="Arial" w:hAnsi="Arial" w:cs="Arial"/>
+          <w:color w:val="030303"/>
+          <w:spacing w:val="3"/>
+          <w:sz w:val="21"/>
+          <w:szCs w:val="21"/>
+          <w:bdr w:val="none" w:sz="0" w:space="0" w:color="auto" w:frame="1"/>
+          <w:shd w:val="clear" w:color="auto" w:fill="F9F9F9"/>
+        </w:rPr>
+        <w:t xml:space="preserve"> внутри "</w:t>
+      </w:r>
+      <w:proofErr w:type="spellStart"/>
+      <w:r>
+        <w:rPr>
+          <w:rStyle w:val="style-scope"/>
+          <w:rFonts w:ascii="Arial" w:hAnsi="Arial" w:cs="Arial"/>
+          <w:color w:val="030303"/>
+          <w:spacing w:val="3"/>
+          <w:sz w:val="21"/>
+          <w:szCs w:val="21"/>
+          <w:bdr w:val="none" w:sz="0" w:space="0" w:color="auto" w:frame="1"/>
+          <w:shd w:val="clear" w:color="auto" w:fill="F9F9F9"/>
+        </w:rPr>
+        <w:t>scripts</w:t>
+      </w:r>
+      <w:proofErr w:type="spellEnd"/>
+      <w:r>
+        <w:rPr>
+          <w:rStyle w:val="style-scope"/>
+          <w:rFonts w:ascii="Arial" w:hAnsi="Arial" w:cs="Arial"/>
+          <w:color w:val="030303"/>
+          <w:spacing w:val="3"/>
+          <w:sz w:val="21"/>
+          <w:szCs w:val="21"/>
+          <w:bdr w:val="none" w:sz="0" w:space="0" w:color="auto" w:frame="1"/>
+          <w:shd w:val="clear" w:color="auto" w:fill="F9F9F9"/>
+        </w:rPr>
+        <w:t>" внесите "</w:t>
+      </w:r>
+      <w:proofErr w:type="spellStart"/>
+      <w:r>
+        <w:rPr>
+          <w:rStyle w:val="style-scope"/>
+          <w:rFonts w:ascii="Arial" w:hAnsi="Arial" w:cs="Arial"/>
+          <w:color w:val="030303"/>
+          <w:spacing w:val="3"/>
+          <w:sz w:val="21"/>
+          <w:szCs w:val="21"/>
+          <w:bdr w:val="none" w:sz="0" w:space="0" w:color="auto" w:frame="1"/>
+          <w:shd w:val="clear" w:color="auto" w:fill="F9F9F9"/>
+        </w:rPr>
+        <w:t>dev</w:t>
+      </w:r>
+      <w:proofErr w:type="spellEnd"/>
+      <w:r>
+        <w:rPr>
+          <w:rStyle w:val="style-scope"/>
+          <w:rFonts w:ascii="Arial" w:hAnsi="Arial" w:cs="Arial"/>
+          <w:color w:val="030303"/>
+          <w:spacing w:val="3"/>
+          <w:sz w:val="21"/>
+          <w:szCs w:val="21"/>
+          <w:bdr w:val="none" w:sz="0" w:space="0" w:color="auto" w:frame="1"/>
+          <w:shd w:val="clear" w:color="auto" w:fill="F9F9F9"/>
+        </w:rPr>
+        <w:t>": "</w:t>
+      </w:r>
+      <w:proofErr w:type="spellStart"/>
+      <w:r>
+        <w:rPr>
+          <w:rStyle w:val="style-scope"/>
+          <w:rFonts w:ascii="Arial" w:hAnsi="Arial" w:cs="Arial"/>
+          <w:color w:val="030303"/>
+          <w:spacing w:val="3"/>
+          <w:sz w:val="21"/>
+          <w:szCs w:val="21"/>
+          <w:bdr w:val="none" w:sz="0" w:space="0" w:color="auto" w:frame="1"/>
+          <w:shd w:val="clear" w:color="auto" w:fill="F9F9F9"/>
+        </w:rPr>
+        <w:t>concurrently</w:t>
+      </w:r>
+      <w:proofErr w:type="spellEnd"/>
+      <w:r>
+        <w:rPr>
+          <w:rStyle w:val="style-scope"/>
+          <w:rFonts w:ascii="Arial" w:hAnsi="Arial" w:cs="Arial"/>
+          <w:color w:val="030303"/>
+          <w:spacing w:val="3"/>
+          <w:sz w:val="21"/>
+          <w:szCs w:val="21"/>
+          <w:bdr w:val="none" w:sz="0" w:space="0" w:color="auto" w:frame="1"/>
+          <w:shd w:val="clear" w:color="auto" w:fill="F9F9F9"/>
+        </w:rPr>
+        <w:t xml:space="preserve"> \"</w:t>
+      </w:r>
+      <w:proofErr w:type="spellStart"/>
+      <w:r>
+        <w:rPr>
+          <w:rStyle w:val="style-scope"/>
+          <w:rFonts w:ascii="Arial" w:hAnsi="Arial" w:cs="Arial"/>
+          <w:color w:val="030303"/>
+          <w:spacing w:val="3"/>
+          <w:sz w:val="21"/>
+          <w:szCs w:val="21"/>
+          <w:bdr w:val="none" w:sz="0" w:space="0" w:color="auto" w:frame="1"/>
+          <w:shd w:val="clear" w:color="auto" w:fill="F9F9F9"/>
+        </w:rPr>
+        <w:t>npm</w:t>
+      </w:r>
+      <w:proofErr w:type="spellEnd"/>
+      <w:r>
+        <w:rPr>
+          <w:rStyle w:val="style-scope"/>
+          <w:rFonts w:ascii="Arial" w:hAnsi="Arial" w:cs="Arial"/>
+          <w:color w:val="030303"/>
+          <w:spacing w:val="3"/>
+          <w:sz w:val="21"/>
+          <w:szCs w:val="21"/>
+          <w:bdr w:val="none" w:sz="0" w:space="0" w:color="auto" w:frame="1"/>
+          <w:shd w:val="clear" w:color="auto" w:fill="F9F9F9"/>
+        </w:rPr>
+        <w:t xml:space="preserve"> </w:t>
+      </w:r>
+      <w:proofErr w:type="spellStart"/>
+      <w:r>
+        <w:rPr>
+          <w:rStyle w:val="style-scope"/>
+          <w:rFonts w:ascii="Arial" w:hAnsi="Arial" w:cs="Arial"/>
+          <w:color w:val="030303"/>
+          <w:spacing w:val="3"/>
+          <w:sz w:val="21"/>
+          <w:szCs w:val="21"/>
+          <w:bdr w:val="none" w:sz="0" w:space="0" w:color="auto" w:frame="1"/>
+          <w:shd w:val="clear" w:color="auto" w:fill="F9F9F9"/>
+        </w:rPr>
+        <w:t>start</w:t>
+      </w:r>
+      <w:proofErr w:type="spellEnd"/>
+      <w:r>
+        <w:rPr>
+          <w:rStyle w:val="style-scope"/>
+          <w:rFonts w:ascii="Arial" w:hAnsi="Arial" w:cs="Arial"/>
+          <w:color w:val="030303"/>
+          <w:spacing w:val="3"/>
+          <w:sz w:val="21"/>
+          <w:szCs w:val="21"/>
+          <w:bdr w:val="none" w:sz="0" w:space="0" w:color="auto" w:frame="1"/>
+          <w:shd w:val="clear" w:color="auto" w:fill="F9F9F9"/>
+        </w:rPr>
+        <w:t>\" \"</w:t>
+      </w:r>
+      <w:proofErr w:type="spellStart"/>
+      <w:r>
+        <w:rPr>
+          <w:rStyle w:val="style-scope"/>
+          <w:rFonts w:ascii="Arial" w:hAnsi="Arial" w:cs="Arial"/>
+          <w:color w:val="030303"/>
+          <w:spacing w:val="3"/>
+          <w:sz w:val="21"/>
+          <w:szCs w:val="21"/>
+          <w:bdr w:val="none" w:sz="0" w:space="0" w:color="auto" w:frame="1"/>
+          <w:shd w:val="clear" w:color="auto" w:fill="F9F9F9"/>
+        </w:rPr>
+        <w:t>npm</w:t>
+      </w:r>
+      <w:proofErr w:type="spellEnd"/>
+      <w:r>
+        <w:rPr>
+          <w:rStyle w:val="style-scope"/>
+          <w:rFonts w:ascii="Arial" w:hAnsi="Arial" w:cs="Arial"/>
+          <w:color w:val="030303"/>
+          <w:spacing w:val="3"/>
+          <w:sz w:val="21"/>
+          <w:szCs w:val="21"/>
+          <w:bdr w:val="none" w:sz="0" w:space="0" w:color="auto" w:frame="1"/>
+          <w:shd w:val="clear" w:color="auto" w:fill="F9F9F9"/>
+        </w:rPr>
+        <w:t xml:space="preserve"> </w:t>
+      </w:r>
+      <w:proofErr w:type="spellStart"/>
+      <w:r>
+        <w:rPr>
+          <w:rStyle w:val="style-scope"/>
+          <w:rFonts w:ascii="Arial" w:hAnsi="Arial" w:cs="Arial"/>
+          <w:color w:val="030303"/>
+          <w:spacing w:val="3"/>
+          <w:sz w:val="21"/>
+          <w:szCs w:val="21"/>
+          <w:bdr w:val="none" w:sz="0" w:space="0" w:color="auto" w:frame="1"/>
+          <w:shd w:val="clear" w:color="auto" w:fill="F9F9F9"/>
+        </w:rPr>
+        <w:t>run</w:t>
+      </w:r>
+      <w:proofErr w:type="spellEnd"/>
+      <w:r>
+        <w:rPr>
+          <w:rStyle w:val="style-scope"/>
+          <w:rFonts w:ascii="Arial" w:hAnsi="Arial" w:cs="Arial"/>
+          <w:color w:val="030303"/>
+          <w:spacing w:val="3"/>
+          <w:sz w:val="21"/>
+          <w:szCs w:val="21"/>
+          <w:bdr w:val="none" w:sz="0" w:space="0" w:color="auto" w:frame="1"/>
+          <w:shd w:val="clear" w:color="auto" w:fill="F9F9F9"/>
+        </w:rPr>
+        <w:t xml:space="preserve"> </w:t>
+      </w:r>
+      <w:proofErr w:type="spellStart"/>
+      <w:r>
+        <w:rPr>
+          <w:rStyle w:val="style-scope"/>
+          <w:rFonts w:ascii="Arial" w:hAnsi="Arial" w:cs="Arial"/>
+          <w:color w:val="030303"/>
+          <w:spacing w:val="3"/>
+          <w:sz w:val="21"/>
+          <w:szCs w:val="21"/>
+          <w:bdr w:val="none" w:sz="0" w:space="0" w:color="auto" w:frame="1"/>
+          <w:shd w:val="clear" w:color="auto" w:fill="F9F9F9"/>
+        </w:rPr>
+        <w:t>server</w:t>
+      </w:r>
+      <w:proofErr w:type="spellEnd"/>
+      <w:r>
+        <w:rPr>
+          <w:rStyle w:val="style-scope"/>
+          <w:rFonts w:ascii="Arial" w:hAnsi="Arial" w:cs="Arial"/>
+          <w:color w:val="030303"/>
+          <w:spacing w:val="3"/>
+          <w:sz w:val="21"/>
+          <w:szCs w:val="21"/>
+          <w:bdr w:val="none" w:sz="0" w:space="0" w:color="auto" w:frame="1"/>
+          <w:shd w:val="clear" w:color="auto" w:fill="F9F9F9"/>
+        </w:rPr>
+        <w:t xml:space="preserve">\""; 3) в консоли </w:t>
+      </w:r>
+      <w:proofErr w:type="spellStart"/>
+      <w:r>
+        <w:rPr>
+          <w:rStyle w:val="style-scope"/>
+          <w:rFonts w:ascii="Arial" w:hAnsi="Arial" w:cs="Arial"/>
+          <w:color w:val="030303"/>
+          <w:spacing w:val="3"/>
+          <w:sz w:val="21"/>
+          <w:szCs w:val="21"/>
+          <w:bdr w:val="none" w:sz="0" w:space="0" w:color="auto" w:frame="1"/>
+          <w:shd w:val="clear" w:color="auto" w:fill="F9F9F9"/>
+        </w:rPr>
+        <w:t>npm</w:t>
+      </w:r>
+      <w:proofErr w:type="spellEnd"/>
+      <w:r>
+        <w:rPr>
+          <w:rStyle w:val="style-scope"/>
+          <w:rFonts w:ascii="Arial" w:hAnsi="Arial" w:cs="Arial"/>
+          <w:color w:val="030303"/>
+          <w:spacing w:val="3"/>
+          <w:sz w:val="21"/>
+          <w:szCs w:val="21"/>
+          <w:bdr w:val="none" w:sz="0" w:space="0" w:color="auto" w:frame="1"/>
+          <w:shd w:val="clear" w:color="auto" w:fill="F9F9F9"/>
+        </w:rPr>
+        <w:t xml:space="preserve"> </w:t>
+      </w:r>
+      <w:proofErr w:type="spellStart"/>
+      <w:r>
+        <w:rPr>
+          <w:rStyle w:val="style-scope"/>
+          <w:rFonts w:ascii="Arial" w:hAnsi="Arial" w:cs="Arial"/>
+          <w:color w:val="030303"/>
+          <w:spacing w:val="3"/>
+          <w:sz w:val="21"/>
+          <w:szCs w:val="21"/>
+          <w:bdr w:val="none" w:sz="0" w:space="0" w:color="auto" w:frame="1"/>
+          <w:shd w:val="clear" w:color="auto" w:fill="F9F9F9"/>
+        </w:rPr>
+        <w:t>run</w:t>
+      </w:r>
+      <w:proofErr w:type="spellEnd"/>
+      <w:r>
+        <w:rPr>
+          <w:rStyle w:val="style-scope"/>
+          <w:rFonts w:ascii="Arial" w:hAnsi="Arial" w:cs="Arial"/>
+          <w:color w:val="030303"/>
+          <w:spacing w:val="3"/>
+          <w:sz w:val="21"/>
+          <w:szCs w:val="21"/>
+          <w:bdr w:val="none" w:sz="0" w:space="0" w:color="auto" w:frame="1"/>
+          <w:shd w:val="clear" w:color="auto" w:fill="F9F9F9"/>
+        </w:rPr>
+        <w:t xml:space="preserve"> </w:t>
+      </w:r>
+      <w:proofErr w:type="spellStart"/>
+      <w:r>
+        <w:rPr>
+          <w:rStyle w:val="style-scope"/>
+          <w:rFonts w:ascii="Arial" w:hAnsi="Arial" w:cs="Arial"/>
+          <w:color w:val="030303"/>
+          <w:spacing w:val="3"/>
+          <w:sz w:val="21"/>
+          <w:szCs w:val="21"/>
+          <w:bdr w:val="none" w:sz="0" w:space="0" w:color="auto" w:frame="1"/>
+          <w:shd w:val="clear" w:color="auto" w:fill="F9F9F9"/>
+        </w:rPr>
+        <w:t>dev</w:t>
+      </w:r>
+      <w:proofErr w:type="spellEnd"/>
+      <w:r>
+        <w:rPr>
+          <w:rStyle w:val="style-scope"/>
+          <w:rFonts w:ascii="Arial" w:hAnsi="Arial" w:cs="Arial"/>
+          <w:color w:val="030303"/>
+          <w:spacing w:val="3"/>
+          <w:sz w:val="21"/>
+          <w:szCs w:val="21"/>
+          <w:bdr w:val="none" w:sz="0" w:space="0" w:color="auto" w:frame="1"/>
+          <w:shd w:val="clear" w:color="auto" w:fill="F9F9F9"/>
+        </w:rPr>
+        <w:t>.</w:t>
+      </w:r>
+      <w:r>
+        <w:rPr>
+          <w:rStyle w:val="style-scope"/>
+          <w:rFonts w:ascii="Arial" w:hAnsi="Arial" w:cs="Arial"/>
+          <w:color w:val="030303"/>
+          <w:spacing w:val="3"/>
+          <w:sz w:val="44"/>
+          <w:szCs w:val="44"/>
+          <w:bdr w:val="none" w:sz="0" w:space="0" w:color="auto" w:frame="1"/>
+          <w:shd w:val="clear" w:color="auto" w:fill="F9F9F9"/>
+        </w:rPr>
+        <w:t>;</w:t>
+      </w:r>
+    </w:p>
+    <w:p>
+      <w:pPr>
+        <w:rPr>
+          <w:rStyle w:val="style-scope"/>
+          <w:rFonts w:ascii="Arial" w:hAnsi="Arial" w:cs="Arial"/>
+          <w:color w:val="030303"/>
+          <w:spacing w:val="3"/>
+          <w:sz w:val="44"/>
+          <w:szCs w:val="44"/>
+          <w:bdr w:val="none" w:sz="0" w:space="0" w:color="auto" w:frame="1"/>
+          <w:shd w:val="clear" w:color="auto" w:fill="F9F9F9"/>
+        </w:rPr>
+      </w:pPr>
+    </w:p>
+    <w:p>
+      <w:pPr>
+        <w:pStyle w:val="a3"/>
+        <w:rPr>
+          <w:sz w:val="44"/>
+          <w:szCs w:val="44"/>
+        </w:rPr>
+      </w:pPr>
+    </w:p>
+    <w:p>
+      <w:pPr>
+        <w:pStyle w:val="a3"/>
+        <w:numPr>
+          <w:ilvl w:val="0"/>
+          <w:numId w:val="1"/>
+        </w:numPr>
+        <w:rPr>
+          <w:sz w:val="44"/>
+          <w:szCs w:val="44"/>
+        </w:rPr>
+      </w:pPr>
+      <w:r>
+        <w:rPr>
+          <w:sz w:val="44"/>
+          <w:szCs w:val="44"/>
+        </w:rPr>
+        <w:t xml:space="preserve">Запускаем </w:t>
+      </w:r>
+      <w:proofErr w:type="spellStart"/>
+      <w:r>
+        <w:rPr>
+          <w:sz w:val="44"/>
+          <w:szCs w:val="44"/>
+        </w:rPr>
+        <w:t>воттак</w:t>
+      </w:r>
+      <w:proofErr w:type="spellEnd"/>
+      <w:proofErr w:type="gramStart"/>
+      <w:r>
+        <w:rPr>
+          <w:sz w:val="44"/>
+          <w:szCs w:val="44"/>
+        </w:rPr>
+        <w:t xml:space="preserve"> </w:t>
+      </w:r>
+      <w:r>
+        <w:rPr>
+          <w:sz w:val="44"/>
+          <w:szCs w:val="44"/>
+          <w:lang w:val="uk-UA"/>
+        </w:rPr>
+        <w:t>:</w:t>
+      </w:r>
+      <w:proofErr w:type="gramEnd"/>
+    </w:p>
+    <w:p>
+      <w:pPr>
+        <w:shd w:val="clear" w:color="auto" w:fill="FFFFFF"/>
+        <w:spacing w:after="0" w:line="285" w:lineRule="atLeast"/>
+        <w:rPr>
+          <w:rFonts w:ascii="Consolas" w:eastAsia="Times New Roman" w:hAnsi="Consolas" w:cs="Consolas"/>
+          <w:color w:val="A31515"/>
+          <w:sz w:val="21"/>
+          <w:szCs w:val="21"/>
+          <w:lang w:val="en-US" w:eastAsia="ru-RU"/>
+        </w:rPr>
+      </w:pPr>
+      <w:r>
+        <w:rPr>
+          <w:rFonts w:ascii="Consolas" w:eastAsia="Times New Roman" w:hAnsi="Consolas" w:cs="Consolas"/>
+          <w:color w:val="A31515"/>
+          <w:sz w:val="21"/>
+          <w:szCs w:val="21"/>
+          <w:lang w:val="uk-UA" w:eastAsia="ru-RU"/>
+        </w:rPr>
+        <w:t xml:space="preserve">   </w:t>
+      </w:r>
+      <w:r>
+        <w:rPr>
+          <w:rFonts w:ascii="Consolas" w:eastAsia="Times New Roman" w:hAnsi="Consolas" w:cs="Consolas"/>
+          <w:color w:val="A31515"/>
+          <w:sz w:val="21"/>
+          <w:szCs w:val="21"/>
+          <w:lang w:val="en-US" w:eastAsia="ru-RU"/>
+        </w:rPr>
+        <w:t>"</w:t>
+      </w:r>
+      <w:proofErr w:type="spellStart"/>
+      <w:proofErr w:type="gramStart"/>
+      <w:r>
+        <w:rPr>
+          <w:rFonts w:ascii="Consolas" w:eastAsia="Times New Roman" w:hAnsi="Consolas" w:cs="Consolas"/>
+          <w:color w:val="A31515"/>
+          <w:sz w:val="21"/>
+          <w:szCs w:val="21"/>
+          <w:lang w:val="en-US" w:eastAsia="ru-RU"/>
+        </w:rPr>
+        <w:t>npx</w:t>
+      </w:r>
+      <w:proofErr w:type="spellEnd"/>
+      <w:proofErr w:type="gramEnd"/>
+      <w:r>
+        <w:rPr>
+          <w:rFonts w:ascii="Consolas" w:eastAsia="Times New Roman" w:hAnsi="Consolas" w:cs="Consolas"/>
+          <w:color w:val="A31515"/>
+          <w:sz w:val="21"/>
+          <w:szCs w:val="21"/>
+          <w:lang w:val="en-US" w:eastAsia="ru-RU"/>
+        </w:rPr>
+        <w:t> </w:t>
+      </w:r>
+      <w:proofErr w:type="spellStart"/>
+      <w:r>
+        <w:rPr>
+          <w:rFonts w:ascii="Consolas" w:eastAsia="Times New Roman" w:hAnsi="Consolas" w:cs="Consolas"/>
+          <w:color w:val="A31515"/>
+          <w:sz w:val="21"/>
+          <w:szCs w:val="21"/>
+          <w:lang w:val="en-US" w:eastAsia="ru-RU"/>
+        </w:rPr>
+        <w:t>json</w:t>
+      </w:r>
+      <w:proofErr w:type="spellEnd"/>
+      <w:r>
+        <w:rPr>
+          <w:rFonts w:ascii="Consolas" w:eastAsia="Times New Roman" w:hAnsi="Consolas" w:cs="Consolas"/>
+          <w:color w:val="A31515"/>
+          <w:sz w:val="21"/>
+          <w:szCs w:val="21"/>
+          <w:lang w:val="en-US" w:eastAsia="ru-RU"/>
+        </w:rPr>
+        <w:t>-server --watch public/</w:t>
+      </w:r>
+      <w:proofErr w:type="spellStart"/>
+      <w:r>
+        <w:rPr>
+          <w:rFonts w:ascii="Consolas" w:eastAsia="Times New Roman" w:hAnsi="Consolas" w:cs="Consolas"/>
+          <w:color w:val="A31515"/>
+          <w:sz w:val="21"/>
+          <w:szCs w:val="21"/>
+          <w:lang w:val="en-US" w:eastAsia="ru-RU"/>
+        </w:rPr>
+        <w:t>db.json</w:t>
+      </w:r>
+      <w:proofErr w:type="spellEnd"/>
+      <w:r>
+        <w:rPr>
+          <w:rFonts w:ascii="Consolas" w:eastAsia="Times New Roman" w:hAnsi="Consolas" w:cs="Consolas"/>
+          <w:color w:val="A31515"/>
+          <w:sz w:val="21"/>
+          <w:szCs w:val="21"/>
+          <w:lang w:val="en-US" w:eastAsia="ru-RU"/>
+        </w:rPr>
+        <w:t> --port=3001"</w:t>
+      </w:r>
+    </w:p>
+    <w:p>
+      <w:pPr>
+        <w:shd w:val="clear" w:color="auto" w:fill="FFFFFF"/>
+        <w:spacing w:after="0" w:line="285" w:lineRule="atLeast"/>
+        <w:rPr>
+          <w:rFonts w:ascii="Consolas" w:eastAsia="Times New Roman" w:hAnsi="Consolas" w:cs="Consolas"/>
+          <w:color w:val="A31515"/>
+          <w:sz w:val="44"/>
+          <w:szCs w:val="44"/>
+          <w:lang w:eastAsia="ru-RU"/>
+        </w:rPr>
+      </w:pPr>
+      <w:r>
+        <w:rPr>
+          <w:rFonts w:ascii="Consolas" w:eastAsia="Times New Roman" w:hAnsi="Consolas" w:cs="Consolas"/>
+          <w:color w:val="A31515"/>
+          <w:sz w:val="44"/>
+          <w:szCs w:val="44"/>
+          <w:lang w:eastAsia="ru-RU"/>
+        </w:rPr>
+        <w:t>3)</w:t>
+      </w:r>
+      <w:proofErr w:type="gramStart"/>
+      <w:r>
+        <w:rPr>
+          <w:rFonts w:ascii="Consolas" w:eastAsia="Times New Roman" w:hAnsi="Consolas" w:cs="Consolas"/>
+          <w:color w:val="A31515"/>
+          <w:sz w:val="44"/>
+          <w:szCs w:val="44"/>
+          <w:lang w:eastAsia="ru-RU"/>
+        </w:rPr>
+        <w:t xml:space="preserve">Подключили </w:t>
+      </w:r>
+      <w:proofErr w:type="spellStart"/>
+      <w:r>
+        <w:rPr>
+          <w:rFonts w:ascii="Consolas" w:eastAsia="Times New Roman" w:hAnsi="Consolas" w:cs="Consolas"/>
+          <w:color w:val="A31515"/>
+          <w:sz w:val="44"/>
+          <w:szCs w:val="44"/>
+          <w:lang w:val="en-US" w:eastAsia="ru-RU"/>
+        </w:rPr>
+        <w:t>json</w:t>
+      </w:r>
+      <w:proofErr w:type="spellEnd"/>
+      <w:r>
+        <w:rPr>
+          <w:rFonts w:ascii="Consolas" w:eastAsia="Times New Roman" w:hAnsi="Consolas" w:cs="Consolas"/>
+          <w:color w:val="A31515"/>
+          <w:sz w:val="44"/>
+          <w:szCs w:val="44"/>
+          <w:lang w:eastAsia="ru-RU"/>
+        </w:rPr>
+        <w:t xml:space="preserve"> </w:t>
+      </w:r>
+      <w:r>
+        <w:rPr>
+          <w:rFonts w:ascii="Consolas" w:eastAsia="Times New Roman" w:hAnsi="Consolas" w:cs="Consolas"/>
+          <w:color w:val="A31515"/>
+          <w:sz w:val="44"/>
+          <w:szCs w:val="44"/>
+          <w:lang w:val="en-US" w:eastAsia="ru-RU"/>
+        </w:rPr>
+        <w:t>server</w:t>
+      </w:r>
+      <w:r>
+        <w:rPr>
+          <w:rFonts w:ascii="Consolas" w:eastAsia="Times New Roman" w:hAnsi="Consolas" w:cs="Consolas"/>
+          <w:color w:val="A31515"/>
+          <w:sz w:val="44"/>
+          <w:szCs w:val="44"/>
+          <w:lang w:eastAsia="ru-RU"/>
+        </w:rPr>
+        <w:t xml:space="preserve"> </w:t>
+      </w:r>
+      <w:r>
+        <w:rPr>
+          <w:rFonts w:ascii="Consolas" w:eastAsia="Times New Roman" w:hAnsi="Consolas" w:cs="Consolas"/>
+          <w:color w:val="A31515"/>
+          <w:sz w:val="44"/>
+          <w:szCs w:val="44"/>
+          <w:lang w:eastAsia="ru-RU"/>
+        </w:rPr>
+        <w:t>запрос делаем</w:t>
+      </w:r>
+      <w:proofErr w:type="gramEnd"/>
+      <w:r>
+        <w:rPr>
+          <w:rFonts w:ascii="Consolas" w:eastAsia="Times New Roman" w:hAnsi="Consolas" w:cs="Consolas"/>
+          <w:color w:val="A31515"/>
+          <w:sz w:val="44"/>
+          <w:szCs w:val="44"/>
+          <w:lang w:eastAsia="ru-RU"/>
+        </w:rPr>
+        <w:t xml:space="preserve"> к нему </w:t>
+      </w:r>
+      <w:r>
+        <w:rPr>
+          <w:rFonts w:ascii="Consolas" w:eastAsia="Times New Roman" w:hAnsi="Consolas" w:cs="Consolas"/>
+          <w:color w:val="A31515"/>
+          <w:sz w:val="44"/>
+          <w:szCs w:val="44"/>
+          <w:lang w:val="uk-UA" w:eastAsia="ru-RU"/>
+        </w:rPr>
+        <w:t xml:space="preserve">в </w:t>
+      </w:r>
+      <w:r>
+        <w:rPr>
+          <w:rFonts w:ascii="Consolas" w:eastAsia="Times New Roman" w:hAnsi="Consolas" w:cs="Consolas"/>
+          <w:color w:val="A31515"/>
+          <w:sz w:val="44"/>
+          <w:szCs w:val="44"/>
+          <w:lang w:val="en-US" w:eastAsia="ru-RU"/>
+        </w:rPr>
+        <w:t>App</w:t>
+      </w:r>
+      <w:r>
+        <w:rPr>
+          <w:rFonts w:ascii="Consolas" w:eastAsia="Times New Roman" w:hAnsi="Consolas" w:cs="Consolas"/>
+          <w:color w:val="A31515"/>
+          <w:sz w:val="44"/>
+          <w:szCs w:val="44"/>
+          <w:lang w:eastAsia="ru-RU"/>
+        </w:rPr>
+        <w:t>:</w:t>
+      </w:r>
+    </w:p>
+    <w:p>
+      <w:pPr>
+        <w:shd w:val="clear" w:color="auto" w:fill="FFFFFF"/>
+        <w:spacing w:after="0" w:line="285" w:lineRule="atLeast"/>
+        <w:rPr>
+          <w:rFonts w:ascii="Consolas" w:eastAsia="Times New Roman" w:hAnsi="Consolas" w:cs="Consolas"/>
+          <w:color w:val="A31515"/>
+          <w:sz w:val="44"/>
+          <w:szCs w:val="44"/>
+          <w:lang w:eastAsia="ru-RU"/>
+        </w:rPr>
+      </w:pPr>
+    </w:p>
+    <w:p>
+      <w:pPr>
+        <w:shd w:val="clear" w:color="auto" w:fill="FFFFFF"/>
+        <w:spacing w:after="0" w:line="285" w:lineRule="atLeast"/>
+        <w:rPr>
+          <w:rFonts w:ascii="Consolas" w:eastAsia="Times New Roman" w:hAnsi="Consolas" w:cs="Consolas"/>
+          <w:color w:val="A31515"/>
+          <w:sz w:val="44"/>
+          <w:szCs w:val="44"/>
+          <w:lang w:eastAsia="ru-RU"/>
+        </w:rPr>
+      </w:pPr>
+    </w:p>
+    <w:p>
+      <w:pPr>
+        <w:shd w:val="clear" w:color="auto" w:fill="FFFFFF"/>
+        <w:spacing w:after="0" w:line="285" w:lineRule="atLeast"/>
+        <w:rPr>
+          <w:rFonts w:ascii="Consolas" w:eastAsia="Times New Roman" w:hAnsi="Consolas" w:cs="Consolas"/>
+          <w:color w:val="000000"/>
+          <w:sz w:val="21"/>
+          <w:szCs w:val="21"/>
+          <w:lang w:eastAsia="ru-RU"/>
+        </w:rPr>
+      </w:pPr>
+      <w:proofErr w:type="spellStart"/>
+      <w:proofErr w:type="gramStart"/>
+      <w:r>
+        <w:rPr>
+          <w:rFonts w:ascii="Consolas" w:eastAsia="Times New Roman" w:hAnsi="Consolas" w:cs="Consolas"/>
+          <w:color w:val="000000"/>
+          <w:sz w:val="21"/>
+          <w:szCs w:val="21"/>
+          <w:lang w:eastAsia="ru-RU"/>
+        </w:rPr>
+        <w:t>useEffect</w:t>
+      </w:r>
+      <w:proofErr w:type="spellEnd"/>
+      <w:r>
+        <w:rPr>
+          <w:rFonts w:ascii="Consolas" w:eastAsia="Times New Roman" w:hAnsi="Consolas" w:cs="Consolas"/>
+          <w:color w:val="000000"/>
+          <w:sz w:val="21"/>
+          <w:szCs w:val="21"/>
+          <w:lang w:eastAsia="ru-RU"/>
+        </w:rPr>
+        <w:t>(() </w:t>
+      </w:r>
+      <w:r>
+        <w:rPr>
+          <w:rFonts w:ascii="Consolas" w:eastAsia="Times New Roman" w:hAnsi="Consolas" w:cs="Consolas"/>
+          <w:color w:val="0000FF"/>
+          <w:sz w:val="21"/>
+          <w:szCs w:val="21"/>
+          <w:lang w:eastAsia="ru-RU"/>
+        </w:rPr>
+        <w:t>=&gt;</w:t>
+      </w:r>
+      <w:r>
+        <w:rPr>
+          <w:rFonts w:ascii="Consolas" w:eastAsia="Times New Roman" w:hAnsi="Consolas" w:cs="Consolas"/>
+          <w:color w:val="000000"/>
+          <w:sz w:val="21"/>
+          <w:szCs w:val="21"/>
+          <w:lang w:eastAsia="ru-RU"/>
+        </w:rPr>
+        <w:t> {</w:t>
+      </w:r>
+      <w:proofErr w:type="gramEnd"/>
+    </w:p>
+    <w:p>
+      <w:pPr>
+        <w:shd w:val="clear" w:color="auto" w:fill="FFFFFF"/>
+        <w:spacing w:after="0" w:line="285" w:lineRule="atLeast"/>
+        <w:rPr>
+          <w:rFonts w:ascii="Consolas" w:eastAsia="Times New Roman" w:hAnsi="Consolas" w:cs="Consolas"/>
+          <w:color w:val="000000"/>
+          <w:sz w:val="21"/>
+          <w:szCs w:val="21"/>
+          <w:lang w:eastAsia="ru-RU"/>
+        </w:rPr>
+      </w:pPr>
+    </w:p>
+    <w:p>
+      <w:pPr>
+        <w:shd w:val="clear" w:color="auto" w:fill="FFFFFF"/>
+        <w:spacing w:after="0" w:line="285" w:lineRule="atLeast"/>
+        <w:rPr>
+          <w:rFonts w:ascii="Consolas" w:eastAsia="Times New Roman" w:hAnsi="Consolas" w:cs="Consolas"/>
+          <w:color w:val="000000"/>
+          <w:sz w:val="21"/>
+          <w:szCs w:val="21"/>
+          <w:lang w:eastAsia="ru-RU"/>
+        </w:rPr>
+      </w:pPr>
+      <w:r>
+        <w:rPr>
+          <w:rFonts w:ascii="Consolas" w:eastAsia="Times New Roman" w:hAnsi="Consolas" w:cs="Consolas"/>
+          <w:color w:val="000000"/>
+          <w:sz w:val="21"/>
+          <w:szCs w:val="21"/>
+          <w:lang w:eastAsia="ru-RU"/>
+        </w:rPr>
+        <w:t>  </w:t>
+      </w:r>
+      <w:proofErr w:type="spellStart"/>
+      <w:r>
+        <w:rPr>
+          <w:rFonts w:ascii="Consolas" w:eastAsia="Times New Roman" w:hAnsi="Consolas" w:cs="Consolas"/>
+          <w:color w:val="000000"/>
+          <w:sz w:val="21"/>
+          <w:szCs w:val="21"/>
+          <w:lang w:eastAsia="ru-RU"/>
+        </w:rPr>
+        <w:t>fetch</w:t>
+      </w:r>
+      <w:proofErr w:type="spellEnd"/>
+      <w:r>
+        <w:rPr>
+          <w:rFonts w:ascii="Consolas" w:eastAsia="Times New Roman" w:hAnsi="Consolas" w:cs="Consolas"/>
+          <w:color w:val="000000"/>
+          <w:sz w:val="21"/>
+          <w:szCs w:val="21"/>
+          <w:lang w:eastAsia="ru-RU"/>
+        </w:rPr>
+        <w:t>(</w:t>
+      </w:r>
+      <w:r>
+        <w:rPr>
+          <w:rFonts w:ascii="Consolas" w:eastAsia="Times New Roman" w:hAnsi="Consolas" w:cs="Consolas"/>
+          <w:color w:val="A31515"/>
+          <w:sz w:val="21"/>
+          <w:szCs w:val="21"/>
+          <w:lang w:eastAsia="ru-RU"/>
+        </w:rPr>
+        <w:t>"http://localhost:3001/pizzas"</w:t>
+      </w:r>
+      <w:r>
+        <w:rPr>
+          <w:rFonts w:ascii="Consolas" w:eastAsia="Times New Roman" w:hAnsi="Consolas" w:cs="Consolas"/>
+          <w:color w:val="000000"/>
+          <w:sz w:val="21"/>
+          <w:szCs w:val="21"/>
+          <w:lang w:eastAsia="ru-RU"/>
+        </w:rPr>
+        <w:t>)</w:t>
+      </w:r>
+    </w:p>
+    <w:p>
+      <w:pPr>
+        <w:shd w:val="clear" w:color="auto" w:fill="FFFFFF"/>
+        <w:spacing w:after="0" w:line="285" w:lineRule="atLeast"/>
+        <w:rPr>
+          <w:rFonts w:ascii="Consolas" w:eastAsia="Times New Roman" w:hAnsi="Consolas" w:cs="Consolas"/>
+          <w:color w:val="000000"/>
+          <w:sz w:val="21"/>
+          <w:szCs w:val="21"/>
+          <w:lang w:val="en-US" w:eastAsia="ru-RU"/>
+        </w:rPr>
+      </w:pPr>
+      <w:r>
+        <w:rPr>
+          <w:rFonts w:ascii="Consolas" w:eastAsia="Times New Roman" w:hAnsi="Consolas" w:cs="Consolas"/>
+          <w:color w:val="000000"/>
+          <w:sz w:val="21"/>
+          <w:szCs w:val="21"/>
+          <w:lang w:val="en-US" w:eastAsia="ru-RU"/>
+        </w:rPr>
+        <w:t>.</w:t>
+      </w:r>
+      <w:proofErr w:type="gramStart"/>
+      <w:r>
+        <w:rPr>
+          <w:rFonts w:ascii="Consolas" w:eastAsia="Times New Roman" w:hAnsi="Consolas" w:cs="Consolas"/>
+          <w:color w:val="000000"/>
+          <w:sz w:val="21"/>
+          <w:szCs w:val="21"/>
+          <w:lang w:val="en-US" w:eastAsia="ru-RU"/>
+        </w:rPr>
+        <w:t>then(</w:t>
+      </w:r>
+      <w:proofErr w:type="gramEnd"/>
+      <w:r>
+        <w:rPr>
+          <w:rFonts w:ascii="Consolas" w:eastAsia="Times New Roman" w:hAnsi="Consolas" w:cs="Consolas"/>
+          <w:color w:val="000000"/>
+          <w:sz w:val="21"/>
+          <w:szCs w:val="21"/>
+          <w:lang w:val="en-US" w:eastAsia="ru-RU"/>
+        </w:rPr>
+        <w:t>(</w:t>
+      </w:r>
+      <w:r>
+        <w:rPr>
+          <w:rFonts w:ascii="Consolas" w:eastAsia="Times New Roman" w:hAnsi="Consolas" w:cs="Consolas"/>
+          <w:color w:val="808080"/>
+          <w:sz w:val="21"/>
+          <w:szCs w:val="21"/>
+          <w:lang w:val="en-US" w:eastAsia="ru-RU"/>
+        </w:rPr>
+        <w:t>response</w:t>
+      </w:r>
+      <w:r>
+        <w:rPr>
+          <w:rFonts w:ascii="Consolas" w:eastAsia="Times New Roman" w:hAnsi="Consolas" w:cs="Consolas"/>
+          <w:color w:val="000000"/>
+          <w:sz w:val="21"/>
+          <w:szCs w:val="21"/>
+          <w:lang w:val="en-US" w:eastAsia="ru-RU"/>
+        </w:rPr>
+        <w:t>)</w:t>
+      </w:r>
+      <w:r>
+        <w:rPr>
+          <w:rFonts w:ascii="Consolas" w:eastAsia="Times New Roman" w:hAnsi="Consolas" w:cs="Consolas"/>
+          <w:color w:val="0000FF"/>
+          <w:sz w:val="21"/>
+          <w:szCs w:val="21"/>
+          <w:lang w:val="en-US" w:eastAsia="ru-RU"/>
+        </w:rPr>
+        <w:t>=&gt;</w:t>
+      </w:r>
+      <w:proofErr w:type="spellStart"/>
+      <w:r>
+        <w:rPr>
+          <w:rFonts w:ascii="Consolas" w:eastAsia="Times New Roman" w:hAnsi="Consolas" w:cs="Consolas"/>
+          <w:color w:val="000000"/>
+          <w:sz w:val="21"/>
+          <w:szCs w:val="21"/>
+          <w:lang w:val="en-US" w:eastAsia="ru-RU"/>
+        </w:rPr>
+        <w:t>response.json</w:t>
+      </w:r>
+      <w:proofErr w:type="spellEnd"/>
+      <w:r>
+        <w:rPr>
+          <w:rFonts w:ascii="Consolas" w:eastAsia="Times New Roman" w:hAnsi="Consolas" w:cs="Consolas"/>
+          <w:color w:val="000000"/>
+          <w:sz w:val="21"/>
+          <w:szCs w:val="21"/>
+          <w:lang w:val="en-US" w:eastAsia="ru-RU"/>
+        </w:rPr>
+        <w:t>()).then(</w:t>
+      </w:r>
+      <w:proofErr w:type="spellStart"/>
+      <w:r>
+        <w:rPr>
+          <w:rFonts w:ascii="Consolas" w:eastAsia="Times New Roman" w:hAnsi="Consolas" w:cs="Consolas"/>
+          <w:color w:val="808080"/>
+          <w:sz w:val="21"/>
+          <w:szCs w:val="21"/>
+          <w:lang w:val="en-US" w:eastAsia="ru-RU"/>
+        </w:rPr>
+        <w:t>json</w:t>
+      </w:r>
+      <w:proofErr w:type="spellEnd"/>
+      <w:r>
+        <w:rPr>
+          <w:rFonts w:ascii="Consolas" w:eastAsia="Times New Roman" w:hAnsi="Consolas" w:cs="Consolas"/>
+          <w:color w:val="0000FF"/>
+          <w:sz w:val="21"/>
+          <w:szCs w:val="21"/>
+          <w:lang w:val="en-US" w:eastAsia="ru-RU"/>
+        </w:rPr>
+        <w:t>=&gt;</w:t>
+      </w:r>
+      <w:r>
+        <w:rPr>
+          <w:rFonts w:ascii="Consolas" w:eastAsia="Times New Roman" w:hAnsi="Consolas" w:cs="Consolas"/>
+          <w:color w:val="000000"/>
+          <w:sz w:val="21"/>
+          <w:szCs w:val="21"/>
+          <w:lang w:val="en-US" w:eastAsia="ru-RU"/>
+        </w:rPr>
+        <w:t>{</w:t>
+      </w:r>
+    </w:p>
+    <w:p>
+      <w:pPr>
+        <w:shd w:val="clear" w:color="auto" w:fill="FFFFFF"/>
+        <w:spacing w:after="0" w:line="285" w:lineRule="atLeast"/>
+        <w:rPr>
+          <w:rFonts w:ascii="Consolas" w:eastAsia="Times New Roman" w:hAnsi="Consolas" w:cs="Consolas"/>
+          <w:color w:val="000000"/>
+          <w:sz w:val="21"/>
+          <w:szCs w:val="21"/>
+          <w:lang w:val="en-US" w:eastAsia="ru-RU"/>
+        </w:rPr>
+      </w:pPr>
+      <w:r>
+        <w:rPr>
+          <w:rFonts w:ascii="Consolas" w:eastAsia="Times New Roman" w:hAnsi="Consolas" w:cs="Consolas"/>
+          <w:color w:val="000000"/>
+          <w:sz w:val="21"/>
+          <w:szCs w:val="21"/>
+          <w:lang w:val="en-US" w:eastAsia="ru-RU"/>
+        </w:rPr>
+        <w:t>  </w:t>
+      </w:r>
+      <w:proofErr w:type="gramStart"/>
+      <w:r>
+        <w:rPr>
+          <w:rFonts w:ascii="Consolas" w:eastAsia="Times New Roman" w:hAnsi="Consolas" w:cs="Consolas"/>
+          <w:color w:val="000000"/>
+          <w:sz w:val="21"/>
+          <w:szCs w:val="21"/>
+          <w:lang w:val="en-US" w:eastAsia="ru-RU"/>
+        </w:rPr>
+        <w:t>dispatch(</w:t>
+      </w:r>
+      <w:proofErr w:type="spellStart"/>
+      <w:proofErr w:type="gramEnd"/>
+      <w:r>
+        <w:rPr>
+          <w:rFonts w:ascii="Consolas" w:eastAsia="Times New Roman" w:hAnsi="Consolas" w:cs="Consolas"/>
+          <w:color w:val="000000"/>
+          <w:sz w:val="21"/>
+          <w:szCs w:val="21"/>
+          <w:lang w:val="en-US" w:eastAsia="ru-RU"/>
+        </w:rPr>
+        <w:t>setPizzasActionCreator</w:t>
+      </w:r>
+      <w:proofErr w:type="spellEnd"/>
+      <w:r>
+        <w:rPr>
+          <w:rFonts w:ascii="Consolas" w:eastAsia="Times New Roman" w:hAnsi="Consolas" w:cs="Consolas"/>
+          <w:color w:val="000000"/>
+          <w:sz w:val="21"/>
+          <w:szCs w:val="21"/>
+          <w:lang w:val="en-US" w:eastAsia="ru-RU"/>
+        </w:rPr>
+        <w:t>(</w:t>
+      </w:r>
+      <w:proofErr w:type="spellStart"/>
+      <w:r>
+        <w:rPr>
+          <w:rFonts w:ascii="Consolas" w:eastAsia="Times New Roman" w:hAnsi="Consolas" w:cs="Consolas"/>
+          <w:color w:val="000000"/>
+          <w:sz w:val="21"/>
+          <w:szCs w:val="21"/>
+          <w:lang w:val="en-US" w:eastAsia="ru-RU"/>
+        </w:rPr>
+        <w:t>json</w:t>
+      </w:r>
+      <w:proofErr w:type="spellEnd"/>
+      <w:r>
+        <w:rPr>
+          <w:rFonts w:ascii="Consolas" w:eastAsia="Times New Roman" w:hAnsi="Consolas" w:cs="Consolas"/>
+          <w:color w:val="000000"/>
+          <w:sz w:val="21"/>
+          <w:szCs w:val="21"/>
+          <w:lang w:val="en-US" w:eastAsia="ru-RU"/>
+        </w:rPr>
+        <w:t>))</w:t>
+      </w:r>
+    </w:p>
+    <w:p>
+      <w:pPr>
+        <w:shd w:val="clear" w:color="auto" w:fill="FFFFFF"/>
+        <w:spacing w:after="0" w:line="285" w:lineRule="atLeast"/>
+        <w:rPr>
+          <w:rFonts w:ascii="Consolas" w:eastAsia="Times New Roman" w:hAnsi="Consolas" w:cs="Consolas"/>
+          <w:color w:val="000000"/>
+          <w:sz w:val="21"/>
+          <w:szCs w:val="21"/>
+          <w:lang w:val="en-US" w:eastAsia="ru-RU"/>
+        </w:rPr>
+      </w:pPr>
+      <w:proofErr w:type="gramStart"/>
+      <w:r>
+        <w:rPr>
+          <w:rFonts w:ascii="Consolas" w:eastAsia="Times New Roman" w:hAnsi="Consolas" w:cs="Consolas"/>
+          <w:color w:val="000000"/>
+          <w:sz w:val="21"/>
+          <w:szCs w:val="21"/>
+          <w:lang w:val="en-US" w:eastAsia="ru-RU"/>
+        </w:rPr>
+        <w:t>console.log(</w:t>
+      </w:r>
+      <w:proofErr w:type="spellStart"/>
+      <w:proofErr w:type="gramEnd"/>
+      <w:r>
+        <w:rPr>
+          <w:rFonts w:ascii="Consolas" w:eastAsia="Times New Roman" w:hAnsi="Consolas" w:cs="Consolas"/>
+          <w:color w:val="000000"/>
+          <w:sz w:val="21"/>
+          <w:szCs w:val="21"/>
+          <w:lang w:val="en-US" w:eastAsia="ru-RU"/>
+        </w:rPr>
+        <w:t>json.pizzas</w:t>
+      </w:r>
+      <w:proofErr w:type="spellEnd"/>
+      <w:r>
+        <w:rPr>
+          <w:rFonts w:ascii="Consolas" w:eastAsia="Times New Roman" w:hAnsi="Consolas" w:cs="Consolas"/>
+          <w:color w:val="000000"/>
+          <w:sz w:val="21"/>
+          <w:szCs w:val="21"/>
+          <w:lang w:val="en-US" w:eastAsia="ru-RU"/>
+        </w:rPr>
+        <w:t>)</w:t>
+      </w:r>
+    </w:p>
+    <w:p>
+      <w:pPr>
+        <w:shd w:val="clear" w:color="auto" w:fill="FFFFFF"/>
+        <w:spacing w:after="0" w:line="285" w:lineRule="atLeast"/>
+        <w:rPr>
+          <w:rFonts w:ascii="Consolas" w:eastAsia="Times New Roman" w:hAnsi="Consolas" w:cs="Consolas"/>
+          <w:color w:val="000000"/>
+          <w:sz w:val="21"/>
+          <w:szCs w:val="21"/>
+          <w:lang w:eastAsia="ru-RU"/>
+        </w:rPr>
+      </w:pPr>
+      <w:r>
+        <w:rPr>
+          <w:rFonts w:ascii="Consolas" w:eastAsia="Times New Roman" w:hAnsi="Consolas" w:cs="Consolas"/>
+          <w:color w:val="000000"/>
+          <w:sz w:val="21"/>
+          <w:szCs w:val="21"/>
+          <w:lang w:eastAsia="ru-RU"/>
+        </w:rPr>
+        <w:t>})</w:t>
+      </w:r>
+    </w:p>
+    <w:p>
+      <w:pPr>
+        <w:shd w:val="clear" w:color="auto" w:fill="FFFFFF"/>
+        <w:spacing w:after="0" w:line="285" w:lineRule="atLeast"/>
+        <w:rPr>
+          <w:rFonts w:ascii="Consolas" w:eastAsia="Times New Roman" w:hAnsi="Consolas" w:cs="Consolas"/>
+          <w:color w:val="000000"/>
+          <w:sz w:val="21"/>
+          <w:szCs w:val="21"/>
+          <w:lang w:eastAsia="ru-RU"/>
+        </w:rPr>
+      </w:pPr>
+    </w:p>
+    <w:p>
+      <w:pPr>
+        <w:shd w:val="clear" w:color="auto" w:fill="FFFFFF"/>
+        <w:spacing w:after="0" w:line="285" w:lineRule="atLeast"/>
+        <w:rPr>
+          <w:rFonts w:ascii="Consolas" w:eastAsia="Times New Roman" w:hAnsi="Consolas" w:cs="Consolas"/>
+          <w:color w:val="000000"/>
+          <w:sz w:val="21"/>
+          <w:szCs w:val="21"/>
+          <w:lang w:eastAsia="ru-RU"/>
+        </w:rPr>
+      </w:pPr>
+      <w:r>
+        <w:rPr>
+          <w:rFonts w:ascii="Consolas" w:eastAsia="Times New Roman" w:hAnsi="Consolas" w:cs="Consolas"/>
+          <w:color w:val="000000"/>
+          <w:sz w:val="21"/>
+          <w:szCs w:val="21"/>
+          <w:lang w:eastAsia="ru-RU"/>
+        </w:rPr>
+        <w:t>}, []</w:t>
+      </w:r>
+    </w:p>
+    <w:p>
+      <w:pPr>
+        <w:shd w:val="clear" w:color="auto" w:fill="FFFFFF"/>
+        <w:spacing w:after="0" w:line="285" w:lineRule="atLeast"/>
+        <w:rPr>
+          <w:rFonts w:ascii="Consolas" w:eastAsia="Times New Roman" w:hAnsi="Consolas" w:cs="Consolas"/>
+          <w:color w:val="000000"/>
+          <w:sz w:val="21"/>
+          <w:szCs w:val="21"/>
+          <w:lang w:eastAsia="ru-RU"/>
+        </w:rPr>
+      </w:pPr>
+      <w:r>
+        <w:rPr>
+          <w:rFonts w:ascii="Consolas" w:eastAsia="Times New Roman" w:hAnsi="Consolas" w:cs="Consolas"/>
+          <w:color w:val="000000"/>
+          <w:sz w:val="21"/>
+          <w:szCs w:val="21"/>
+          <w:lang w:eastAsia="ru-RU"/>
+        </w:rPr>
+        <w:t>)</w:t>
+      </w:r>
+    </w:p>
+    <w:p>
+      <w:pPr>
+        <w:shd w:val="clear" w:color="auto" w:fill="FFFFFF"/>
+        <w:spacing w:after="0" w:line="285" w:lineRule="atLeast"/>
+        <w:rPr>
+          <w:rFonts w:ascii="Consolas" w:eastAsia="Times New Roman" w:hAnsi="Consolas" w:cs="Consolas"/>
+          <w:color w:val="000000"/>
+          <w:sz w:val="44"/>
+          <w:szCs w:val="44"/>
+          <w:lang w:eastAsia="ru-RU"/>
+        </w:rPr>
+      </w:pPr>
       <w:bookmarkStart w:id="0" w:name="_GoBack"/>
       <w:bookmarkEnd w:id="0"/>
     </w:p>
@@ -3513,12 +8281,12 @@
         <w:rPr>
           <w:sz w:val="44"/>
           <w:szCs w:val="44"/>
-          <w:lang w:val="uk-UA"/>
-        </w:rPr>
-      </w:pPr>
-    </w:p>
-    <w:p>
-      <w:pPr>
+        </w:rPr>
+      </w:pPr>
+    </w:p>
+    <w:p>
+      <w:pPr>
+        <w:ind w:left="360"/>
         <w:rPr>
           <w:sz w:val="44"/>
           <w:szCs w:val="44"/>
@@ -3543,6 +8311,103 @@
     </w:sectPr>
   </w:body>
 </w:document>
+</file>
+
+<file path=word/numbering.xml><?xml version="1.0" encoding="utf-8"?>
+<w:numbering xmlns:wpc="http://schemas.microsoft.com/office/word/2010/wordprocessingCanvas" xmlns:mc="http://schemas.openxmlformats.org/markup-compatibility/2006" xmlns:o="urn:schemas-microsoft-com:office:office" xmlns:r="http://schemas.openxmlformats.org/officeDocument/2006/relationships" xmlns:m="http://schemas.openxmlformats.org/officeDocument/2006/math" xmlns:v="urn:schemas-microsoft-com:vml" xmlns:wp14="http://schemas.microsoft.com/office/word/2010/wordprocessingDrawing" xmlns:wp="http://schemas.openxmlformats.org/drawingml/2006/wordprocessingDrawing" xmlns:w10="urn:schemas-microsoft-com:office:word" xmlns:w="http://schemas.openxmlformats.org/wordprocessingml/2006/main" xmlns:w14="http://schemas.microsoft.com/office/word/2010/wordml" xmlns:wpg="http://schemas.microsoft.com/office/word/2010/wordprocessingGroup" xmlns:wpi="http://schemas.microsoft.com/office/word/2010/wordprocessingInk" xmlns:wne="http://schemas.microsoft.com/office/word/2006/wordml" xmlns:wps="http://schemas.microsoft.com/office/word/2010/wordprocessingShape" mc:Ignorable="w14 wp14">
+  <w:abstractNum w:abstractNumId="0">
+    <w:nsid w:val="3BA561CE"/>
+    <w:multiLevelType w:val="hybridMultilevel"/>
+    <w:tmpl w:val="B614D334"/>
+    <w:lvl w:ilvl="0" w:tplc="DBB2DC7A">
+      <w:start w:val="1"/>
+      <w:numFmt w:val="decimal"/>
+      <w:lvlText w:val="%1)"/>
+      <w:lvlJc w:val="left"/>
+      <w:pPr>
+        <w:ind w:left="1080" w:hanging="720"/>
+      </w:pPr>
+      <w:rPr>
+        <w:rFonts w:hint="default"/>
+      </w:rPr>
+    </w:lvl>
+    <w:lvl w:ilvl="1" w:tplc="04190019" w:tentative="1">
+      <w:start w:val="1"/>
+      <w:numFmt w:val="lowerLetter"/>
+      <w:lvlText w:val="%2."/>
+      <w:lvlJc w:val="left"/>
+      <w:pPr>
+        <w:ind w:left="1440" w:hanging="360"/>
+      </w:pPr>
+    </w:lvl>
+    <w:lvl w:ilvl="2" w:tplc="0419001B" w:tentative="1">
+      <w:start w:val="1"/>
+      <w:numFmt w:val="lowerRoman"/>
+      <w:lvlText w:val="%3."/>
+      <w:lvlJc w:val="right"/>
+      <w:pPr>
+        <w:ind w:left="2160" w:hanging="180"/>
+      </w:pPr>
+    </w:lvl>
+    <w:lvl w:ilvl="3" w:tplc="0419000F" w:tentative="1">
+      <w:start w:val="1"/>
+      <w:numFmt w:val="decimal"/>
+      <w:lvlText w:val="%4."/>
+      <w:lvlJc w:val="left"/>
+      <w:pPr>
+        <w:ind w:left="2880" w:hanging="360"/>
+      </w:pPr>
+    </w:lvl>
+    <w:lvl w:ilvl="4" w:tplc="04190019" w:tentative="1">
+      <w:start w:val="1"/>
+      <w:numFmt w:val="lowerLetter"/>
+      <w:lvlText w:val="%5."/>
+      <w:lvlJc w:val="left"/>
+      <w:pPr>
+        <w:ind w:left="3600" w:hanging="360"/>
+      </w:pPr>
+    </w:lvl>
+    <w:lvl w:ilvl="5" w:tplc="0419001B" w:tentative="1">
+      <w:start w:val="1"/>
+      <w:numFmt w:val="lowerRoman"/>
+      <w:lvlText w:val="%6."/>
+      <w:lvlJc w:val="right"/>
+      <w:pPr>
+        <w:ind w:left="4320" w:hanging="180"/>
+      </w:pPr>
+    </w:lvl>
+    <w:lvl w:ilvl="6" w:tplc="0419000F" w:tentative="1">
+      <w:start w:val="1"/>
+      <w:numFmt w:val="decimal"/>
+      <w:lvlText w:val="%7."/>
+      <w:lvlJc w:val="left"/>
+      <w:pPr>
+        <w:ind w:left="5040" w:hanging="360"/>
+      </w:pPr>
+    </w:lvl>
+    <w:lvl w:ilvl="7" w:tplc="04190019" w:tentative="1">
+      <w:start w:val="1"/>
+      <w:numFmt w:val="lowerLetter"/>
+      <w:lvlText w:val="%8."/>
+      <w:lvlJc w:val="left"/>
+      <w:pPr>
+        <w:ind w:left="5760" w:hanging="360"/>
+      </w:pPr>
+    </w:lvl>
+    <w:lvl w:ilvl="8" w:tplc="0419001B" w:tentative="1">
+      <w:start w:val="1"/>
+      <w:numFmt w:val="lowerRoman"/>
+      <w:lvlText w:val="%9."/>
+      <w:lvlJc w:val="right"/>
+      <w:pPr>
+        <w:ind w:left="6480" w:hanging="180"/>
+      </w:pPr>
+    </w:lvl>
+  </w:abstractNum>
+  <w:num w:numId="1">
+    <w:abstractNumId w:val="0"/>
+  </w:num>
+</w:numbering>
 </file>
 
 <file path=word/styles.xml><?xml version="1.0" encoding="utf-8"?>
@@ -3732,6 +8597,22 @@
     <w:semiHidden/>
     <w:unhideWhenUsed/>
   </w:style>
+  <w:style w:type="character" w:customStyle="1" w:styleId="style-scope">
+    <w:name w:val="style-scope"/>
+    <w:basedOn w:val="a0"/>
+    <w:rsid w:val="007A1903"/>
+  </w:style>
+  <w:style w:type="paragraph" w:styleId="a3">
+    <w:name w:val="List Paragraph"/>
+    <w:basedOn w:val="a"/>
+    <w:uiPriority w:val="34"/>
+    <w:qFormat/>
+    <w:rsid w:val="0048031C"/>
+    <w:pPr>
+      <w:ind w:left="720"/>
+      <w:contextualSpacing/>
+    </w:pPr>
+  </w:style>
 </w:styles>
 </file>
 
@@ -3921,6 +8802,22 @@
     <w:uiPriority w:val="99"/>
     <w:semiHidden/>
     <w:unhideWhenUsed/>
+  </w:style>
+  <w:style w:type="character" w:customStyle="1" w:styleId="style-scope">
+    <w:name w:val="style-scope"/>
+    <w:basedOn w:val="a0"/>
+    <w:rsid w:val="007A1903"/>
+  </w:style>
+  <w:style w:type="paragraph" w:styleId="a3">
+    <w:name w:val="List Paragraph"/>
+    <w:basedOn w:val="a"/>
+    <w:uiPriority w:val="34"/>
+    <w:qFormat/>
+    <w:rsid w:val="0048031C"/>
+    <w:pPr>
+      <w:ind w:left="720"/>
+      <w:contextualSpacing/>
+    </w:pPr>
   </w:style>
 </w:styles>
 </file>
